--- a/1322_ПрохоровДА.docx
+++ b/1322_ПрохоровДА.docx
@@ -416,13 +416,8 @@
                 <w:lang w:val="en-US"/>
               </w:rPr>
             </w:pPr>
-            <w:proofErr w:type="spellStart"/>
             <w:r>
-              <w:t>Пестерев</w:t>
-            </w:r>
-            <w:proofErr w:type="spellEnd"/>
-            <w:r>
-              <w:t xml:space="preserve"> Д.О</w:t>
+              <w:t>Пестерев Д.О</w:t>
             </w:r>
             <w:r>
               <w:t>.</w:t>
@@ -1125,7 +1120,6 @@
         </w:rPr>
         <w:t xml:space="preserve"> </w:t>
       </w:r>
-      <w:proofErr w:type="spellStart"/>
       <w:r>
         <w:rPr>
           <w:rFonts w:ascii="Consolas" w:eastAsia="Times New Roman" w:hAnsi="Consolas"/>
@@ -1136,7 +1130,6 @@
         </w:rPr>
         <w:t>freq</w:t>
       </w:r>
-      <w:proofErr w:type="spellEnd"/>
       <w:r>
         <w:rPr>
           <w:rFonts w:ascii="Consolas" w:eastAsia="Times New Roman" w:hAnsi="Consolas"/>
@@ -1357,7 +1350,6 @@
         </w:rPr>
         <w:t xml:space="preserve"> </w:t>
       </w:r>
-      <w:proofErr w:type="spellStart"/>
       <w:r>
         <w:rPr>
           <w:rFonts w:ascii="Consolas" w:eastAsia="Times New Roman" w:hAnsi="Consolas"/>
@@ -1368,7 +1360,6 @@
         </w:rPr>
         <w:t>freq</w:t>
       </w:r>
-      <w:proofErr w:type="spellEnd"/>
       <w:r>
         <w:rPr>
           <w:rFonts w:ascii="Consolas" w:eastAsia="Times New Roman" w:hAnsi="Consolas"/>
@@ -1404,7 +1395,6 @@
         </w:rPr>
         <w:t xml:space="preserve">            </w:t>
       </w:r>
-      <w:proofErr w:type="spellStart"/>
       <w:r>
         <w:rPr>
           <w:rFonts w:ascii="Consolas" w:eastAsia="Times New Roman" w:hAnsi="Consolas"/>
@@ -1415,7 +1405,6 @@
         </w:rPr>
         <w:t>freq</w:t>
       </w:r>
-      <w:proofErr w:type="spellEnd"/>
       <w:r>
         <w:rPr>
           <w:rFonts w:ascii="Consolas" w:eastAsia="Times New Roman" w:hAnsi="Consolas"/>
@@ -1647,7 +1636,6 @@
         </w:rPr>
         <w:t xml:space="preserve"> </w:t>
       </w:r>
-      <w:proofErr w:type="spellStart"/>
       <w:r>
         <w:rPr>
           <w:rFonts w:ascii="Consolas" w:eastAsia="Times New Roman" w:hAnsi="Consolas"/>
@@ -1658,7 +1646,6 @@
         </w:rPr>
         <w:t>freq</w:t>
       </w:r>
-      <w:proofErr w:type="spellEnd"/>
       <w:r>
         <w:rPr>
           <w:rFonts w:ascii="Consolas" w:eastAsia="Times New Roman" w:hAnsi="Consolas"/>
@@ -1882,7 +1869,6 @@
         </w:rPr>
         <w:t xml:space="preserve"> </w:t>
       </w:r>
-      <w:proofErr w:type="spellStart"/>
       <w:r>
         <w:rPr>
           <w:rFonts w:ascii="Consolas" w:eastAsia="Times New Roman" w:hAnsi="Consolas"/>
@@ -1893,7 +1879,6 @@
         </w:rPr>
         <w:t>len</w:t>
       </w:r>
-      <w:proofErr w:type="spellEnd"/>
       <w:r>
         <w:rPr>
           <w:rFonts w:ascii="Consolas" w:eastAsia="Times New Roman" w:hAnsi="Consolas"/>
@@ -1904,7 +1889,6 @@
         </w:rPr>
         <w:t>(</w:t>
       </w:r>
-      <w:proofErr w:type="spellStart"/>
       <w:r>
         <w:rPr>
           <w:rFonts w:ascii="Consolas" w:eastAsia="Times New Roman" w:hAnsi="Consolas"/>
@@ -1915,7 +1899,6 @@
         </w:rPr>
         <w:t>freq</w:t>
       </w:r>
-      <w:proofErr w:type="spellEnd"/>
       <w:r>
         <w:rPr>
           <w:rFonts w:ascii="Consolas" w:eastAsia="Times New Roman" w:hAnsi="Consolas"/>
@@ -1952,7 +1935,6 @@
         <w:lastRenderedPageBreak/>
         <w:t xml:space="preserve">    </w:t>
       </w:r>
-      <w:proofErr w:type="spellStart"/>
       <w:r>
         <w:rPr>
           <w:rFonts w:ascii="Consolas" w:eastAsia="Times New Roman" w:hAnsi="Consolas"/>
@@ -1963,7 +1945,6 @@
         </w:rPr>
         <w:t>code_length</w:t>
       </w:r>
-      <w:proofErr w:type="spellEnd"/>
       <w:r>
         <w:rPr>
           <w:rFonts w:ascii="Consolas" w:eastAsia="Times New Roman" w:hAnsi="Consolas"/>
@@ -1994,8 +1975,6 @@
         </w:rPr>
         <w:t xml:space="preserve"> </w:t>
       </w:r>
-      <w:proofErr w:type="spellStart"/>
-      <w:proofErr w:type="gramStart"/>
       <w:r>
         <w:rPr>
           <w:rFonts w:ascii="Consolas" w:eastAsia="Times New Roman" w:hAnsi="Consolas"/>
@@ -2026,8 +2005,6 @@
         </w:rPr>
         <w:t>ceil</w:t>
       </w:r>
-      <w:proofErr w:type="spellEnd"/>
-      <w:proofErr w:type="gramEnd"/>
       <w:r>
         <w:rPr>
           <w:rFonts w:ascii="Consolas" w:eastAsia="Times New Roman" w:hAnsi="Consolas"/>
@@ -2198,7 +2175,6 @@
         </w:rPr>
         <w:t xml:space="preserve"> </w:t>
       </w:r>
-      <w:proofErr w:type="spellStart"/>
       <w:r>
         <w:rPr>
           <w:rFonts w:ascii="Consolas" w:eastAsia="Times New Roman" w:hAnsi="Consolas"/>
@@ -2209,7 +2185,6 @@
         </w:rPr>
         <w:t>huffman</w:t>
       </w:r>
-      <w:proofErr w:type="spellEnd"/>
       <w:r>
         <w:rPr>
           <w:rFonts w:ascii="Consolas" w:eastAsia="Times New Roman" w:hAnsi="Consolas"/>
@@ -2309,7 +2284,6 @@
         </w:rPr>
         <w:t xml:space="preserve"> </w:t>
       </w:r>
-      <w:proofErr w:type="spellStart"/>
       <w:r>
         <w:rPr>
           <w:rFonts w:ascii="Consolas" w:eastAsia="Times New Roman" w:hAnsi="Consolas"/>
@@ -2320,7 +2294,6 @@
         </w:rPr>
         <w:t>binary_format</w:t>
       </w:r>
-      <w:proofErr w:type="spellEnd"/>
       <w:r>
         <w:rPr>
           <w:rFonts w:ascii="Consolas" w:eastAsia="Times New Roman" w:hAnsi="Consolas"/>
@@ -2411,7 +2384,6 @@
         </w:rPr>
         <w:t>(</w:t>
       </w:r>
-      <w:proofErr w:type="spellStart"/>
       <w:r>
         <w:rPr>
           <w:rFonts w:ascii="Consolas" w:eastAsia="Times New Roman" w:hAnsi="Consolas"/>
@@ -2422,7 +2394,6 @@
         </w:rPr>
         <w:t>code_length</w:t>
       </w:r>
-      <w:proofErr w:type="spellEnd"/>
       <w:r>
         <w:rPr>
           <w:rFonts w:ascii="Consolas" w:eastAsia="Times New Roman" w:hAnsi="Consolas"/>
@@ -2508,7 +2479,6 @@
         </w:rPr>
         <w:t xml:space="preserve"> </w:t>
       </w:r>
-      <w:proofErr w:type="spellStart"/>
       <w:r>
         <w:rPr>
           <w:rFonts w:ascii="Consolas" w:eastAsia="Times New Roman" w:hAnsi="Consolas"/>
@@ -2519,7 +2489,6 @@
         </w:rPr>
         <w:t>i</w:t>
       </w:r>
-      <w:proofErr w:type="spellEnd"/>
       <w:r>
         <w:rPr>
           <w:rFonts w:ascii="Consolas" w:eastAsia="Times New Roman" w:hAnsi="Consolas"/>
@@ -2590,7 +2559,6 @@
         </w:rPr>
         <w:t>(</w:t>
       </w:r>
-      <w:proofErr w:type="spellStart"/>
       <w:r>
         <w:rPr>
           <w:rFonts w:ascii="Consolas" w:eastAsia="Times New Roman" w:hAnsi="Consolas"/>
@@ -2601,7 +2569,6 @@
         </w:rPr>
         <w:t>freq</w:t>
       </w:r>
-      <w:proofErr w:type="spellEnd"/>
       <w:r>
         <w:rPr>
           <w:rFonts w:ascii="Consolas" w:eastAsia="Times New Roman" w:hAnsi="Consolas"/>
@@ -2637,7 +2604,6 @@
         </w:rPr>
         <w:t xml:space="preserve">        </w:t>
       </w:r>
-      <w:proofErr w:type="spellStart"/>
       <w:r>
         <w:rPr>
           <w:rFonts w:ascii="Consolas" w:eastAsia="Times New Roman" w:hAnsi="Consolas"/>
@@ -2648,7 +2614,6 @@
         </w:rPr>
         <w:t>huffman_codes</w:t>
       </w:r>
-      <w:proofErr w:type="spellEnd"/>
       <w:r>
         <w:rPr>
           <w:rFonts w:ascii="Consolas" w:eastAsia="Times New Roman" w:hAnsi="Consolas"/>
@@ -2699,22 +2664,30 @@
         </w:rPr>
         <w:t xml:space="preserve"> </w:t>
       </w:r>
-      <w:proofErr w:type="spellStart"/>
-      <w:r>
-        <w:rPr>
-          <w:rFonts w:ascii="Consolas" w:eastAsia="Times New Roman" w:hAnsi="Consolas"/>
-          <w:color w:val="9CDCFE"/>
-          <w:sz w:val="21"/>
-          <w:szCs w:val="21"/>
-          <w:lang w:val="en-US"/>
-        </w:rPr>
-        <w:t>binary_</w:t>
-      </w:r>
-      <w:proofErr w:type="gramStart"/>
-      <w:r>
-        <w:rPr>
-          <w:rFonts w:ascii="Consolas" w:eastAsia="Times New Roman" w:hAnsi="Consolas"/>
-          <w:color w:val="9CDCFE"/>
+      <w:r>
+        <w:rPr>
+          <w:rFonts w:ascii="Consolas" w:eastAsia="Times New Roman" w:hAnsi="Consolas"/>
+          <w:color w:val="9CDCFE"/>
+          <w:sz w:val="21"/>
+          <w:szCs w:val="21"/>
+          <w:lang w:val="en-US"/>
+        </w:rPr>
+        <w:t>binary_format</w:t>
+      </w:r>
+      <w:r>
+        <w:rPr>
+          <w:rFonts w:ascii="Consolas" w:eastAsia="Times New Roman" w:hAnsi="Consolas"/>
+          <w:color w:val="CCCCCC"/>
+          <w:sz w:val="21"/>
+          <w:szCs w:val="21"/>
+          <w:lang w:val="en-US"/>
+        </w:rPr>
+        <w:t>.</w:t>
+      </w:r>
+      <w:r>
+        <w:rPr>
+          <w:rFonts w:ascii="Consolas" w:eastAsia="Times New Roman" w:hAnsi="Consolas"/>
+          <w:color w:val="DCDCAA"/>
           <w:sz w:val="21"/>
           <w:szCs w:val="21"/>
           <w:lang w:val="en-US"/>
@@ -2729,31 +2702,8 @@
           <w:szCs w:val="21"/>
           <w:lang w:val="en-US"/>
         </w:rPr>
-        <w:t>.</w:t>
-      </w:r>
-      <w:r>
-        <w:rPr>
-          <w:rFonts w:ascii="Consolas" w:eastAsia="Times New Roman" w:hAnsi="Consolas"/>
-          <w:color w:val="DCDCAA"/>
-          <w:sz w:val="21"/>
-          <w:szCs w:val="21"/>
-          <w:lang w:val="en-US"/>
-        </w:rPr>
-        <w:t>format</w:t>
-      </w:r>
-      <w:proofErr w:type="spellEnd"/>
-      <w:proofErr w:type="gramEnd"/>
-      <w:r>
-        <w:rPr>
-          <w:rFonts w:ascii="Consolas" w:eastAsia="Times New Roman" w:hAnsi="Consolas"/>
-          <w:color w:val="CCCCCC"/>
-          <w:sz w:val="21"/>
-          <w:szCs w:val="21"/>
-          <w:lang w:val="en-US"/>
-        </w:rPr>
         <w:t>(</w:t>
       </w:r>
-      <w:proofErr w:type="spellStart"/>
       <w:r>
         <w:rPr>
           <w:rFonts w:ascii="Consolas" w:eastAsia="Times New Roman" w:hAnsi="Consolas"/>
@@ -2764,7 +2714,6 @@
         </w:rPr>
         <w:t>i</w:t>
       </w:r>
-      <w:proofErr w:type="spellEnd"/>
       <w:r>
         <w:rPr>
           <w:rFonts w:ascii="Consolas" w:eastAsia="Times New Roman" w:hAnsi="Consolas"/>
@@ -2833,7 +2782,6 @@
         </w:rPr>
         <w:t xml:space="preserve"> </w:t>
       </w:r>
-      <w:proofErr w:type="spellStart"/>
       <w:r>
         <w:rPr>
           <w:rFonts w:ascii="Consolas" w:eastAsia="Times New Roman" w:hAnsi="Consolas"/>
@@ -2844,7 +2792,6 @@
         </w:rPr>
         <w:t>huffman</w:t>
       </w:r>
-      <w:proofErr w:type="spellEnd"/>
       <w:r>
         <w:rPr>
           <w:rFonts w:ascii="Consolas" w:eastAsia="Times New Roman" w:hAnsi="Consolas"/>
@@ -2918,7 +2865,6 @@
         </w:rPr>
         <w:t xml:space="preserve"> </w:t>
       </w:r>
-      <w:proofErr w:type="spellStart"/>
       <w:r>
         <w:rPr>
           <w:rFonts w:ascii="Consolas" w:eastAsia="Times New Roman" w:hAnsi="Consolas"/>
@@ -2929,7 +2875,6 @@
         </w:rPr>
         <w:t>huffman</w:t>
       </w:r>
-      <w:proofErr w:type="spellEnd"/>
       <w:r>
         <w:rPr>
           <w:rFonts w:ascii="Consolas" w:eastAsia="Times New Roman" w:hAnsi="Consolas"/>
@@ -3030,7 +2975,6 @@
         </w:rPr>
         <w:t xml:space="preserve"> </w:t>
       </w:r>
-      <w:proofErr w:type="spellStart"/>
       <w:r>
         <w:rPr>
           <w:rFonts w:ascii="Consolas" w:eastAsia="Times New Roman" w:hAnsi="Consolas"/>
@@ -3041,7 +2985,6 @@
         </w:rPr>
         <w:t>huffman_dict</w:t>
       </w:r>
-      <w:proofErr w:type="spellEnd"/>
       <w:r>
         <w:rPr>
           <w:rFonts w:ascii="Consolas" w:eastAsia="Times New Roman" w:hAnsi="Consolas"/>
@@ -3072,7 +3015,6 @@
         </w:rPr>
         <w:t xml:space="preserve"> </w:t>
       </w:r>
-      <w:proofErr w:type="spellStart"/>
       <w:r>
         <w:rPr>
           <w:rFonts w:ascii="Consolas" w:eastAsia="Times New Roman" w:hAnsi="Consolas"/>
@@ -3083,7 +3025,6 @@
         </w:rPr>
         <w:t>build_dictionary</w:t>
       </w:r>
-      <w:proofErr w:type="spellEnd"/>
       <w:r>
         <w:rPr>
           <w:rFonts w:ascii="Consolas" w:eastAsia="Times New Roman" w:hAnsi="Consolas"/>
@@ -3187,18 +3128,7 @@
           <w:szCs w:val="21"/>
           <w:lang w:val="en-US"/>
         </w:rPr>
-        <w:t>'</w:t>
-      </w:r>
-      <w:proofErr w:type="gramStart"/>
-      <w:r>
-        <w:rPr>
-          <w:rFonts w:ascii="Consolas" w:eastAsia="Times New Roman" w:hAnsi="Consolas"/>
-          <w:color w:val="CE9178"/>
-          <w:sz w:val="21"/>
-          <w:szCs w:val="21"/>
-          <w:lang w:val="en-US"/>
-        </w:rPr>
-        <w:t>'</w:t>
+        <w:t>''</w:t>
       </w:r>
       <w:r>
         <w:rPr>
@@ -3220,7 +3150,6 @@
         </w:rPr>
         <w:t>join</w:t>
       </w:r>
-      <w:proofErr w:type="gramEnd"/>
       <w:r>
         <w:rPr>
           <w:rFonts w:ascii="Consolas" w:eastAsia="Times New Roman" w:hAnsi="Consolas"/>
@@ -3231,7 +3160,6 @@
         </w:rPr>
         <w:t>(</w:t>
       </w:r>
-      <w:proofErr w:type="spellStart"/>
       <w:r>
         <w:rPr>
           <w:rFonts w:ascii="Consolas" w:eastAsia="Times New Roman" w:hAnsi="Consolas"/>
@@ -3242,7 +3170,6 @@
         </w:rPr>
         <w:t>huffman_dict</w:t>
       </w:r>
-      <w:proofErr w:type="spellEnd"/>
       <w:r>
         <w:rPr>
           <w:rFonts w:ascii="Consolas" w:eastAsia="Times New Roman" w:hAnsi="Consolas"/>
@@ -3418,7 +3345,6 @@
         </w:rPr>
         <w:t xml:space="preserve">, </w:t>
       </w:r>
-      <w:proofErr w:type="spellStart"/>
       <w:r>
         <w:rPr>
           <w:rFonts w:ascii="Consolas" w:eastAsia="Times New Roman" w:hAnsi="Consolas"/>
@@ -3429,7 +3355,6 @@
         </w:rPr>
         <w:t>huffman_dict</w:t>
       </w:r>
-      <w:proofErr w:type="spellEnd"/>
     </w:p>
     <w:p>
       <w:pPr>
@@ -3501,7 +3426,6 @@
         </w:rPr>
         <w:t xml:space="preserve"> </w:t>
       </w:r>
-      <w:proofErr w:type="spellStart"/>
       <w:r>
         <w:rPr>
           <w:rFonts w:ascii="Consolas" w:eastAsia="Times New Roman" w:hAnsi="Consolas"/>
@@ -3510,20 +3434,8 @@
           <w:szCs w:val="21"/>
           <w:lang w:val="en-US"/>
         </w:rPr>
-        <w:t>huffman_</w:t>
-      </w:r>
-      <w:proofErr w:type="gramStart"/>
-      <w:r>
-        <w:rPr>
-          <w:rFonts w:ascii="Consolas" w:eastAsia="Times New Roman" w:hAnsi="Consolas"/>
-          <w:color w:val="DCDCAA"/>
-          <w:sz w:val="21"/>
-          <w:szCs w:val="21"/>
-          <w:lang w:val="en-US"/>
-        </w:rPr>
-        <w:t>decode</w:t>
-      </w:r>
-      <w:proofErr w:type="spellEnd"/>
+        <w:t>huffman_decode</w:t>
+      </w:r>
       <w:r>
         <w:rPr>
           <w:rFonts w:ascii="Consolas" w:eastAsia="Times New Roman" w:hAnsi="Consolas"/>
@@ -3534,8 +3446,6 @@
         </w:rPr>
         <w:t>(</w:t>
       </w:r>
-      <w:proofErr w:type="spellStart"/>
-      <w:proofErr w:type="gramEnd"/>
       <w:r>
         <w:rPr>
           <w:rFonts w:ascii="Consolas" w:eastAsia="Times New Roman" w:hAnsi="Consolas"/>
@@ -3546,7 +3456,6 @@
         </w:rPr>
         <w:t>encoded_data</w:t>
       </w:r>
-      <w:proofErr w:type="spellEnd"/>
       <w:r>
         <w:rPr>
           <w:rFonts w:ascii="Consolas" w:eastAsia="Times New Roman" w:hAnsi="Consolas"/>
@@ -3602,7 +3511,6 @@
         </w:rPr>
         <w:t xml:space="preserve">    </w:t>
       </w:r>
-      <w:proofErr w:type="spellStart"/>
       <w:r>
         <w:rPr>
           <w:rFonts w:ascii="Consolas" w:eastAsia="Times New Roman" w:hAnsi="Consolas"/>
@@ -3613,7 +3521,6 @@
         </w:rPr>
         <w:t>reverse_codes</w:t>
       </w:r>
-      <w:proofErr w:type="spellEnd"/>
       <w:r>
         <w:rPr>
           <w:rFonts w:ascii="Consolas" w:eastAsia="Times New Roman" w:hAnsi="Consolas"/>
@@ -3764,8 +3671,6 @@
         </w:rPr>
         <w:t xml:space="preserve"> </w:t>
       </w:r>
-      <w:proofErr w:type="spellStart"/>
-      <w:proofErr w:type="gramStart"/>
       <w:r>
         <w:rPr>
           <w:rFonts w:ascii="Consolas" w:eastAsia="Times New Roman" w:hAnsi="Consolas"/>
@@ -3784,19 +3689,7 @@
           <w:szCs w:val="21"/>
           <w:lang w:val="en-US"/>
         </w:rPr>
-        <w:t>.items</w:t>
-      </w:r>
-      <w:proofErr w:type="spellEnd"/>
-      <w:proofErr w:type="gramEnd"/>
-      <w:r>
-        <w:rPr>
-          <w:rFonts w:ascii="Consolas" w:eastAsia="Times New Roman" w:hAnsi="Consolas"/>
-          <w:color w:val="CCCCCC"/>
-          <w:sz w:val="21"/>
-          <w:szCs w:val="21"/>
-          <w:lang w:val="en-US"/>
-        </w:rPr>
-        <w:t>()}</w:t>
+        <w:t>.items()}</w:t>
       </w:r>
     </w:p>
     <w:p>
@@ -3823,7 +3716,6 @@
         </w:rPr>
         <w:t xml:space="preserve">    </w:t>
       </w:r>
-      <w:proofErr w:type="spellStart"/>
       <w:r>
         <w:rPr>
           <w:rFonts w:ascii="Consolas" w:eastAsia="Times New Roman" w:hAnsi="Consolas"/>
@@ -3834,7 +3726,6 @@
         </w:rPr>
         <w:t>decoded_data</w:t>
       </w:r>
-      <w:proofErr w:type="spellEnd"/>
       <w:r>
         <w:rPr>
           <w:rFonts w:ascii="Consolas" w:eastAsia="Times New Roman" w:hAnsi="Consolas"/>
@@ -4035,7 +3926,6 @@
         </w:rPr>
         <w:t xml:space="preserve"> </w:t>
       </w:r>
-      <w:proofErr w:type="spellStart"/>
       <w:r>
         <w:rPr>
           <w:rFonts w:ascii="Consolas" w:eastAsia="Times New Roman" w:hAnsi="Consolas"/>
@@ -4046,7 +3936,6 @@
         </w:rPr>
         <w:t>encoded_data</w:t>
       </w:r>
-      <w:proofErr w:type="spellEnd"/>
       <w:r>
         <w:rPr>
           <w:rFonts w:ascii="Consolas" w:eastAsia="Times New Roman" w:hAnsi="Consolas"/>
@@ -4217,7 +4106,6 @@
         </w:rPr>
         <w:t xml:space="preserve"> </w:t>
       </w:r>
-      <w:proofErr w:type="spellStart"/>
       <w:r>
         <w:rPr>
           <w:rFonts w:ascii="Consolas" w:eastAsia="Times New Roman" w:hAnsi="Consolas"/>
@@ -4228,7 +4116,6 @@
         </w:rPr>
         <w:t>reverse_codes</w:t>
       </w:r>
-      <w:proofErr w:type="spellEnd"/>
       <w:r>
         <w:rPr>
           <w:rFonts w:ascii="Consolas" w:eastAsia="Times New Roman" w:hAnsi="Consolas"/>
@@ -4264,7 +4151,6 @@
         </w:rPr>
         <w:t xml:space="preserve">            </w:t>
       </w:r>
-      <w:proofErr w:type="spellStart"/>
       <w:r>
         <w:rPr>
           <w:rFonts w:ascii="Consolas" w:eastAsia="Times New Roman" w:hAnsi="Consolas"/>
@@ -4275,7 +4161,6 @@
         </w:rPr>
         <w:t>decoded_data</w:t>
       </w:r>
-      <w:proofErr w:type="spellEnd"/>
       <w:r>
         <w:rPr>
           <w:rFonts w:ascii="Consolas" w:eastAsia="Times New Roman" w:hAnsi="Consolas"/>
@@ -4306,7 +4191,6 @@
         </w:rPr>
         <w:t xml:space="preserve"> </w:t>
       </w:r>
-      <w:proofErr w:type="spellStart"/>
       <w:r>
         <w:rPr>
           <w:rFonts w:ascii="Consolas" w:eastAsia="Times New Roman" w:hAnsi="Consolas"/>
@@ -4317,7 +4201,6 @@
         </w:rPr>
         <w:t>reverse_codes</w:t>
       </w:r>
-      <w:proofErr w:type="spellEnd"/>
       <w:r>
         <w:rPr>
           <w:rFonts w:ascii="Consolas" w:eastAsia="Times New Roman" w:hAnsi="Consolas"/>
@@ -4584,7 +4467,6 @@
         </w:rPr>
         <w:t xml:space="preserve">, </w:t>
       </w:r>
-      <w:proofErr w:type="spellStart"/>
       <w:r>
         <w:rPr>
           <w:rFonts w:ascii="Consolas" w:eastAsia="Times New Roman" w:hAnsi="Consolas"/>
@@ -4595,7 +4477,6 @@
         </w:rPr>
         <w:t>huffman_dict</w:t>
       </w:r>
-      <w:proofErr w:type="spellEnd"/>
       <w:r>
         <w:rPr>
           <w:rFonts w:ascii="Consolas" w:eastAsia="Times New Roman" w:hAnsi="Consolas"/>
@@ -4626,7 +4507,6 @@
         </w:rPr>
         <w:t xml:space="preserve"> </w:t>
       </w:r>
-      <w:proofErr w:type="spellStart"/>
       <w:r>
         <w:rPr>
           <w:rFonts w:ascii="Consolas" w:eastAsia="Times New Roman" w:hAnsi="Consolas"/>
@@ -4637,7 +4517,6 @@
         </w:rPr>
         <w:t>huffman_encode</w:t>
       </w:r>
-      <w:proofErr w:type="spellEnd"/>
       <w:r>
         <w:rPr>
           <w:rFonts w:ascii="Consolas" w:eastAsia="Times New Roman" w:hAnsi="Consolas"/>
@@ -4693,7 +4572,6 @@
         </w:rPr>
         <w:t xml:space="preserve">    </w:t>
       </w:r>
-      <w:proofErr w:type="spellStart"/>
       <w:r>
         <w:rPr>
           <w:rFonts w:ascii="Consolas" w:eastAsia="Times New Roman" w:hAnsi="Consolas"/>
@@ -4704,7 +4582,6 @@
         </w:rPr>
         <w:t>bit_array</w:t>
       </w:r>
-      <w:proofErr w:type="spellEnd"/>
       <w:r>
         <w:rPr>
           <w:rFonts w:ascii="Consolas" w:eastAsia="Times New Roman" w:hAnsi="Consolas"/>
@@ -4735,8 +4612,6 @@
         </w:rPr>
         <w:t xml:space="preserve"> </w:t>
       </w:r>
-      <w:proofErr w:type="spellStart"/>
-      <w:proofErr w:type="gramStart"/>
       <w:r>
         <w:rPr>
           <w:rFonts w:ascii="Consolas" w:eastAsia="Times New Roman" w:hAnsi="Consolas"/>
@@ -4767,8 +4642,6 @@
         </w:rPr>
         <w:t>bitarray</w:t>
       </w:r>
-      <w:proofErr w:type="spellEnd"/>
-      <w:proofErr w:type="gramEnd"/>
       <w:r>
         <w:rPr>
           <w:rFonts w:ascii="Consolas" w:eastAsia="Times New Roman" w:hAnsi="Consolas"/>
@@ -4909,27 +4782,15 @@
         </w:rPr>
         <w:t xml:space="preserve">        </w:t>
       </w:r>
-      <w:proofErr w:type="spellStart"/>
-      <w:r>
-        <w:rPr>
-          <w:rFonts w:ascii="Consolas" w:eastAsia="Times New Roman" w:hAnsi="Consolas"/>
-          <w:color w:val="9CDCFE"/>
-          <w:sz w:val="21"/>
-          <w:szCs w:val="21"/>
-          <w:lang w:val="en-US"/>
-        </w:rPr>
-        <w:t>bit_</w:t>
-      </w:r>
-      <w:proofErr w:type="gramStart"/>
-      <w:r>
-        <w:rPr>
-          <w:rFonts w:ascii="Consolas" w:eastAsia="Times New Roman" w:hAnsi="Consolas"/>
-          <w:color w:val="9CDCFE"/>
-          <w:sz w:val="21"/>
-          <w:szCs w:val="21"/>
-          <w:lang w:val="en-US"/>
-        </w:rPr>
-        <w:t>array</w:t>
+      <w:r>
+        <w:rPr>
+          <w:rFonts w:ascii="Consolas" w:eastAsia="Times New Roman" w:hAnsi="Consolas"/>
+          <w:color w:val="9CDCFE"/>
+          <w:sz w:val="21"/>
+          <w:szCs w:val="21"/>
+          <w:lang w:val="en-US"/>
+        </w:rPr>
+        <w:t>bit_array</w:t>
       </w:r>
       <w:r>
         <w:rPr>
@@ -4951,8 +4812,6 @@
         </w:rPr>
         <w:t>append</w:t>
       </w:r>
-      <w:proofErr w:type="spellEnd"/>
-      <w:proofErr w:type="gramEnd"/>
       <w:r>
         <w:rPr>
           <w:rFonts w:ascii="Consolas" w:eastAsia="Times New Roman" w:hAnsi="Consolas"/>
@@ -5058,23 +4917,7 @@
         </w:rPr>
       </w:pPr>
       <w:r>
-        <w:t xml:space="preserve">Алгоритм </w:t>
-      </w:r>
-      <w:proofErr w:type="spellStart"/>
-      <w:r>
-        <w:t>Run-Length</w:t>
-      </w:r>
-      <w:proofErr w:type="spellEnd"/>
-      <w:r>
-        <w:t xml:space="preserve"> </w:t>
-      </w:r>
-      <w:proofErr w:type="spellStart"/>
-      <w:r>
-        <w:t>Encoding</w:t>
-      </w:r>
-      <w:proofErr w:type="spellEnd"/>
-      <w:r>
-        <w:t xml:space="preserve"> (RLE) предназначен для сжатия данных за счет сокращения последовательностей повторяющихся символов. </w:t>
+        <w:t xml:space="preserve">Алгоритм Run-Length Encoding (RLE) предназначен для сжатия данных за счет сокращения последовательностей повторяющихся символов. </w:t>
       </w:r>
       <w:r>
         <w:rPr>
@@ -5151,23 +4994,13 @@
           <w:lang w:val="en-US"/>
         </w:rPr>
       </w:pPr>
-      <w:proofErr w:type="spellStart"/>
       <w:r>
         <w:rPr>
           <w:b/>
           <w:bCs/>
           <w:lang w:val="en-US"/>
         </w:rPr>
-        <w:t>Кодирование</w:t>
-      </w:r>
-      <w:proofErr w:type="spellEnd"/>
-      <w:r>
-        <w:rPr>
-          <w:b/>
-          <w:bCs/>
-          <w:lang w:val="en-US"/>
-        </w:rPr>
-        <w:t>:</w:t>
+        <w:t>Кодирование:</w:t>
       </w:r>
     </w:p>
     <w:p>
@@ -5182,22 +5015,10 @@
           <w:b/>
           <w:bCs/>
         </w:rPr>
-        <w:t>Последовательный обход данных</w:t>
-      </w:r>
-      <w:proofErr w:type="gramStart"/>
-      <w:r>
-        <w:rPr>
-          <w:b/>
-          <w:bCs/>
-        </w:rPr>
-        <w:t>:</w:t>
-      </w:r>
-      <w:r>
-        <w:t xml:space="preserve"> Начнем</w:t>
-      </w:r>
-      <w:proofErr w:type="gramEnd"/>
-      <w:r>
-        <w:t xml:space="preserve"> с первого символа строки и будем проходить по каждому символу до конца строки.</w:t>
+        <w:t>Последовательный обход данных:</w:t>
+      </w:r>
+      <w:r>
+        <w:t xml:space="preserve"> Начнем с первого символа строки и будем проходить по каждому символу до конца строки.</w:t>
       </w:r>
     </w:p>
     <w:p>
@@ -5212,22 +5033,10 @@
           <w:b/>
           <w:bCs/>
         </w:rPr>
-        <w:t>Подсчет повторений</w:t>
-      </w:r>
-      <w:proofErr w:type="gramStart"/>
-      <w:r>
-        <w:rPr>
-          <w:b/>
-          <w:bCs/>
-        </w:rPr>
-        <w:t>:</w:t>
-      </w:r>
-      <w:r>
-        <w:t xml:space="preserve"> Для</w:t>
-      </w:r>
-      <w:proofErr w:type="gramEnd"/>
-      <w:r>
-        <w:t xml:space="preserve"> каждого символа будем подсчитывать количество его последовательных повторений.</w:t>
+        <w:t>Подсчет повторений:</w:t>
+      </w:r>
+      <w:r>
+        <w:t xml:space="preserve"> Для каждого символа будем подсчитывать количество его последовательных повторений.</w:t>
       </w:r>
     </w:p>
     <w:p>
@@ -5242,22 +5051,10 @@
           <w:b/>
           <w:bCs/>
         </w:rPr>
-        <w:t>Запись кодировки</w:t>
-      </w:r>
-      <w:proofErr w:type="gramStart"/>
-      <w:r>
-        <w:rPr>
-          <w:b/>
-          <w:bCs/>
-        </w:rPr>
-        <w:t>:</w:t>
-      </w:r>
-      <w:r>
-        <w:t xml:space="preserve"> Если</w:t>
-      </w:r>
-      <w:proofErr w:type="gramEnd"/>
-      <w:r>
-        <w:t xml:space="preserve"> символ повторяется, запишем количество повторений перед этим символом. Если символ встречается только один раз, запишем его без числа.</w:t>
+        <w:t>Запись кодировки:</w:t>
+      </w:r>
+      <w:r>
+        <w:t xml:space="preserve"> Если символ повторяется, запишем количество повторений перед этим символом. Если символ встречается только один раз, запишем его без числа.</w:t>
       </w:r>
     </w:p>
     <w:p>
@@ -5272,22 +5069,10 @@
           <w:b/>
           <w:bCs/>
         </w:rPr>
-        <w:t>Переход к следующему символу</w:t>
-      </w:r>
-      <w:proofErr w:type="gramStart"/>
-      <w:r>
-        <w:rPr>
-          <w:b/>
-          <w:bCs/>
-        </w:rPr>
-        <w:t>:</w:t>
-      </w:r>
-      <w:r>
-        <w:t xml:space="preserve"> Переходим</w:t>
-      </w:r>
-      <w:proofErr w:type="gramEnd"/>
-      <w:r>
-        <w:t xml:space="preserve"> к следующему символу, который не является частью текущей последовательности повторений, и повторяем процесс до конца строки.</w:t>
+        <w:t>Переход к следующему символу:</w:t>
+      </w:r>
+      <w:r>
+        <w:t xml:space="preserve"> Переходим к следующему символу, который не является частью текущей последовательности повторений, и повторяем процесс до конца строки.</w:t>
       </w:r>
     </w:p>
     <w:p>
@@ -5297,19 +5082,11 @@
           <w:lang w:val="en-US"/>
         </w:rPr>
       </w:pPr>
-      <w:proofErr w:type="spellStart"/>
-      <w:r>
-        <w:rPr>
-          <w:lang w:val="en-US"/>
-        </w:rPr>
-        <w:t>Пример</w:t>
-      </w:r>
-      <w:proofErr w:type="spellEnd"/>
-      <w:r>
-        <w:rPr>
-          <w:lang w:val="en-US"/>
-        </w:rPr>
-        <w:t>:</w:t>
+      <w:r>
+        <w:rPr>
+          <w:lang w:val="en-US"/>
+        </w:rPr>
+        <w:t>Пример:</w:t>
       </w:r>
     </w:p>
     <w:p>
@@ -5323,47 +5100,11 @@
           <w:lang w:val="en-US"/>
         </w:rPr>
       </w:pPr>
-      <w:proofErr w:type="spellStart"/>
-      <w:r>
-        <w:rPr>
-          <w:lang w:val="en-US"/>
-        </w:rPr>
-        <w:t>Исходная</w:t>
-      </w:r>
-      <w:proofErr w:type="spellEnd"/>
-      <w:r>
-        <w:rPr>
-          <w:lang w:val="en-US"/>
-        </w:rPr>
-        <w:t xml:space="preserve"> </w:t>
-      </w:r>
-      <w:proofErr w:type="spellStart"/>
-      <w:r>
-        <w:rPr>
-          <w:lang w:val="en-US"/>
-        </w:rPr>
-        <w:t>строка</w:t>
-      </w:r>
-      <w:proofErr w:type="spellEnd"/>
-      <w:r>
-        <w:rPr>
-          <w:lang w:val="en-US"/>
-        </w:rPr>
-        <w:t>: "</w:t>
-      </w:r>
-      <w:proofErr w:type="spellStart"/>
-      <w:r>
-        <w:rPr>
-          <w:lang w:val="en-US"/>
-        </w:rPr>
-        <w:t>aaabbbbccdaa</w:t>
-      </w:r>
-      <w:proofErr w:type="spellEnd"/>
-      <w:r>
-        <w:rPr>
-          <w:lang w:val="en-US"/>
-        </w:rPr>
-        <w:t>"</w:t>
+      <w:r>
+        <w:rPr>
+          <w:lang w:val="en-US"/>
+        </w:rPr>
+        <w:t>Исходная строка: "aaabbbbccdaa"</w:t>
       </w:r>
     </w:p>
     <w:p>
@@ -5377,33 +5118,11 @@
           <w:lang w:val="en-US"/>
         </w:rPr>
       </w:pPr>
-      <w:proofErr w:type="spellStart"/>
-      <w:r>
-        <w:rPr>
-          <w:lang w:val="en-US"/>
-        </w:rPr>
-        <w:t>Закодированная</w:t>
-      </w:r>
-      <w:proofErr w:type="spellEnd"/>
-      <w:r>
-        <w:rPr>
-          <w:lang w:val="en-US"/>
-        </w:rPr>
-        <w:t xml:space="preserve"> </w:t>
-      </w:r>
-      <w:proofErr w:type="spellStart"/>
-      <w:r>
-        <w:rPr>
-          <w:lang w:val="en-US"/>
-        </w:rPr>
-        <w:t>строка</w:t>
-      </w:r>
-      <w:proofErr w:type="spellEnd"/>
-      <w:r>
-        <w:rPr>
-          <w:lang w:val="en-US"/>
-        </w:rPr>
-        <w:t>: "3a4b2cd2a"</w:t>
+      <w:r>
+        <w:rPr>
+          <w:lang w:val="en-US"/>
+        </w:rPr>
+        <w:t>Закодированная строка: "3a4b2cd2a"</w:t>
       </w:r>
     </w:p>
     <w:p>
@@ -5441,7 +5160,6 @@
         </w:rPr>
         <w:t xml:space="preserve"> </w:t>
       </w:r>
-      <w:proofErr w:type="spellStart"/>
       <w:r>
         <w:rPr>
           <w:rFonts w:ascii="Consolas" w:eastAsia="Times New Roman" w:hAnsi="Consolas"/>
@@ -5452,7 +5170,6 @@
         </w:rPr>
         <w:t>rle_encoding</w:t>
       </w:r>
-      <w:proofErr w:type="spellEnd"/>
       <w:r>
         <w:rPr>
           <w:rFonts w:ascii="Consolas" w:eastAsia="Times New Roman" w:hAnsi="Consolas"/>
@@ -5508,7 +5225,6 @@
         </w:rPr>
         <w:t xml:space="preserve">    </w:t>
       </w:r>
-      <w:proofErr w:type="spellStart"/>
       <w:r>
         <w:rPr>
           <w:rFonts w:ascii="Consolas" w:eastAsia="Times New Roman" w:hAnsi="Consolas"/>
@@ -5519,7 +5235,6 @@
         </w:rPr>
         <w:t>encoded_data</w:t>
       </w:r>
-      <w:proofErr w:type="spellEnd"/>
       <w:r>
         <w:rPr>
           <w:rFonts w:ascii="Consolas" w:eastAsia="Times New Roman" w:hAnsi="Consolas"/>
@@ -5585,7 +5300,6 @@
         </w:rPr>
         <w:t xml:space="preserve">    </w:t>
       </w:r>
-      <w:proofErr w:type="spellStart"/>
       <w:r>
         <w:rPr>
           <w:rFonts w:ascii="Consolas" w:eastAsia="Times New Roman" w:hAnsi="Consolas"/>
@@ -5596,7 +5310,6 @@
         </w:rPr>
         <w:t>i</w:t>
       </w:r>
-      <w:proofErr w:type="spellEnd"/>
       <w:r>
         <w:rPr>
           <w:rFonts w:ascii="Consolas" w:eastAsia="Times New Roman" w:hAnsi="Consolas"/>
@@ -5682,7 +5395,6 @@
         </w:rPr>
         <w:t xml:space="preserve"> </w:t>
       </w:r>
-      <w:proofErr w:type="spellStart"/>
       <w:r>
         <w:rPr>
           <w:rFonts w:ascii="Consolas" w:eastAsia="Times New Roman" w:hAnsi="Consolas"/>
@@ -5693,7 +5405,6 @@
         </w:rPr>
         <w:t>i</w:t>
       </w:r>
-      <w:proofErr w:type="spellEnd"/>
       <w:r>
         <w:rPr>
           <w:rFonts w:ascii="Consolas" w:eastAsia="Times New Roman" w:hAnsi="Consolas"/>
@@ -5724,7 +5435,6 @@
         </w:rPr>
         <w:t xml:space="preserve"> </w:t>
       </w:r>
-      <w:proofErr w:type="spellStart"/>
       <w:r>
         <w:rPr>
           <w:rFonts w:ascii="Consolas" w:eastAsia="Times New Roman" w:hAnsi="Consolas"/>
@@ -5735,7 +5445,6 @@
         </w:rPr>
         <w:t>len</w:t>
       </w:r>
-      <w:proofErr w:type="spellEnd"/>
       <w:r>
         <w:rPr>
           <w:rFonts w:ascii="Consolas" w:eastAsia="Times New Roman" w:hAnsi="Consolas"/>
@@ -5886,7 +5595,6 @@
         </w:rPr>
         <w:t xml:space="preserve"> </w:t>
       </w:r>
-      <w:proofErr w:type="spellStart"/>
       <w:r>
         <w:rPr>
           <w:rFonts w:ascii="Consolas" w:eastAsia="Times New Roman" w:hAnsi="Consolas"/>
@@ -5897,7 +5605,6 @@
         </w:rPr>
         <w:t>i</w:t>
       </w:r>
-      <w:proofErr w:type="spellEnd"/>
       <w:r>
         <w:rPr>
           <w:rFonts w:ascii="Consolas" w:eastAsia="Times New Roman" w:hAnsi="Consolas"/>
@@ -5968,7 +5675,6 @@
         </w:rPr>
         <w:t xml:space="preserve"> </w:t>
       </w:r>
-      <w:proofErr w:type="spellStart"/>
       <w:r>
         <w:rPr>
           <w:rFonts w:ascii="Consolas" w:eastAsia="Times New Roman" w:hAnsi="Consolas"/>
@@ -5979,7 +5685,6 @@
         </w:rPr>
         <w:t>len</w:t>
       </w:r>
-      <w:proofErr w:type="spellEnd"/>
       <w:r>
         <w:rPr>
           <w:rFonts w:ascii="Consolas" w:eastAsia="Times New Roman" w:hAnsi="Consolas"/>
@@ -6050,7 +5755,6 @@
         </w:rPr>
         <w:t>[</w:t>
       </w:r>
-      <w:proofErr w:type="spellStart"/>
       <w:r>
         <w:rPr>
           <w:rFonts w:ascii="Consolas" w:eastAsia="Times New Roman" w:hAnsi="Consolas"/>
@@ -6061,7 +5765,6 @@
         </w:rPr>
         <w:t>i</w:t>
       </w:r>
-      <w:proofErr w:type="spellEnd"/>
       <w:r>
         <w:rPr>
           <w:rFonts w:ascii="Consolas" w:eastAsia="Times New Roman" w:hAnsi="Consolas"/>
@@ -6092,7 +5795,6 @@
         </w:rPr>
         <w:t xml:space="preserve"> </w:t>
       </w:r>
-      <w:proofErr w:type="gramStart"/>
       <w:r>
         <w:rPr>
           <w:rFonts w:ascii="Consolas" w:eastAsia="Times New Roman" w:hAnsi="Consolas"/>
@@ -6113,8 +5815,6 @@
         </w:rPr>
         <w:t>[</w:t>
       </w:r>
-      <w:proofErr w:type="spellStart"/>
-      <w:proofErr w:type="gramEnd"/>
       <w:r>
         <w:rPr>
           <w:rFonts w:ascii="Consolas" w:eastAsia="Times New Roman" w:hAnsi="Consolas"/>
@@ -6125,7 +5825,6 @@
         </w:rPr>
         <w:t>i</w:t>
       </w:r>
-      <w:proofErr w:type="spellEnd"/>
       <w:r>
         <w:rPr>
           <w:rFonts w:ascii="Consolas" w:eastAsia="Times New Roman" w:hAnsi="Consolas"/>
@@ -6201,7 +5900,6 @@
         </w:rPr>
         <w:t xml:space="preserve">            </w:t>
       </w:r>
-      <w:proofErr w:type="spellStart"/>
       <w:r>
         <w:rPr>
           <w:rFonts w:ascii="Consolas" w:eastAsia="Times New Roman" w:hAnsi="Consolas"/>
@@ -6212,7 +5910,6 @@
         </w:rPr>
         <w:t>i</w:t>
       </w:r>
-      <w:proofErr w:type="spellEnd"/>
       <w:r>
         <w:rPr>
           <w:rFonts w:ascii="Consolas" w:eastAsia="Times New Roman" w:hAnsi="Consolas"/>
@@ -6458,7 +6155,6 @@
         </w:rPr>
         <w:t xml:space="preserve">            </w:t>
       </w:r>
-      <w:proofErr w:type="spellStart"/>
       <w:r>
         <w:rPr>
           <w:rFonts w:ascii="Consolas" w:eastAsia="Times New Roman" w:hAnsi="Consolas"/>
@@ -6469,7 +6165,6 @@
         </w:rPr>
         <w:t>encoded_data</w:t>
       </w:r>
-      <w:proofErr w:type="spellEnd"/>
       <w:r>
         <w:rPr>
           <w:rFonts w:ascii="Consolas" w:eastAsia="Times New Roman" w:hAnsi="Consolas"/>
@@ -6520,7 +6215,6 @@
         </w:rPr>
         <w:t>[</w:t>
       </w:r>
-      <w:proofErr w:type="spellStart"/>
       <w:r>
         <w:rPr>
           <w:rFonts w:ascii="Consolas" w:eastAsia="Times New Roman" w:hAnsi="Consolas"/>
@@ -6531,7 +6225,6 @@
         </w:rPr>
         <w:t>i</w:t>
       </w:r>
-      <w:proofErr w:type="spellEnd"/>
       <w:r>
         <w:rPr>
           <w:rFonts w:ascii="Consolas" w:eastAsia="Times New Roman" w:hAnsi="Consolas"/>
@@ -6612,7 +6305,6 @@
         </w:rPr>
         <w:t xml:space="preserve">            </w:t>
       </w:r>
-      <w:proofErr w:type="spellStart"/>
       <w:r>
         <w:rPr>
           <w:rFonts w:ascii="Consolas" w:eastAsia="Times New Roman" w:hAnsi="Consolas"/>
@@ -6623,7 +6315,6 @@
         </w:rPr>
         <w:t>encoded_data</w:t>
       </w:r>
-      <w:proofErr w:type="spellEnd"/>
       <w:r>
         <w:rPr>
           <w:rFonts w:ascii="Consolas" w:eastAsia="Times New Roman" w:hAnsi="Consolas"/>
@@ -6734,7 +6425,6 @@
         </w:rPr>
         <w:t>[</w:t>
       </w:r>
-      <w:proofErr w:type="spellStart"/>
       <w:r>
         <w:rPr>
           <w:rFonts w:ascii="Consolas" w:eastAsia="Times New Roman" w:hAnsi="Consolas"/>
@@ -6745,7 +6435,6 @@
         </w:rPr>
         <w:t>i</w:t>
       </w:r>
-      <w:proofErr w:type="spellEnd"/>
       <w:r>
         <w:rPr>
           <w:rFonts w:ascii="Consolas" w:eastAsia="Times New Roman" w:hAnsi="Consolas"/>
@@ -6781,7 +6470,6 @@
         </w:rPr>
         <w:t xml:space="preserve">        </w:t>
       </w:r>
-      <w:proofErr w:type="spellStart"/>
       <w:r>
         <w:rPr>
           <w:rFonts w:ascii="Consolas" w:eastAsia="Times New Roman" w:hAnsi="Consolas"/>
@@ -6792,7 +6480,6 @@
         </w:rPr>
         <w:t>i</w:t>
       </w:r>
-      <w:proofErr w:type="spellEnd"/>
       <w:r>
         <w:rPr>
           <w:rFonts w:ascii="Consolas" w:eastAsia="Times New Roman" w:hAnsi="Consolas"/>
@@ -6878,7 +6565,6 @@
         </w:rPr>
         <w:t xml:space="preserve"> </w:t>
       </w:r>
-      <w:proofErr w:type="spellStart"/>
       <w:r>
         <w:rPr>
           <w:rFonts w:ascii="Consolas" w:eastAsia="Times New Roman" w:hAnsi="Consolas"/>
@@ -6889,7 +6575,6 @@
         </w:rPr>
         <w:t>encoded_data</w:t>
       </w:r>
-      <w:proofErr w:type="spellEnd"/>
     </w:p>
     <w:p>
       <w:pPr>
@@ -6908,23 +6593,13 @@
           <w:lang w:val="en-US"/>
         </w:rPr>
       </w:pPr>
-      <w:proofErr w:type="spellStart"/>
       <w:r>
         <w:rPr>
           <w:b/>
           <w:bCs/>
           <w:lang w:val="en-US"/>
         </w:rPr>
-        <w:t>Декодирование</w:t>
-      </w:r>
-      <w:proofErr w:type="spellEnd"/>
-      <w:r>
-        <w:rPr>
-          <w:b/>
-          <w:bCs/>
-          <w:lang w:val="en-US"/>
-        </w:rPr>
-        <w:t>:</w:t>
+        <w:t>Декодирование:</w:t>
       </w:r>
     </w:p>
     <w:p>
@@ -6939,22 +6614,10 @@
           <w:b/>
           <w:bCs/>
         </w:rPr>
-        <w:t>Обход закодированных данных</w:t>
-      </w:r>
-      <w:proofErr w:type="gramStart"/>
-      <w:r>
-        <w:rPr>
-          <w:b/>
-          <w:bCs/>
-        </w:rPr>
-        <w:t>:</w:t>
-      </w:r>
-      <w:r>
-        <w:t xml:space="preserve"> Начнем</w:t>
-      </w:r>
-      <w:proofErr w:type="gramEnd"/>
-      <w:r>
-        <w:t xml:space="preserve"> с первого символа закодированной строки и будем проходить по каждому символу до конца строки.</w:t>
+        <w:t>Обход закодированных данных:</w:t>
+      </w:r>
+      <w:r>
+        <w:t xml:space="preserve"> Начнем с первого символа закодированной строки и будем проходить по каждому символу до конца строки.</w:t>
       </w:r>
     </w:p>
     <w:p>
@@ -6969,22 +6632,10 @@
           <w:b/>
           <w:bCs/>
         </w:rPr>
-        <w:t>Проверка на цифры</w:t>
-      </w:r>
-      <w:proofErr w:type="gramStart"/>
-      <w:r>
-        <w:rPr>
-          <w:b/>
-          <w:bCs/>
-        </w:rPr>
-        <w:t>:</w:t>
-      </w:r>
-      <w:r>
-        <w:t xml:space="preserve"> Если</w:t>
-      </w:r>
-      <w:proofErr w:type="gramEnd"/>
-      <w:r>
-        <w:t xml:space="preserve"> текущий символ является цифрой, то это часть числа, указывающего количество повторений следующего символа.</w:t>
+        <w:t>Проверка на цифры:</w:t>
+      </w:r>
+      <w:r>
+        <w:t xml:space="preserve"> Если текущий символ является цифрой, то это часть числа, указывающего количество повторений следующего символа.</w:t>
       </w:r>
     </w:p>
     <w:p>
@@ -7002,120 +6653,16 @@
           <w:b/>
           <w:bCs/>
         </w:rPr>
-        <w:t>Запись декодированных данных</w:t>
-      </w:r>
-      <w:proofErr w:type="gramStart"/>
-      <w:r>
-        <w:rPr>
-          <w:b/>
-          <w:bCs/>
-        </w:rPr>
-        <w:t>:</w:t>
-      </w:r>
-      <w:r>
-        <w:t xml:space="preserve"> Как</w:t>
-      </w:r>
-      <w:proofErr w:type="gramEnd"/>
-      <w:r>
-        <w:t xml:space="preserve"> только встречаем символ, который не является цифрой, проверяем, есть ли перед ним число. Если есть, записываем этот символ количество раз, равное этому числу. </w:t>
-      </w:r>
-      <w:proofErr w:type="spellStart"/>
-      <w:r>
-        <w:rPr>
-          <w:lang w:val="en-US"/>
-        </w:rPr>
-        <w:t>Если</w:t>
-      </w:r>
-      <w:proofErr w:type="spellEnd"/>
-      <w:r>
-        <w:rPr>
-          <w:lang w:val="en-US"/>
-        </w:rPr>
-        <w:t xml:space="preserve"> </w:t>
-      </w:r>
-      <w:proofErr w:type="spellStart"/>
-      <w:r>
-        <w:rPr>
-          <w:lang w:val="en-US"/>
-        </w:rPr>
-        <w:t>числа</w:t>
-      </w:r>
-      <w:proofErr w:type="spellEnd"/>
-      <w:r>
-        <w:rPr>
-          <w:lang w:val="en-US"/>
-        </w:rPr>
-        <w:t xml:space="preserve"> </w:t>
-      </w:r>
-      <w:proofErr w:type="spellStart"/>
-      <w:r>
-        <w:rPr>
-          <w:lang w:val="en-US"/>
-        </w:rPr>
-        <w:t>нет</w:t>
-      </w:r>
-      <w:proofErr w:type="spellEnd"/>
-      <w:r>
-        <w:rPr>
-          <w:lang w:val="en-US"/>
-        </w:rPr>
-        <w:t xml:space="preserve">, </w:t>
-      </w:r>
-      <w:proofErr w:type="spellStart"/>
-      <w:r>
-        <w:rPr>
-          <w:lang w:val="en-US"/>
-        </w:rPr>
-        <w:t>записываем</w:t>
-      </w:r>
-      <w:proofErr w:type="spellEnd"/>
-      <w:r>
-        <w:rPr>
-          <w:lang w:val="en-US"/>
-        </w:rPr>
-        <w:t xml:space="preserve"> </w:t>
-      </w:r>
-      <w:proofErr w:type="spellStart"/>
-      <w:r>
-        <w:rPr>
-          <w:lang w:val="en-US"/>
-        </w:rPr>
-        <w:t>символ</w:t>
-      </w:r>
-      <w:proofErr w:type="spellEnd"/>
-      <w:r>
-        <w:rPr>
-          <w:lang w:val="en-US"/>
-        </w:rPr>
-        <w:t xml:space="preserve"> </w:t>
-      </w:r>
-      <w:proofErr w:type="spellStart"/>
-      <w:r>
-        <w:rPr>
-          <w:lang w:val="en-US"/>
-        </w:rPr>
-        <w:t>один</w:t>
-      </w:r>
-      <w:proofErr w:type="spellEnd"/>
-      <w:r>
-        <w:rPr>
-          <w:lang w:val="en-US"/>
-        </w:rPr>
-        <w:t xml:space="preserve"> </w:t>
-      </w:r>
-      <w:proofErr w:type="spellStart"/>
-      <w:r>
-        <w:rPr>
-          <w:lang w:val="en-US"/>
-        </w:rPr>
-        <w:t>раз</w:t>
-      </w:r>
-      <w:proofErr w:type="spellEnd"/>
-      <w:r>
-        <w:rPr>
-          <w:lang w:val="en-US"/>
-        </w:rPr>
-        <w:t>.</w:t>
+        <w:t>Запись декодированных данных:</w:t>
+      </w:r>
+      <w:r>
+        <w:t xml:space="preserve"> Как только встречаем символ, который не является цифрой, проверяем, есть ли перед ним число. Если есть, записываем этот символ количество раз, равное этому числу. </w:t>
+      </w:r>
+      <w:r>
+        <w:rPr>
+          <w:lang w:val="en-US"/>
+        </w:rPr>
+        <w:t>Если числа нет, записываем символ один раз.</w:t>
       </w:r>
     </w:p>
     <w:p>
@@ -7130,22 +6677,10 @@
           <w:b/>
           <w:bCs/>
         </w:rPr>
-        <w:t>Переход к следующему символу</w:t>
-      </w:r>
-      <w:proofErr w:type="gramStart"/>
-      <w:r>
-        <w:rPr>
-          <w:b/>
-          <w:bCs/>
-        </w:rPr>
-        <w:t>:</w:t>
-      </w:r>
-      <w:r>
-        <w:t xml:space="preserve"> Переходим</w:t>
-      </w:r>
-      <w:proofErr w:type="gramEnd"/>
-      <w:r>
-        <w:t xml:space="preserve"> к следующему символу и повторяем процесс до конца строки.</w:t>
+        <w:t>Переход к следующему символу:</w:t>
+      </w:r>
+      <w:r>
+        <w:t xml:space="preserve"> Переходим к следующему символу и повторяем процесс до конца строки.</w:t>
       </w:r>
     </w:p>
     <w:p>
@@ -7155,19 +6690,11 @@
           <w:lang w:val="en-US"/>
         </w:rPr>
       </w:pPr>
-      <w:proofErr w:type="spellStart"/>
-      <w:r>
-        <w:rPr>
-          <w:lang w:val="en-US"/>
-        </w:rPr>
-        <w:t>Пример</w:t>
-      </w:r>
-      <w:proofErr w:type="spellEnd"/>
-      <w:r>
-        <w:rPr>
-          <w:lang w:val="en-US"/>
-        </w:rPr>
-        <w:t>:</w:t>
+      <w:r>
+        <w:rPr>
+          <w:lang w:val="en-US"/>
+        </w:rPr>
+        <w:t>Пример:</w:t>
       </w:r>
     </w:p>
     <w:p>
@@ -7181,33 +6708,11 @@
           <w:lang w:val="en-US"/>
         </w:rPr>
       </w:pPr>
-      <w:proofErr w:type="spellStart"/>
-      <w:r>
-        <w:rPr>
-          <w:lang w:val="en-US"/>
-        </w:rPr>
-        <w:t>Закодированная</w:t>
-      </w:r>
-      <w:proofErr w:type="spellEnd"/>
-      <w:r>
-        <w:rPr>
-          <w:lang w:val="en-US"/>
-        </w:rPr>
-        <w:t xml:space="preserve"> </w:t>
-      </w:r>
-      <w:proofErr w:type="spellStart"/>
-      <w:r>
-        <w:rPr>
-          <w:lang w:val="en-US"/>
-        </w:rPr>
-        <w:t>строка</w:t>
-      </w:r>
-      <w:proofErr w:type="spellEnd"/>
-      <w:r>
-        <w:rPr>
-          <w:lang w:val="en-US"/>
-        </w:rPr>
-        <w:t>: "3a4b2cd2a"</w:t>
+      <w:r>
+        <w:rPr>
+          <w:lang w:val="en-US"/>
+        </w:rPr>
+        <w:t>Закодированная строка: "3a4b2cd2a"</w:t>
       </w:r>
     </w:p>
     <w:p>
@@ -7221,47 +6726,11 @@
           <w:lang w:val="en-US"/>
         </w:rPr>
       </w:pPr>
-      <w:proofErr w:type="spellStart"/>
-      <w:r>
-        <w:rPr>
-          <w:lang w:val="en-US"/>
-        </w:rPr>
-        <w:t>Декодированная</w:t>
-      </w:r>
-      <w:proofErr w:type="spellEnd"/>
-      <w:r>
-        <w:rPr>
-          <w:lang w:val="en-US"/>
-        </w:rPr>
-        <w:t xml:space="preserve"> </w:t>
-      </w:r>
-      <w:proofErr w:type="spellStart"/>
-      <w:r>
-        <w:rPr>
-          <w:lang w:val="en-US"/>
-        </w:rPr>
-        <w:t>строка</w:t>
-      </w:r>
-      <w:proofErr w:type="spellEnd"/>
-      <w:r>
-        <w:rPr>
-          <w:lang w:val="en-US"/>
-        </w:rPr>
-        <w:t>: "</w:t>
-      </w:r>
-      <w:proofErr w:type="spellStart"/>
-      <w:r>
-        <w:rPr>
-          <w:lang w:val="en-US"/>
-        </w:rPr>
-        <w:t>aaabbbbccdaa</w:t>
-      </w:r>
-      <w:proofErr w:type="spellEnd"/>
-      <w:r>
-        <w:rPr>
-          <w:lang w:val="en-US"/>
-        </w:rPr>
-        <w:t>"</w:t>
+      <w:r>
+        <w:rPr>
+          <w:lang w:val="en-US"/>
+        </w:rPr>
+        <w:t>Декодированная строка: "aaabbbbccdaa"</w:t>
       </w:r>
     </w:p>
     <w:p>
@@ -7315,7 +6784,6 @@
         </w:rPr>
         <w:t xml:space="preserve"> </w:t>
       </w:r>
-      <w:proofErr w:type="spellStart"/>
       <w:r>
         <w:rPr>
           <w:rFonts w:ascii="Consolas" w:eastAsia="Times New Roman" w:hAnsi="Consolas"/>
@@ -7326,7 +6794,6 @@
         </w:rPr>
         <w:t>rle_decoding</w:t>
       </w:r>
-      <w:proofErr w:type="spellEnd"/>
       <w:r>
         <w:rPr>
           <w:rFonts w:ascii="Consolas" w:eastAsia="Times New Roman" w:hAnsi="Consolas"/>
@@ -7657,8 +7124,6 @@
         </w:rPr>
         <w:t xml:space="preserve"> </w:t>
       </w:r>
-      <w:proofErr w:type="spellStart"/>
-      <w:proofErr w:type="gramStart"/>
       <w:r>
         <w:rPr>
           <w:rFonts w:ascii="Consolas" w:eastAsia="Times New Roman" w:hAnsi="Consolas"/>
@@ -7677,19 +7142,7 @@
           <w:szCs w:val="21"/>
           <w:lang w:val="en-US"/>
         </w:rPr>
-        <w:t>.isdigit</w:t>
-      </w:r>
-      <w:proofErr w:type="spellEnd"/>
-      <w:proofErr w:type="gramEnd"/>
-      <w:r>
-        <w:rPr>
-          <w:rFonts w:ascii="Consolas" w:eastAsia="Times New Roman" w:hAnsi="Consolas"/>
-          <w:color w:val="CCCCCC"/>
-          <w:sz w:val="21"/>
-          <w:szCs w:val="21"/>
-          <w:lang w:val="en-US"/>
-        </w:rPr>
-        <w:t>():</w:t>
+        <w:t>.isdigit():</w:t>
       </w:r>
     </w:p>
     <w:p>
@@ -8268,7 +7721,6 @@
           <w:color w:val="CCCCCC"/>
           <w:sz w:val="21"/>
           <w:szCs w:val="21"/>
-          <w:lang w:val="en-US"/>
         </w:rPr>
       </w:pPr>
       <w:r>
@@ -8297,7 +7749,6 @@
           <w:color w:val="CCCCCC"/>
           <w:sz w:val="21"/>
           <w:szCs w:val="21"/>
-          <w:lang w:val="en-US"/>
         </w:rPr>
         <w:t xml:space="preserve"> </w:t>
       </w:r>
@@ -8318,7 +7769,6 @@
         <w:rPr>
           <w:b/>
           <w:bCs/>
-          <w:lang w:val="en-US"/>
         </w:rPr>
       </w:pPr>
     </w:p>
@@ -8367,31 +7817,7 @@
     </w:p>
     <w:p>
       <w:r>
-        <w:t xml:space="preserve">Алгоритм преобразования </w:t>
-      </w:r>
-      <w:proofErr w:type="spellStart"/>
-      <w:r>
-        <w:t>Барроуза-Уилера</w:t>
-      </w:r>
-      <w:proofErr w:type="spellEnd"/>
-      <w:r>
-        <w:t xml:space="preserve"> (</w:t>
-      </w:r>
-      <w:proofErr w:type="spellStart"/>
-      <w:r>
-        <w:t>Burrows-Wheeler</w:t>
-      </w:r>
-      <w:proofErr w:type="spellEnd"/>
-      <w:r>
-        <w:t xml:space="preserve"> </w:t>
-      </w:r>
-      <w:proofErr w:type="spellStart"/>
-      <w:r>
-        <w:t>Transform</w:t>
-      </w:r>
-      <w:proofErr w:type="spellEnd"/>
-      <w:r>
-        <w:t>, BWT) используется для подготовки строки к эффективному сжатию данных</w:t>
+        <w:t>Алгоритм преобразования Барроуза-Уилера (Burrows-Wheeler Transform, BWT) используется для подготовки строки к эффективному сжатию данных</w:t>
       </w:r>
       <w:r>
         <w:t xml:space="preserve"> </w:t>
@@ -8405,15 +7831,7 @@
         <w:jc w:val="left"/>
       </w:pPr>
       <w:r>
-        <w:t xml:space="preserve">Принципы кодирования методом </w:t>
-      </w:r>
-      <w:proofErr w:type="spellStart"/>
-      <w:r>
-        <w:t>Барроуза</w:t>
-      </w:r>
-      <w:proofErr w:type="spellEnd"/>
-      <w:r>
-        <w:t>-Уиллера (</w:t>
+        <w:t>Принципы кодирования методом Барроуза-Уиллера (</w:t>
       </w:r>
       <w:r>
         <w:rPr>
@@ -8436,41 +7854,13 @@
           <w:lang w:val="en-US"/>
         </w:rPr>
       </w:pPr>
-      <w:proofErr w:type="spellStart"/>
       <w:r>
         <w:rPr>
           <w:b/>
           <w:bCs/>
           <w:lang w:val="en-US"/>
         </w:rPr>
-        <w:t>Преобразование</w:t>
-      </w:r>
-      <w:proofErr w:type="spellEnd"/>
-      <w:r>
-        <w:rPr>
-          <w:b/>
-          <w:bCs/>
-          <w:lang w:val="en-US"/>
-        </w:rPr>
-        <w:t xml:space="preserve"> </w:t>
-      </w:r>
-      <w:proofErr w:type="spellStart"/>
-      <w:r>
-        <w:rPr>
-          <w:b/>
-          <w:bCs/>
-          <w:lang w:val="en-US"/>
-        </w:rPr>
-        <w:t>Барроуза-Уиллера</w:t>
-      </w:r>
-      <w:proofErr w:type="spellEnd"/>
-      <w:r>
-        <w:rPr>
-          <w:b/>
-          <w:bCs/>
-          <w:lang w:val="en-US"/>
-        </w:rPr>
-        <w:t xml:space="preserve"> (BWT)</w:t>
+        <w:t>Преобразование Барроуза-Уиллера (BWT)</w:t>
       </w:r>
       <w:r>
         <w:rPr>
@@ -8547,15 +7937,7 @@
         <w:jc w:val="left"/>
       </w:pPr>
       <w:r>
-        <w:t>Преобразованная строка: "</w:t>
-      </w:r>
-      <w:proofErr w:type="spellStart"/>
-      <w:r>
-        <w:t>annb$aa</w:t>
-      </w:r>
-      <w:proofErr w:type="spellEnd"/>
-      <w:r>
-        <w:t>"</w:t>
+        <w:t>Преобразованная строка: "annb$aa"</w:t>
       </w:r>
     </w:p>
     <w:p>
@@ -8607,7 +7989,6 @@
         </w:rPr>
         <w:t xml:space="preserve"> </w:t>
       </w:r>
-      <w:proofErr w:type="spellStart"/>
       <w:r>
         <w:rPr>
           <w:rFonts w:ascii="Consolas" w:eastAsia="Times New Roman" w:hAnsi="Consolas"/>
@@ -8618,7 +7999,6 @@
         </w:rPr>
         <w:t>calculate_entropy</w:t>
       </w:r>
-      <w:proofErr w:type="spellEnd"/>
       <w:r>
         <w:rPr>
           <w:rFonts w:ascii="Consolas" w:eastAsia="Times New Roman" w:hAnsi="Consolas"/>
@@ -8678,7 +8058,6 @@
         </w:rPr>
         <w:t xml:space="preserve">    </w:t>
       </w:r>
-      <w:proofErr w:type="spellStart"/>
       <w:r>
         <w:rPr>
           <w:rFonts w:ascii="Consolas" w:eastAsia="Times New Roman" w:hAnsi="Consolas"/>
@@ -8689,7 +8068,6 @@
         </w:rPr>
         <w:t>dict_char</w:t>
       </w:r>
-      <w:proofErr w:type="spellEnd"/>
       <w:r>
         <w:rPr>
           <w:rFonts w:ascii="Consolas" w:eastAsia="Times New Roman" w:hAnsi="Consolas"/>
@@ -8780,7 +8158,6 @@
         </w:rPr>
         <w:t xml:space="preserve"> </w:t>
       </w:r>
-      <w:proofErr w:type="spellStart"/>
       <w:r>
         <w:rPr>
           <w:rFonts w:ascii="Consolas" w:eastAsia="Times New Roman" w:hAnsi="Consolas"/>
@@ -8791,7 +8168,6 @@
         </w:rPr>
         <w:t>i</w:t>
       </w:r>
-      <w:proofErr w:type="spellEnd"/>
       <w:r>
         <w:rPr>
           <w:rFonts w:ascii="Consolas" w:eastAsia="Times New Roman" w:hAnsi="Consolas"/>
@@ -8822,7 +8198,6 @@
         </w:rPr>
         <w:t xml:space="preserve"> </w:t>
       </w:r>
-      <w:proofErr w:type="gramStart"/>
       <w:r>
         <w:rPr>
           <w:rFonts w:ascii="Consolas" w:eastAsia="Times New Roman" w:hAnsi="Consolas"/>
@@ -8843,7 +8218,6 @@
         </w:rPr>
         <w:t>(</w:t>
       </w:r>
-      <w:proofErr w:type="gramEnd"/>
       <w:r>
         <w:rPr>
           <w:rFonts w:ascii="Consolas" w:eastAsia="Times New Roman" w:hAnsi="Consolas"/>
@@ -9002,7 +8376,6 @@
         </w:rPr>
         <w:t xml:space="preserve">        </w:t>
       </w:r>
-      <w:proofErr w:type="spellStart"/>
       <w:r>
         <w:rPr>
           <w:rFonts w:ascii="Consolas" w:eastAsia="Times New Roman" w:hAnsi="Consolas"/>
@@ -9013,7 +8386,6 @@
         </w:rPr>
         <w:t>dict_char</w:t>
       </w:r>
-      <w:proofErr w:type="spellEnd"/>
       <w:r>
         <w:rPr>
           <w:rFonts w:ascii="Consolas" w:eastAsia="Times New Roman" w:hAnsi="Consolas"/>
@@ -9024,7 +8396,6 @@
         </w:rPr>
         <w:t>[</w:t>
       </w:r>
-      <w:proofErr w:type="spellStart"/>
       <w:r>
         <w:rPr>
           <w:rFonts w:ascii="Consolas" w:eastAsia="Times New Roman" w:hAnsi="Consolas"/>
@@ -9035,7 +8406,6 @@
         </w:rPr>
         <w:t>ord</w:t>
       </w:r>
-      <w:proofErr w:type="spellEnd"/>
       <w:r>
         <w:rPr>
           <w:rFonts w:ascii="Consolas" w:eastAsia="Times New Roman" w:hAnsi="Consolas"/>
@@ -9086,7 +8456,6 @@
         </w:rPr>
         <w:t xml:space="preserve"> </w:t>
       </w:r>
-      <w:proofErr w:type="spellStart"/>
       <w:r>
         <w:rPr>
           <w:rFonts w:ascii="Consolas" w:eastAsia="Times New Roman" w:hAnsi="Consolas"/>
@@ -9097,7 +8466,6 @@
         </w:rPr>
         <w:t>dict_char</w:t>
       </w:r>
-      <w:proofErr w:type="spellEnd"/>
       <w:r>
         <w:rPr>
           <w:rFonts w:ascii="Consolas" w:eastAsia="Times New Roman" w:hAnsi="Consolas"/>
@@ -9108,7 +8476,6 @@
         </w:rPr>
         <w:t>[</w:t>
       </w:r>
-      <w:proofErr w:type="spellStart"/>
       <w:r>
         <w:rPr>
           <w:rFonts w:ascii="Consolas" w:eastAsia="Times New Roman" w:hAnsi="Consolas"/>
@@ -9119,7 +8486,6 @@
         </w:rPr>
         <w:t>ord</w:t>
       </w:r>
-      <w:proofErr w:type="spellEnd"/>
       <w:r>
         <w:rPr>
           <w:rFonts w:ascii="Consolas" w:eastAsia="Times New Roman" w:hAnsi="Consolas"/>
@@ -9249,7 +8615,6 @@
         </w:rPr>
         <w:t xml:space="preserve"> </w:t>
       </w:r>
-      <w:proofErr w:type="spellStart"/>
       <w:r>
         <w:rPr>
           <w:rFonts w:ascii="Consolas" w:eastAsia="Times New Roman" w:hAnsi="Consolas"/>
@@ -9260,7 +8625,6 @@
         </w:rPr>
         <w:t>len</w:t>
       </w:r>
-      <w:proofErr w:type="spellEnd"/>
       <w:r>
         <w:rPr>
           <w:rFonts w:ascii="Consolas" w:eastAsia="Times New Roman" w:hAnsi="Consolas"/>
@@ -9360,8 +8724,6 @@
         </w:rPr>
         <w:t xml:space="preserve"> </w:t>
       </w:r>
-      <w:proofErr w:type="spellStart"/>
-      <w:proofErr w:type="gramStart"/>
       <w:r>
         <w:rPr>
           <w:rFonts w:ascii="Consolas" w:eastAsia="Times New Roman" w:hAnsi="Consolas"/>
@@ -9392,8 +8754,6 @@
         </w:rPr>
         <w:t>array</w:t>
       </w:r>
-      <w:proofErr w:type="spellEnd"/>
-      <w:proofErr w:type="gramEnd"/>
       <w:r>
         <w:rPr>
           <w:rFonts w:ascii="Consolas" w:eastAsia="Times New Roman" w:hAnsi="Consolas"/>
@@ -9404,7 +8764,6 @@
         </w:rPr>
         <w:t>([</w:t>
       </w:r>
-      <w:proofErr w:type="spellStart"/>
       <w:r>
         <w:rPr>
           <w:rFonts w:ascii="Consolas" w:eastAsia="Times New Roman" w:hAnsi="Consolas"/>
@@ -9415,7 +8774,6 @@
         </w:rPr>
         <w:t>dict_char</w:t>
       </w:r>
-      <w:proofErr w:type="spellEnd"/>
       <w:r>
         <w:rPr>
           <w:rFonts w:ascii="Consolas" w:eastAsia="Times New Roman" w:hAnsi="Consolas"/>
@@ -9426,7 +8784,6 @@
         </w:rPr>
         <w:t>[</w:t>
       </w:r>
-      <w:proofErr w:type="spellStart"/>
       <w:r>
         <w:rPr>
           <w:rFonts w:ascii="Consolas" w:eastAsia="Times New Roman" w:hAnsi="Consolas"/>
@@ -9437,7 +8794,6 @@
         </w:rPr>
         <w:t>i</w:t>
       </w:r>
-      <w:proofErr w:type="spellEnd"/>
       <w:r>
         <w:rPr>
           <w:rFonts w:ascii="Consolas" w:eastAsia="Times New Roman" w:hAnsi="Consolas"/>
@@ -9498,7 +8854,6 @@
         </w:rPr>
         <w:t xml:space="preserve"> </w:t>
       </w:r>
-      <w:proofErr w:type="spellStart"/>
       <w:r>
         <w:rPr>
           <w:rFonts w:ascii="Consolas" w:eastAsia="Times New Roman" w:hAnsi="Consolas"/>
@@ -9509,7 +8864,6 @@
         </w:rPr>
         <w:t>i</w:t>
       </w:r>
-      <w:proofErr w:type="spellEnd"/>
       <w:r>
         <w:rPr>
           <w:rFonts w:ascii="Consolas" w:eastAsia="Times New Roman" w:hAnsi="Consolas"/>
@@ -9609,7 +8963,6 @@
         </w:rPr>
         <w:t xml:space="preserve">    </w:t>
       </w:r>
-      <w:proofErr w:type="spellStart"/>
       <w:r>
         <w:rPr>
           <w:rFonts w:ascii="Consolas" w:eastAsia="Times New Roman" w:hAnsi="Consolas"/>
@@ -9620,7 +8973,6 @@
         </w:rPr>
         <w:t>entropy_value</w:t>
       </w:r>
-      <w:proofErr w:type="spellEnd"/>
       <w:r>
         <w:rPr>
           <w:rFonts w:ascii="Consolas" w:eastAsia="Times New Roman" w:hAnsi="Consolas"/>
@@ -9710,7 +9062,6 @@
         </w:rPr>
         <w:t xml:space="preserve"> </w:t>
       </w:r>
-      <w:proofErr w:type="spellStart"/>
       <w:r>
         <w:rPr>
           <w:rFonts w:ascii="Consolas" w:eastAsia="Times New Roman" w:hAnsi="Consolas"/>
@@ -9721,7 +9072,6 @@
         </w:rPr>
         <w:t>i</w:t>
       </w:r>
-      <w:proofErr w:type="spellEnd"/>
       <w:r>
         <w:rPr>
           <w:rFonts w:ascii="Consolas" w:eastAsia="Times New Roman" w:hAnsi="Consolas"/>
@@ -9752,7 +9102,6 @@
         </w:rPr>
         <w:t xml:space="preserve"> </w:t>
       </w:r>
-      <w:proofErr w:type="gramStart"/>
       <w:r>
         <w:rPr>
           <w:rFonts w:ascii="Consolas" w:eastAsia="Times New Roman" w:hAnsi="Consolas"/>
@@ -9773,7 +9122,6 @@
         </w:rPr>
         <w:t>(</w:t>
       </w:r>
-      <w:proofErr w:type="gramEnd"/>
       <w:r>
         <w:rPr>
           <w:rFonts w:ascii="Consolas" w:eastAsia="Times New Roman" w:hAnsi="Consolas"/>
@@ -9863,7 +9211,6 @@
         </w:rPr>
         <w:t>[</w:t>
       </w:r>
-      <w:proofErr w:type="spellStart"/>
       <w:r>
         <w:rPr>
           <w:rFonts w:ascii="Consolas" w:eastAsia="Times New Roman" w:hAnsi="Consolas"/>
@@ -9874,7 +9221,6 @@
         </w:rPr>
         <w:t>i</w:t>
       </w:r>
-      <w:proofErr w:type="spellEnd"/>
       <w:r>
         <w:rPr>
           <w:rFonts w:ascii="Consolas" w:eastAsia="Times New Roman" w:hAnsi="Consolas"/>
@@ -9914,7 +9260,6 @@
         </w:rPr>
         <w:t xml:space="preserve">            </w:t>
       </w:r>
-      <w:proofErr w:type="spellStart"/>
       <w:r>
         <w:rPr>
           <w:rFonts w:ascii="Consolas" w:eastAsia="Times New Roman" w:hAnsi="Consolas"/>
@@ -9925,7 +9270,6 @@
         </w:rPr>
         <w:t>entropy_value</w:t>
       </w:r>
-      <w:proofErr w:type="spellEnd"/>
       <w:r>
         <w:rPr>
           <w:rFonts w:ascii="Consolas" w:eastAsia="Times New Roman" w:hAnsi="Consolas"/>
@@ -10016,7 +9360,6 @@
         </w:rPr>
         <w:t>[</w:t>
       </w:r>
-      <w:proofErr w:type="spellStart"/>
       <w:r>
         <w:rPr>
           <w:rFonts w:ascii="Consolas" w:eastAsia="Times New Roman" w:hAnsi="Consolas"/>
@@ -10027,7 +9370,6 @@
         </w:rPr>
         <w:t>i</w:t>
       </w:r>
-      <w:proofErr w:type="spellEnd"/>
       <w:r>
         <w:rPr>
           <w:rFonts w:ascii="Consolas" w:eastAsia="Times New Roman" w:hAnsi="Consolas"/>
@@ -10078,7 +9420,6 @@
         </w:rPr>
         <w:t>[</w:t>
       </w:r>
-      <w:proofErr w:type="spellStart"/>
       <w:r>
         <w:rPr>
           <w:rFonts w:ascii="Consolas" w:eastAsia="Times New Roman" w:hAnsi="Consolas"/>
@@ -10089,7 +9430,6 @@
         </w:rPr>
         <w:t>i</w:t>
       </w:r>
-      <w:proofErr w:type="spellEnd"/>
       <w:r>
         <w:rPr>
           <w:rFonts w:ascii="Consolas" w:eastAsia="Times New Roman" w:hAnsi="Consolas"/>
@@ -10149,7 +9489,6 @@
         </w:rPr>
         <w:t xml:space="preserve"> </w:t>
       </w:r>
-      <w:proofErr w:type="spellStart"/>
       <w:r>
         <w:rPr>
           <w:rFonts w:ascii="Consolas" w:eastAsia="Times New Roman" w:hAnsi="Consolas"/>
@@ -10160,7 +9499,6 @@
         </w:rPr>
         <w:t>entropy_value</w:t>
       </w:r>
-      <w:proofErr w:type="spellEnd"/>
     </w:p>
     <w:p>
       <w:pPr>
@@ -10219,7 +9557,6 @@
         </w:rPr>
         <w:t xml:space="preserve"> </w:t>
       </w:r>
-      <w:proofErr w:type="spellStart"/>
       <w:r>
         <w:rPr>
           <w:rFonts w:ascii="Consolas" w:eastAsia="Times New Roman" w:hAnsi="Consolas"/>
@@ -10228,20 +9565,8 @@
           <w:szCs w:val="21"/>
           <w:lang w:val="en-US"/>
         </w:rPr>
-        <w:t>compute_suffix_</w:t>
-      </w:r>
-      <w:proofErr w:type="gramStart"/>
-      <w:r>
-        <w:rPr>
-          <w:rFonts w:ascii="Consolas" w:eastAsia="Times New Roman" w:hAnsi="Consolas"/>
-          <w:color w:val="DCDCAA"/>
-          <w:sz w:val="21"/>
-          <w:szCs w:val="21"/>
-          <w:lang w:val="en-US"/>
-        </w:rPr>
-        <w:t>array</w:t>
-      </w:r>
-      <w:proofErr w:type="spellEnd"/>
+        <w:t>compute_suffix_array</w:t>
+      </w:r>
       <w:r>
         <w:rPr>
           <w:rFonts w:ascii="Consolas" w:eastAsia="Times New Roman" w:hAnsi="Consolas"/>
@@ -10252,8 +9577,6 @@
         </w:rPr>
         <w:t>(</w:t>
       </w:r>
-      <w:proofErr w:type="spellStart"/>
-      <w:proofErr w:type="gramEnd"/>
       <w:r>
         <w:rPr>
           <w:rFonts w:ascii="Consolas" w:eastAsia="Times New Roman" w:hAnsi="Consolas"/>
@@ -10264,7 +9587,6 @@
         </w:rPr>
         <w:t>input_text</w:t>
       </w:r>
-      <w:proofErr w:type="spellEnd"/>
       <w:r>
         <w:rPr>
           <w:rFonts w:ascii="Consolas" w:eastAsia="Times New Roman" w:hAnsi="Consolas"/>
@@ -10275,7 +9597,6 @@
         </w:rPr>
         <w:t xml:space="preserve">, </w:t>
       </w:r>
-      <w:proofErr w:type="spellStart"/>
       <w:r>
         <w:rPr>
           <w:rFonts w:ascii="Consolas" w:eastAsia="Times New Roman" w:hAnsi="Consolas"/>
@@ -10286,7 +9607,6 @@
         </w:rPr>
         <w:t>len_text</w:t>
       </w:r>
-      <w:proofErr w:type="spellEnd"/>
       <w:r>
         <w:rPr>
           <w:rFonts w:ascii="Consolas" w:eastAsia="Times New Roman" w:hAnsi="Consolas"/>
@@ -10326,7 +9646,6 @@
         </w:rPr>
         <w:t xml:space="preserve">    </w:t>
       </w:r>
-      <w:proofErr w:type="spellStart"/>
       <w:r>
         <w:rPr>
           <w:rFonts w:ascii="Consolas" w:eastAsia="Times New Roman" w:hAnsi="Consolas"/>
@@ -10337,7 +9656,6 @@
         </w:rPr>
         <w:t>suff</w:t>
       </w:r>
-      <w:proofErr w:type="spellEnd"/>
       <w:r>
         <w:rPr>
           <w:rFonts w:ascii="Consolas" w:eastAsia="Times New Roman" w:hAnsi="Consolas"/>
@@ -10368,7 +9686,6 @@
         </w:rPr>
         <w:t xml:space="preserve"> [(</w:t>
       </w:r>
-      <w:proofErr w:type="spellStart"/>
       <w:r>
         <w:rPr>
           <w:rFonts w:ascii="Consolas" w:eastAsia="Times New Roman" w:hAnsi="Consolas"/>
@@ -10379,7 +9696,6 @@
         </w:rPr>
         <w:t>i</w:t>
       </w:r>
-      <w:proofErr w:type="spellEnd"/>
       <w:r>
         <w:rPr>
           <w:rFonts w:ascii="Consolas" w:eastAsia="Times New Roman" w:hAnsi="Consolas"/>
@@ -10390,7 +9706,6 @@
         </w:rPr>
         <w:t xml:space="preserve">, </w:t>
       </w:r>
-      <w:proofErr w:type="spellStart"/>
       <w:r>
         <w:rPr>
           <w:rFonts w:ascii="Consolas" w:eastAsia="Times New Roman" w:hAnsi="Consolas"/>
@@ -10401,7 +9716,6 @@
         </w:rPr>
         <w:t>input_text</w:t>
       </w:r>
-      <w:proofErr w:type="spellEnd"/>
       <w:r>
         <w:rPr>
           <w:rFonts w:ascii="Consolas" w:eastAsia="Times New Roman" w:hAnsi="Consolas"/>
@@ -10412,7 +9726,6 @@
         </w:rPr>
         <w:t>[</w:t>
       </w:r>
-      <w:proofErr w:type="spellStart"/>
       <w:r>
         <w:rPr>
           <w:rFonts w:ascii="Consolas" w:eastAsia="Times New Roman" w:hAnsi="Consolas"/>
@@ -10423,7 +9736,6 @@
         </w:rPr>
         <w:t>i</w:t>
       </w:r>
-      <w:proofErr w:type="spellEnd"/>
       <w:r>
         <w:rPr>
           <w:rFonts w:ascii="Consolas" w:eastAsia="Times New Roman" w:hAnsi="Consolas"/>
@@ -10454,7 +9766,6 @@
         </w:rPr>
         <w:t xml:space="preserve"> </w:t>
       </w:r>
-      <w:proofErr w:type="spellStart"/>
       <w:r>
         <w:rPr>
           <w:rFonts w:ascii="Consolas" w:eastAsia="Times New Roman" w:hAnsi="Consolas"/>
@@ -10465,7 +9776,6 @@
         </w:rPr>
         <w:t>i</w:t>
       </w:r>
-      <w:proofErr w:type="spellEnd"/>
       <w:r>
         <w:rPr>
           <w:rFonts w:ascii="Consolas" w:eastAsia="Times New Roman" w:hAnsi="Consolas"/>
@@ -10516,7 +9826,6 @@
         </w:rPr>
         <w:t>(</w:t>
       </w:r>
-      <w:proofErr w:type="spellStart"/>
       <w:r>
         <w:rPr>
           <w:rFonts w:ascii="Consolas" w:eastAsia="Times New Roman" w:hAnsi="Consolas"/>
@@ -10527,7 +9836,6 @@
         </w:rPr>
         <w:t>len_text</w:t>
       </w:r>
-      <w:proofErr w:type="spellEnd"/>
       <w:r>
         <w:rPr>
           <w:rFonts w:ascii="Consolas" w:eastAsia="Times New Roman" w:hAnsi="Consolas"/>
@@ -10596,8 +9904,6 @@
         </w:rPr>
         <w:t xml:space="preserve"> </w:t>
       </w:r>
-      <w:proofErr w:type="spellStart"/>
-      <w:proofErr w:type="gramStart"/>
       <w:r>
         <w:rPr>
           <w:rFonts w:ascii="Consolas" w:eastAsia="Times New Roman" w:hAnsi="Consolas"/>
@@ -10608,7 +9914,6 @@
         </w:rPr>
         <w:t>suff</w:t>
       </w:r>
-      <w:proofErr w:type="spellEnd"/>
       <w:r>
         <w:rPr>
           <w:rFonts w:ascii="Consolas" w:eastAsia="Times New Roman" w:hAnsi="Consolas"/>
@@ -10628,7 +9933,6 @@
         </w:rPr>
         <w:t>sort</w:t>
       </w:r>
-      <w:proofErr w:type="gramEnd"/>
       <w:r>
         <w:rPr>
           <w:rFonts w:ascii="Consolas" w:eastAsia="Times New Roman" w:hAnsi="Consolas"/>
@@ -10798,7 +10102,6 @@
         </w:rPr>
         <w:t xml:space="preserve"> </w:t>
       </w:r>
-      <w:proofErr w:type="spellStart"/>
       <w:r>
         <w:rPr>
           <w:rFonts w:ascii="Consolas" w:eastAsia="Times New Roman" w:hAnsi="Consolas"/>
@@ -10829,7 +10132,6 @@
         </w:rPr>
         <w:t>arr</w:t>
       </w:r>
-      <w:proofErr w:type="spellEnd"/>
       <w:r>
         <w:rPr>
           <w:rFonts w:ascii="Consolas" w:eastAsia="Times New Roman" w:hAnsi="Consolas"/>
@@ -10860,7 +10162,6 @@
         </w:rPr>
         <w:t xml:space="preserve"> [</w:t>
       </w:r>
-      <w:proofErr w:type="spellStart"/>
       <w:r>
         <w:rPr>
           <w:rFonts w:ascii="Consolas" w:eastAsia="Times New Roman" w:hAnsi="Consolas"/>
@@ -10871,7 +10172,6 @@
         </w:rPr>
         <w:t>i</w:t>
       </w:r>
-      <w:proofErr w:type="spellEnd"/>
       <w:r>
         <w:rPr>
           <w:rFonts w:ascii="Consolas" w:eastAsia="Times New Roman" w:hAnsi="Consolas"/>
@@ -10902,7 +10202,6 @@
         </w:rPr>
         <w:t xml:space="preserve"> </w:t>
       </w:r>
-      <w:proofErr w:type="spellStart"/>
       <w:r>
         <w:rPr>
           <w:rFonts w:ascii="Consolas" w:eastAsia="Times New Roman" w:hAnsi="Consolas"/>
@@ -10913,7 +10212,6 @@
         </w:rPr>
         <w:t>i</w:t>
       </w:r>
-      <w:proofErr w:type="spellEnd"/>
       <w:r>
         <w:rPr>
           <w:rFonts w:ascii="Consolas" w:eastAsia="Times New Roman" w:hAnsi="Consolas"/>
@@ -10964,7 +10262,6 @@
         </w:rPr>
         <w:t xml:space="preserve"> </w:t>
       </w:r>
-      <w:proofErr w:type="spellStart"/>
       <w:r>
         <w:rPr>
           <w:rFonts w:ascii="Consolas" w:eastAsia="Times New Roman" w:hAnsi="Consolas"/>
@@ -10975,7 +10272,6 @@
         </w:rPr>
         <w:t>suff</w:t>
       </w:r>
-      <w:proofErr w:type="spellEnd"/>
       <w:r>
         <w:rPr>
           <w:rFonts w:ascii="Consolas" w:eastAsia="Times New Roman" w:hAnsi="Consolas"/>
@@ -11064,7 +10360,6 @@
         </w:rPr>
         <w:t xml:space="preserve"> </w:t>
       </w:r>
-      <w:proofErr w:type="spellStart"/>
       <w:r>
         <w:rPr>
           <w:rFonts w:ascii="Consolas" w:eastAsia="Times New Roman" w:hAnsi="Consolas"/>
@@ -11075,7 +10370,6 @@
         </w:rPr>
         <w:t>suffix_arr</w:t>
       </w:r>
-      <w:proofErr w:type="spellEnd"/>
     </w:p>
     <w:p>
       <w:pPr>
@@ -11133,7 +10427,6 @@
         </w:rPr>
         <w:t xml:space="preserve"> </w:t>
       </w:r>
-      <w:proofErr w:type="spellStart"/>
       <w:r>
         <w:rPr>
           <w:rFonts w:ascii="Consolas" w:eastAsia="Times New Roman" w:hAnsi="Consolas"/>
@@ -11142,20 +10435,8 @@
           <w:szCs w:val="21"/>
           <w:lang w:val="en-US"/>
         </w:rPr>
-        <w:t>find_last_</w:t>
-      </w:r>
-      <w:proofErr w:type="gramStart"/>
-      <w:r>
-        <w:rPr>
-          <w:rFonts w:ascii="Consolas" w:eastAsia="Times New Roman" w:hAnsi="Consolas"/>
-          <w:color w:val="DCDCAA"/>
-          <w:sz w:val="21"/>
-          <w:szCs w:val="21"/>
-          <w:lang w:val="en-US"/>
-        </w:rPr>
-        <w:t>char</w:t>
-      </w:r>
-      <w:proofErr w:type="spellEnd"/>
+        <w:t>find_last_char</w:t>
+      </w:r>
       <w:r>
         <w:rPr>
           <w:rFonts w:ascii="Consolas" w:eastAsia="Times New Roman" w:hAnsi="Consolas"/>
@@ -11166,8 +10447,6 @@
         </w:rPr>
         <w:t>(</w:t>
       </w:r>
-      <w:proofErr w:type="spellStart"/>
-      <w:proofErr w:type="gramEnd"/>
       <w:r>
         <w:rPr>
           <w:rFonts w:ascii="Consolas" w:eastAsia="Times New Roman" w:hAnsi="Consolas"/>
@@ -11178,7 +10457,6 @@
         </w:rPr>
         <w:t>input_text</w:t>
       </w:r>
-      <w:proofErr w:type="spellEnd"/>
       <w:r>
         <w:rPr>
           <w:rFonts w:ascii="Consolas" w:eastAsia="Times New Roman" w:hAnsi="Consolas"/>
@@ -11189,7 +10467,6 @@
         </w:rPr>
         <w:t xml:space="preserve">, </w:t>
       </w:r>
-      <w:proofErr w:type="spellStart"/>
       <w:r>
         <w:rPr>
           <w:rFonts w:ascii="Consolas" w:eastAsia="Times New Roman" w:hAnsi="Consolas"/>
@@ -11200,7 +10477,6 @@
         </w:rPr>
         <w:t>suffix_arr</w:t>
       </w:r>
-      <w:proofErr w:type="spellEnd"/>
       <w:r>
         <w:rPr>
           <w:rFonts w:ascii="Consolas" w:eastAsia="Times New Roman" w:hAnsi="Consolas"/>
@@ -11290,7 +10566,6 @@
         </w:rPr>
         <w:t xml:space="preserve"> </w:t>
       </w:r>
-      <w:proofErr w:type="spellStart"/>
       <w:r>
         <w:rPr>
           <w:rFonts w:ascii="Consolas" w:eastAsia="Times New Roman" w:hAnsi="Consolas"/>
@@ -11301,7 +10576,6 @@
         </w:rPr>
         <w:t>bwt_arr</w:t>
       </w:r>
-      <w:proofErr w:type="spellEnd"/>
       <w:r>
         <w:rPr>
           <w:rFonts w:ascii="Consolas" w:eastAsia="Times New Roman" w:hAnsi="Consolas"/>
@@ -11391,7 +10665,6 @@
         </w:rPr>
         <w:t xml:space="preserve"> </w:t>
       </w:r>
-      <w:proofErr w:type="spellStart"/>
       <w:r>
         <w:rPr>
           <w:rFonts w:ascii="Consolas" w:eastAsia="Times New Roman" w:hAnsi="Consolas"/>
@@ -11402,7 +10675,6 @@
         </w:rPr>
         <w:t>i</w:t>
       </w:r>
-      <w:proofErr w:type="spellEnd"/>
       <w:r>
         <w:rPr>
           <w:rFonts w:ascii="Consolas" w:eastAsia="Times New Roman" w:hAnsi="Consolas"/>
@@ -11542,7 +10814,6 @@
         </w:rPr>
         <w:t xml:space="preserve"> </w:t>
       </w:r>
-      <w:proofErr w:type="spellStart"/>
       <w:r>
         <w:rPr>
           <w:rFonts w:ascii="Consolas" w:eastAsia="Times New Roman" w:hAnsi="Consolas"/>
@@ -11553,7 +10824,6 @@
         </w:rPr>
         <w:t>suffix_arr</w:t>
       </w:r>
-      <w:proofErr w:type="spellEnd"/>
       <w:r>
         <w:rPr>
           <w:rFonts w:ascii="Consolas" w:eastAsia="Times New Roman" w:hAnsi="Consolas"/>
@@ -11564,7 +10834,6 @@
         </w:rPr>
         <w:t>[</w:t>
       </w:r>
-      <w:proofErr w:type="spellStart"/>
       <w:r>
         <w:rPr>
           <w:rFonts w:ascii="Consolas" w:eastAsia="Times New Roman" w:hAnsi="Consolas"/>
@@ -11575,7 +10844,6 @@
         </w:rPr>
         <w:t>i</w:t>
       </w:r>
-      <w:proofErr w:type="spellEnd"/>
       <w:r>
         <w:rPr>
           <w:rFonts w:ascii="Consolas" w:eastAsia="Times New Roman" w:hAnsi="Consolas"/>
@@ -11873,7 +11141,6 @@
         </w:rPr>
         <w:t xml:space="preserve">        </w:t>
       </w:r>
-      <w:proofErr w:type="spellStart"/>
       <w:r>
         <w:rPr>
           <w:rFonts w:ascii="Consolas" w:eastAsia="Times New Roman" w:hAnsi="Consolas"/>
@@ -11884,7 +11151,6 @@
         </w:rPr>
         <w:t>bwt_arr</w:t>
       </w:r>
-      <w:proofErr w:type="spellEnd"/>
       <w:r>
         <w:rPr>
           <w:rFonts w:ascii="Consolas" w:eastAsia="Times New Roman" w:hAnsi="Consolas"/>
@@ -11915,7 +11181,6 @@
         </w:rPr>
         <w:t xml:space="preserve"> </w:t>
       </w:r>
-      <w:proofErr w:type="spellStart"/>
       <w:r>
         <w:rPr>
           <w:rFonts w:ascii="Consolas" w:eastAsia="Times New Roman" w:hAnsi="Consolas"/>
@@ -11926,7 +11191,6 @@
         </w:rPr>
         <w:t>input_text</w:t>
       </w:r>
-      <w:proofErr w:type="spellEnd"/>
       <w:r>
         <w:rPr>
           <w:rFonts w:ascii="Consolas" w:eastAsia="Times New Roman" w:hAnsi="Consolas"/>
@@ -12006,7 +11270,6 @@
         </w:rPr>
         <w:t xml:space="preserve"> </w:t>
       </w:r>
-      <w:proofErr w:type="spellStart"/>
       <w:r>
         <w:rPr>
           <w:rFonts w:ascii="Consolas" w:eastAsia="Times New Roman" w:hAnsi="Consolas"/>
@@ -12017,7 +11280,6 @@
         </w:rPr>
         <w:t>bwt_arr</w:t>
       </w:r>
-      <w:proofErr w:type="spellEnd"/>
     </w:p>
     <w:p>
       <w:pPr>
@@ -12105,7 +11367,6 @@
         </w:rPr>
         <w:t xml:space="preserve"> </w:t>
       </w:r>
-      <w:proofErr w:type="spellStart"/>
       <w:r>
         <w:rPr>
           <w:rFonts w:ascii="Consolas" w:eastAsia="Times New Roman" w:hAnsi="Consolas"/>
@@ -12116,7 +11377,6 @@
         </w:rPr>
         <w:t>inverse_burrows_wheeler_transform</w:t>
       </w:r>
-      <w:proofErr w:type="spellEnd"/>
       <w:r>
         <w:rPr>
           <w:rFonts w:ascii="Consolas" w:eastAsia="Times New Roman" w:hAnsi="Consolas"/>
@@ -12127,7 +11387,6 @@
         </w:rPr>
         <w:t>(</w:t>
       </w:r>
-      <w:proofErr w:type="spellStart"/>
       <w:r>
         <w:rPr>
           <w:rFonts w:ascii="Consolas" w:eastAsia="Times New Roman" w:hAnsi="Consolas"/>
@@ -12138,7 +11397,6 @@
         </w:rPr>
         <w:t>bwt_arr</w:t>
       </w:r>
-      <w:proofErr w:type="spellEnd"/>
       <w:r>
         <w:rPr>
           <w:rFonts w:ascii="Consolas" w:eastAsia="Times New Roman" w:hAnsi="Consolas"/>
@@ -12178,7 +11436,6 @@
         </w:rPr>
         <w:t xml:space="preserve">    </w:t>
       </w:r>
-      <w:proofErr w:type="spellStart"/>
       <w:r>
         <w:rPr>
           <w:rFonts w:ascii="Consolas" w:eastAsia="Times New Roman" w:hAnsi="Consolas"/>
@@ -12189,7 +11446,6 @@
         </w:rPr>
         <w:t>len_bwt</w:t>
       </w:r>
-      <w:proofErr w:type="spellEnd"/>
       <w:r>
         <w:rPr>
           <w:rFonts w:ascii="Consolas" w:eastAsia="Times New Roman" w:hAnsi="Consolas"/>
@@ -12220,7 +11476,6 @@
         </w:rPr>
         <w:t xml:space="preserve"> </w:t>
       </w:r>
-      <w:proofErr w:type="spellStart"/>
       <w:r>
         <w:rPr>
           <w:rFonts w:ascii="Consolas" w:eastAsia="Times New Roman" w:hAnsi="Consolas"/>
@@ -12231,7 +11486,6 @@
         </w:rPr>
         <w:t>len</w:t>
       </w:r>
-      <w:proofErr w:type="spellEnd"/>
       <w:r>
         <w:rPr>
           <w:rFonts w:ascii="Consolas" w:eastAsia="Times New Roman" w:hAnsi="Consolas"/>
@@ -12242,7 +11496,6 @@
         </w:rPr>
         <w:t>(</w:t>
       </w:r>
-      <w:proofErr w:type="spellStart"/>
       <w:r>
         <w:rPr>
           <w:rFonts w:ascii="Consolas" w:eastAsia="Times New Roman" w:hAnsi="Consolas"/>
@@ -12253,7 +11506,6 @@
         </w:rPr>
         <w:t>bwt_arr</w:t>
       </w:r>
-      <w:proofErr w:type="spellEnd"/>
       <w:r>
         <w:rPr>
           <w:rFonts w:ascii="Consolas" w:eastAsia="Times New Roman" w:hAnsi="Consolas"/>
@@ -12293,7 +11545,6 @@
         </w:rPr>
         <w:t xml:space="preserve">    </w:t>
       </w:r>
-      <w:proofErr w:type="spellStart"/>
       <w:r>
         <w:rPr>
           <w:rFonts w:ascii="Consolas" w:eastAsia="Times New Roman" w:hAnsi="Consolas"/>
@@ -12304,7 +11555,6 @@
         </w:rPr>
         <w:t>i</w:t>
       </w:r>
-      <w:proofErr w:type="spellEnd"/>
       <w:r>
         <w:rPr>
           <w:rFonts w:ascii="Consolas" w:eastAsia="Times New Roman" w:hAnsi="Consolas"/>
@@ -12394,7 +11644,6 @@
         </w:rPr>
         <w:t xml:space="preserve"> </w:t>
       </w:r>
-      <w:proofErr w:type="spellStart"/>
       <w:r>
         <w:rPr>
           <w:rFonts w:ascii="Consolas" w:eastAsia="Times New Roman" w:hAnsi="Consolas"/>
@@ -12405,7 +11654,6 @@
         </w:rPr>
         <w:t>bwt_arr</w:t>
       </w:r>
-      <w:proofErr w:type="spellEnd"/>
       <w:r>
         <w:rPr>
           <w:rFonts w:ascii="Consolas" w:eastAsia="Times New Roman" w:hAnsi="Consolas"/>
@@ -12416,7 +11664,6 @@
         </w:rPr>
         <w:t>[</w:t>
       </w:r>
-      <w:proofErr w:type="spellStart"/>
       <w:r>
         <w:rPr>
           <w:rFonts w:ascii="Consolas" w:eastAsia="Times New Roman" w:hAnsi="Consolas"/>
@@ -12427,8 +11674,6 @@
         </w:rPr>
         <w:t>i</w:t>
       </w:r>
-      <w:proofErr w:type="spellEnd"/>
-      <w:proofErr w:type="gramStart"/>
       <w:r>
         <w:rPr>
           <w:rFonts w:ascii="Consolas" w:eastAsia="Times New Roman" w:hAnsi="Consolas"/>
@@ -12447,18 +11692,7 @@
           <w:szCs w:val="21"/>
           <w:lang w:val="en-US"/>
         </w:rPr>
-        <w:t>!</w:t>
-      </w:r>
-      <w:proofErr w:type="gramEnd"/>
-      <w:r>
-        <w:rPr>
-          <w:rFonts w:ascii="Consolas" w:eastAsia="Times New Roman" w:hAnsi="Consolas"/>
-          <w:color w:val="D4D4D4"/>
-          <w:sz w:val="21"/>
-          <w:szCs w:val="21"/>
-          <w:lang w:val="en-US"/>
-        </w:rPr>
-        <w:t>=</w:t>
+        <w:t>!=</w:t>
       </w:r>
       <w:r>
         <w:rPr>
@@ -12519,7 +11753,6 @@
         </w:rPr>
         <w:t>         </w:t>
       </w:r>
-      <w:proofErr w:type="spellStart"/>
       <w:r>
         <w:rPr>
           <w:rFonts w:ascii="Consolas" w:eastAsia="Times New Roman" w:hAnsi="Consolas"/>
@@ -12530,7 +11763,6 @@
         </w:rPr>
         <w:t>i</w:t>
       </w:r>
-      <w:proofErr w:type="spellEnd"/>
       <w:r>
         <w:rPr>
           <w:rFonts w:ascii="Consolas" w:eastAsia="Times New Roman" w:hAnsi="Consolas"/>
@@ -12630,7 +11862,6 @@
         </w:rPr>
         <w:t xml:space="preserve"> </w:t>
       </w:r>
-      <w:proofErr w:type="spellStart"/>
       <w:r>
         <w:rPr>
           <w:rFonts w:ascii="Consolas" w:eastAsia="Times New Roman" w:hAnsi="Consolas"/>
@@ -12641,7 +11872,6 @@
         </w:rPr>
         <w:t>i</w:t>
       </w:r>
-      <w:proofErr w:type="spellEnd"/>
     </w:p>
     <w:p>
       <w:pPr>
@@ -12671,7 +11901,6 @@
         </w:rPr>
         <w:t xml:space="preserve">    </w:t>
       </w:r>
-      <w:proofErr w:type="spellStart"/>
       <w:r>
         <w:rPr>
           <w:rFonts w:ascii="Consolas" w:eastAsia="Times New Roman" w:hAnsi="Consolas"/>
@@ -12682,7 +11911,6 @@
         </w:rPr>
         <w:t>sorted_bwt</w:t>
       </w:r>
-      <w:proofErr w:type="spellEnd"/>
       <w:r>
         <w:rPr>
           <w:rFonts w:ascii="Consolas" w:eastAsia="Times New Roman" w:hAnsi="Consolas"/>
@@ -12733,7 +11961,6 @@
         </w:rPr>
         <w:t>(</w:t>
       </w:r>
-      <w:proofErr w:type="spellStart"/>
       <w:r>
         <w:rPr>
           <w:rFonts w:ascii="Consolas" w:eastAsia="Times New Roman" w:hAnsi="Consolas"/>
@@ -12744,7 +11971,6 @@
         </w:rPr>
         <w:t>bwt_arr</w:t>
       </w:r>
-      <w:proofErr w:type="spellEnd"/>
       <w:r>
         <w:rPr>
           <w:rFonts w:ascii="Consolas" w:eastAsia="Times New Roman" w:hAnsi="Consolas"/>
@@ -12784,7 +12010,6 @@
         </w:rPr>
         <w:t xml:space="preserve">    </w:t>
       </w:r>
-      <w:proofErr w:type="spellStart"/>
       <w:r>
         <w:rPr>
           <w:rFonts w:ascii="Consolas" w:eastAsia="Times New Roman" w:hAnsi="Consolas"/>
@@ -12795,7 +12020,6 @@
         </w:rPr>
         <w:t>l_shift</w:t>
       </w:r>
-      <w:proofErr w:type="spellEnd"/>
       <w:r>
         <w:rPr>
           <w:rFonts w:ascii="Consolas" w:eastAsia="Times New Roman" w:hAnsi="Consolas"/>
@@ -12866,7 +12090,6 @@
         </w:rPr>
         <w:t xml:space="preserve"> </w:t>
       </w:r>
-      <w:proofErr w:type="spellStart"/>
       <w:r>
         <w:rPr>
           <w:rFonts w:ascii="Consolas" w:eastAsia="Times New Roman" w:hAnsi="Consolas"/>
@@ -12877,7 +12100,6 @@
         </w:rPr>
         <w:t>len_bwt</w:t>
       </w:r>
-      <w:proofErr w:type="spellEnd"/>
       <w:r>
         <w:rPr>
           <w:rFonts w:ascii="Consolas" w:eastAsia="Times New Roman" w:hAnsi="Consolas"/>
@@ -12917,7 +12139,6 @@
         </w:rPr>
         <w:t xml:space="preserve">    </w:t>
       </w:r>
-      <w:proofErr w:type="spellStart"/>
       <w:r>
         <w:rPr>
           <w:rFonts w:ascii="Consolas" w:eastAsia="Times New Roman" w:hAnsi="Consolas"/>
@@ -12928,7 +12149,6 @@
         </w:rPr>
         <w:t>arr</w:t>
       </w:r>
-      <w:proofErr w:type="spellEnd"/>
       <w:r>
         <w:rPr>
           <w:rFonts w:ascii="Consolas" w:eastAsia="Times New Roman" w:hAnsi="Consolas"/>
@@ -12979,7 +12199,6 @@
         </w:rPr>
         <w:t xml:space="preserve"> </w:t>
       </w:r>
-      <w:proofErr w:type="spellStart"/>
       <w:r>
         <w:rPr>
           <w:rFonts w:ascii="Consolas" w:eastAsia="Times New Roman" w:hAnsi="Consolas"/>
@@ -12990,7 +12209,6 @@
         </w:rPr>
         <w:t>i</w:t>
       </w:r>
-      <w:proofErr w:type="spellEnd"/>
       <w:r>
         <w:rPr>
           <w:rFonts w:ascii="Consolas" w:eastAsia="Times New Roman" w:hAnsi="Consolas"/>
@@ -13021,7 +12239,6 @@
         </w:rPr>
         <w:t xml:space="preserve"> </w:t>
       </w:r>
-      <w:proofErr w:type="gramStart"/>
       <w:r>
         <w:rPr>
           <w:rFonts w:ascii="Consolas" w:eastAsia="Times New Roman" w:hAnsi="Consolas"/>
@@ -13042,7 +12259,6 @@
         </w:rPr>
         <w:t>(</w:t>
       </w:r>
-      <w:proofErr w:type="gramEnd"/>
       <w:r>
         <w:rPr>
           <w:rFonts w:ascii="Consolas" w:eastAsia="Times New Roman" w:hAnsi="Consolas"/>
@@ -13112,7 +12328,6 @@
         </w:rPr>
         <w:t xml:space="preserve"> </w:t>
       </w:r>
-      <w:proofErr w:type="spellStart"/>
       <w:r>
         <w:rPr>
           <w:rFonts w:ascii="Consolas" w:eastAsia="Times New Roman" w:hAnsi="Consolas"/>
@@ -13123,7 +12338,6 @@
         </w:rPr>
         <w:t>i</w:t>
       </w:r>
-      <w:proofErr w:type="spellEnd"/>
       <w:r>
         <w:rPr>
           <w:rFonts w:ascii="Consolas" w:eastAsia="Times New Roman" w:hAnsi="Consolas"/>
@@ -13174,7 +12388,6 @@
         </w:rPr>
         <w:t>(</w:t>
       </w:r>
-      <w:proofErr w:type="spellStart"/>
       <w:r>
         <w:rPr>
           <w:rFonts w:ascii="Consolas" w:eastAsia="Times New Roman" w:hAnsi="Consolas"/>
@@ -13185,7 +12398,6 @@
         </w:rPr>
         <w:t>len_bwt</w:t>
       </w:r>
-      <w:proofErr w:type="spellEnd"/>
       <w:r>
         <w:rPr>
           <w:rFonts w:ascii="Consolas" w:eastAsia="Times New Roman" w:hAnsi="Consolas"/>
@@ -13225,7 +12437,6 @@
         </w:rPr>
         <w:t xml:space="preserve">        </w:t>
       </w:r>
-      <w:proofErr w:type="spellStart"/>
       <w:r>
         <w:rPr>
           <w:rFonts w:ascii="Consolas" w:eastAsia="Times New Roman" w:hAnsi="Consolas"/>
@@ -13236,7 +12447,6 @@
         </w:rPr>
         <w:t>arr</w:t>
       </w:r>
-      <w:proofErr w:type="spellEnd"/>
       <w:r>
         <w:rPr>
           <w:rFonts w:ascii="Consolas" w:eastAsia="Times New Roman" w:hAnsi="Consolas"/>
@@ -13247,7 +12457,6 @@
         </w:rPr>
         <w:t>[</w:t>
       </w:r>
-      <w:proofErr w:type="spellStart"/>
       <w:r>
         <w:rPr>
           <w:rFonts w:ascii="Consolas" w:eastAsia="Times New Roman" w:hAnsi="Consolas"/>
@@ -13258,7 +12467,6 @@
         </w:rPr>
         <w:t>ord</w:t>
       </w:r>
-      <w:proofErr w:type="spellEnd"/>
       <w:r>
         <w:rPr>
           <w:rFonts w:ascii="Consolas" w:eastAsia="Times New Roman" w:hAnsi="Consolas"/>
@@ -13269,7 +12477,6 @@
         </w:rPr>
         <w:t>(</w:t>
       </w:r>
-      <w:proofErr w:type="spellStart"/>
       <w:r>
         <w:rPr>
           <w:rFonts w:ascii="Consolas" w:eastAsia="Times New Roman" w:hAnsi="Consolas"/>
@@ -13280,7 +12487,6 @@
         </w:rPr>
         <w:t>bwt_arr</w:t>
       </w:r>
-      <w:proofErr w:type="spellEnd"/>
       <w:r>
         <w:rPr>
           <w:rFonts w:ascii="Consolas" w:eastAsia="Times New Roman" w:hAnsi="Consolas"/>
@@ -13291,7 +12497,6 @@
         </w:rPr>
         <w:t>[</w:t>
       </w:r>
-      <w:proofErr w:type="spellStart"/>
       <w:r>
         <w:rPr>
           <w:rFonts w:ascii="Consolas" w:eastAsia="Times New Roman" w:hAnsi="Consolas"/>
@@ -13302,27 +12507,15 @@
         </w:rPr>
         <w:t>i</w:t>
       </w:r>
-      <w:proofErr w:type="spellEnd"/>
-      <w:r>
-        <w:rPr>
-          <w:rFonts w:ascii="Consolas" w:eastAsia="Times New Roman" w:hAnsi="Consolas"/>
-          <w:color w:val="CCCCCC"/>
-          <w:sz w:val="21"/>
-          <w:szCs w:val="21"/>
-          <w:lang w:val="en-US"/>
-        </w:rPr>
-        <w:t>])</w:t>
-      </w:r>
-      <w:proofErr w:type="gramStart"/>
-      <w:r>
-        <w:rPr>
-          <w:rFonts w:ascii="Consolas" w:eastAsia="Times New Roman" w:hAnsi="Consolas"/>
-          <w:color w:val="CCCCCC"/>
-          <w:sz w:val="21"/>
-          <w:szCs w:val="21"/>
-          <w:lang w:val="en-US"/>
-        </w:rPr>
-        <w:t>].</w:t>
+      <w:r>
+        <w:rPr>
+          <w:rFonts w:ascii="Consolas" w:eastAsia="Times New Roman" w:hAnsi="Consolas"/>
+          <w:color w:val="CCCCCC"/>
+          <w:sz w:val="21"/>
+          <w:szCs w:val="21"/>
+          <w:lang w:val="en-US"/>
+        </w:rPr>
+        <w:t>])].</w:t>
       </w:r>
       <w:r>
         <w:rPr>
@@ -13334,7 +12527,6 @@
         </w:rPr>
         <w:t>append</w:t>
       </w:r>
-      <w:proofErr w:type="gramEnd"/>
       <w:r>
         <w:rPr>
           <w:rFonts w:ascii="Consolas" w:eastAsia="Times New Roman" w:hAnsi="Consolas"/>
@@ -13345,7 +12537,6 @@
         </w:rPr>
         <w:t>(</w:t>
       </w:r>
-      <w:proofErr w:type="spellStart"/>
       <w:r>
         <w:rPr>
           <w:rFonts w:ascii="Consolas" w:eastAsia="Times New Roman" w:hAnsi="Consolas"/>
@@ -13356,7 +12547,6 @@
         </w:rPr>
         <w:t>i</w:t>
       </w:r>
-      <w:proofErr w:type="spellEnd"/>
       <w:r>
         <w:rPr>
           <w:rFonts w:ascii="Consolas" w:eastAsia="Times New Roman" w:hAnsi="Consolas"/>
@@ -13445,7 +12635,6 @@
         </w:rPr>
         <w:t xml:space="preserve"> </w:t>
       </w:r>
-      <w:proofErr w:type="spellStart"/>
       <w:r>
         <w:rPr>
           <w:rFonts w:ascii="Consolas" w:eastAsia="Times New Roman" w:hAnsi="Consolas"/>
@@ -13456,7 +12645,6 @@
         </w:rPr>
         <w:t>i</w:t>
       </w:r>
-      <w:proofErr w:type="spellEnd"/>
       <w:r>
         <w:rPr>
           <w:rFonts w:ascii="Consolas" w:eastAsia="Times New Roman" w:hAnsi="Consolas"/>
@@ -13507,7 +12695,6 @@
         </w:rPr>
         <w:t>(</w:t>
       </w:r>
-      <w:proofErr w:type="spellStart"/>
       <w:r>
         <w:rPr>
           <w:rFonts w:ascii="Consolas" w:eastAsia="Times New Roman" w:hAnsi="Consolas"/>
@@ -13518,7 +12705,6 @@
         </w:rPr>
         <w:t>len_bwt</w:t>
       </w:r>
-      <w:proofErr w:type="spellEnd"/>
       <w:r>
         <w:rPr>
           <w:rFonts w:ascii="Consolas" w:eastAsia="Times New Roman" w:hAnsi="Consolas"/>
@@ -13558,7 +12744,6 @@
         </w:rPr>
         <w:t xml:space="preserve">        </w:t>
       </w:r>
-      <w:proofErr w:type="spellStart"/>
       <w:r>
         <w:rPr>
           <w:rFonts w:ascii="Consolas" w:eastAsia="Times New Roman" w:hAnsi="Consolas"/>
@@ -13569,7 +12754,6 @@
         </w:rPr>
         <w:t>l_shift</w:t>
       </w:r>
-      <w:proofErr w:type="spellEnd"/>
       <w:r>
         <w:rPr>
           <w:rFonts w:ascii="Consolas" w:eastAsia="Times New Roman" w:hAnsi="Consolas"/>
@@ -13580,7 +12764,6 @@
         </w:rPr>
         <w:t>[</w:t>
       </w:r>
-      <w:proofErr w:type="spellStart"/>
       <w:r>
         <w:rPr>
           <w:rFonts w:ascii="Consolas" w:eastAsia="Times New Roman" w:hAnsi="Consolas"/>
@@ -13591,7 +12774,6 @@
         </w:rPr>
         <w:t>i</w:t>
       </w:r>
-      <w:proofErr w:type="spellEnd"/>
       <w:r>
         <w:rPr>
           <w:rFonts w:ascii="Consolas" w:eastAsia="Times New Roman" w:hAnsi="Consolas"/>
@@ -13622,7 +12804,6 @@
         </w:rPr>
         <w:t xml:space="preserve"> </w:t>
       </w:r>
-      <w:proofErr w:type="spellStart"/>
       <w:r>
         <w:rPr>
           <w:rFonts w:ascii="Consolas" w:eastAsia="Times New Roman" w:hAnsi="Consolas"/>
@@ -13633,7 +12814,6 @@
         </w:rPr>
         <w:t>arr</w:t>
       </w:r>
-      <w:proofErr w:type="spellEnd"/>
       <w:r>
         <w:rPr>
           <w:rFonts w:ascii="Consolas" w:eastAsia="Times New Roman" w:hAnsi="Consolas"/>
@@ -13644,7 +12824,6 @@
         </w:rPr>
         <w:t>[</w:t>
       </w:r>
-      <w:proofErr w:type="spellStart"/>
       <w:r>
         <w:rPr>
           <w:rFonts w:ascii="Consolas" w:eastAsia="Times New Roman" w:hAnsi="Consolas"/>
@@ -13655,7 +12834,6 @@
         </w:rPr>
         <w:t>ord</w:t>
       </w:r>
-      <w:proofErr w:type="spellEnd"/>
       <w:r>
         <w:rPr>
           <w:rFonts w:ascii="Consolas" w:eastAsia="Times New Roman" w:hAnsi="Consolas"/>
@@ -13666,7 +12844,6 @@
         </w:rPr>
         <w:t>(</w:t>
       </w:r>
-      <w:proofErr w:type="spellStart"/>
       <w:r>
         <w:rPr>
           <w:rFonts w:ascii="Consolas" w:eastAsia="Times New Roman" w:hAnsi="Consolas"/>
@@ -13677,7 +12854,6 @@
         </w:rPr>
         <w:t>sorted_bwt</w:t>
       </w:r>
-      <w:proofErr w:type="spellEnd"/>
       <w:r>
         <w:rPr>
           <w:rFonts w:ascii="Consolas" w:eastAsia="Times New Roman" w:hAnsi="Consolas"/>
@@ -13688,7 +12864,6 @@
         </w:rPr>
         <w:t>[</w:t>
       </w:r>
-      <w:proofErr w:type="spellStart"/>
       <w:r>
         <w:rPr>
           <w:rFonts w:ascii="Consolas" w:eastAsia="Times New Roman" w:hAnsi="Consolas"/>
@@ -13699,27 +12874,15 @@
         </w:rPr>
         <w:t>i</w:t>
       </w:r>
-      <w:proofErr w:type="spellEnd"/>
-      <w:r>
-        <w:rPr>
-          <w:rFonts w:ascii="Consolas" w:eastAsia="Times New Roman" w:hAnsi="Consolas"/>
-          <w:color w:val="CCCCCC"/>
-          <w:sz w:val="21"/>
-          <w:szCs w:val="21"/>
-          <w:lang w:val="en-US"/>
-        </w:rPr>
-        <w:t>])</w:t>
-      </w:r>
-      <w:proofErr w:type="gramStart"/>
-      <w:r>
-        <w:rPr>
-          <w:rFonts w:ascii="Consolas" w:eastAsia="Times New Roman" w:hAnsi="Consolas"/>
-          <w:color w:val="CCCCCC"/>
-          <w:sz w:val="21"/>
-          <w:szCs w:val="21"/>
-          <w:lang w:val="en-US"/>
-        </w:rPr>
-        <w:t>].</w:t>
+      <w:r>
+        <w:rPr>
+          <w:rFonts w:ascii="Consolas" w:eastAsia="Times New Roman" w:hAnsi="Consolas"/>
+          <w:color w:val="CCCCCC"/>
+          <w:sz w:val="21"/>
+          <w:szCs w:val="21"/>
+          <w:lang w:val="en-US"/>
+        </w:rPr>
+        <w:t>])].</w:t>
       </w:r>
       <w:r>
         <w:rPr>
@@ -13731,7 +12894,6 @@
         </w:rPr>
         <w:t>pop</w:t>
       </w:r>
-      <w:proofErr w:type="gramEnd"/>
       <w:r>
         <w:rPr>
           <w:rFonts w:ascii="Consolas" w:eastAsia="Times New Roman" w:hAnsi="Consolas"/>
@@ -13900,7 +13062,6 @@
         </w:rPr>
         <w:t xml:space="preserve"> </w:t>
       </w:r>
-      <w:proofErr w:type="spellStart"/>
       <w:r>
         <w:rPr>
           <w:rFonts w:ascii="Consolas" w:eastAsia="Times New Roman" w:hAnsi="Consolas"/>
@@ -13911,7 +13072,6 @@
         </w:rPr>
         <w:t>len_bwt</w:t>
       </w:r>
-      <w:proofErr w:type="spellEnd"/>
     </w:p>
     <w:p>
       <w:pPr>
@@ -13961,7 +13121,6 @@
         </w:rPr>
         <w:t xml:space="preserve"> </w:t>
       </w:r>
-      <w:proofErr w:type="spellStart"/>
       <w:r>
         <w:rPr>
           <w:rFonts w:ascii="Consolas" w:eastAsia="Times New Roman" w:hAnsi="Consolas"/>
@@ -13972,7 +13131,6 @@
         </w:rPr>
         <w:t>i</w:t>
       </w:r>
-      <w:proofErr w:type="spellEnd"/>
       <w:r>
         <w:rPr>
           <w:rFonts w:ascii="Consolas" w:eastAsia="Times New Roman" w:hAnsi="Consolas"/>
@@ -14023,7 +13181,6 @@
         </w:rPr>
         <w:t>(</w:t>
       </w:r>
-      <w:proofErr w:type="spellStart"/>
       <w:r>
         <w:rPr>
           <w:rFonts w:ascii="Consolas" w:eastAsia="Times New Roman" w:hAnsi="Consolas"/>
@@ -14034,7 +13191,6 @@
         </w:rPr>
         <w:t>len_bwt</w:t>
       </w:r>
-      <w:proofErr w:type="spellEnd"/>
       <w:r>
         <w:rPr>
           <w:rFonts w:ascii="Consolas" w:eastAsia="Times New Roman" w:hAnsi="Consolas"/>
@@ -14114,7 +13270,6 @@
         </w:rPr>
         <w:t xml:space="preserve"> </w:t>
       </w:r>
-      <w:proofErr w:type="spellStart"/>
       <w:r>
         <w:rPr>
           <w:rFonts w:ascii="Consolas" w:eastAsia="Times New Roman" w:hAnsi="Consolas"/>
@@ -14125,7 +13280,6 @@
         </w:rPr>
         <w:t>l_shift</w:t>
       </w:r>
-      <w:proofErr w:type="spellEnd"/>
       <w:r>
         <w:rPr>
           <w:rFonts w:ascii="Consolas" w:eastAsia="Times New Roman" w:hAnsi="Consolas"/>
@@ -14285,7 +13439,6 @@
         </w:rPr>
         <w:t xml:space="preserve"> </w:t>
       </w:r>
-      <w:proofErr w:type="spellStart"/>
       <w:r>
         <w:rPr>
           <w:rFonts w:ascii="Consolas" w:eastAsia="Times New Roman" w:hAnsi="Consolas"/>
@@ -14296,7 +13449,6 @@
         </w:rPr>
         <w:t>bwt_arr</w:t>
       </w:r>
-      <w:proofErr w:type="spellEnd"/>
       <w:r>
         <w:rPr>
           <w:rFonts w:ascii="Consolas" w:eastAsia="Times New Roman" w:hAnsi="Consolas"/>
@@ -14356,7 +13508,6 @@
         </w:rPr>
         <w:t xml:space="preserve">    </w:t>
       </w:r>
-      <w:proofErr w:type="spellStart"/>
       <w:r>
         <w:rPr>
           <w:rFonts w:ascii="Consolas" w:eastAsia="Times New Roman" w:hAnsi="Consolas"/>
@@ -14367,7 +13518,6 @@
         </w:rPr>
         <w:t>decoded_str</w:t>
       </w:r>
-      <w:proofErr w:type="spellEnd"/>
       <w:r>
         <w:rPr>
           <w:rFonts w:ascii="Consolas" w:eastAsia="Times New Roman" w:hAnsi="Consolas"/>
@@ -14406,18 +13556,7 @@
           <w:szCs w:val="21"/>
           <w:lang w:val="en-US"/>
         </w:rPr>
-        <w:t>'</w:t>
-      </w:r>
-      <w:proofErr w:type="gramStart"/>
-      <w:r>
-        <w:rPr>
-          <w:rFonts w:ascii="Consolas" w:eastAsia="Times New Roman" w:hAnsi="Consolas"/>
-          <w:color w:val="CE9178"/>
-          <w:sz w:val="21"/>
-          <w:szCs w:val="21"/>
-          <w:lang w:val="en-US"/>
-        </w:rPr>
-        <w:t>'</w:t>
+        <w:t>''</w:t>
       </w:r>
       <w:r>
         <w:rPr>
@@ -14439,7 +13578,6 @@
         </w:rPr>
         <w:t>join</w:t>
       </w:r>
-      <w:proofErr w:type="gramEnd"/>
       <w:r>
         <w:rPr>
           <w:rFonts w:ascii="Consolas" w:eastAsia="Times New Roman" w:hAnsi="Consolas"/>
@@ -14499,7 +13637,6 @@
         </w:rPr>
         <w:t xml:space="preserve">    </w:t>
       </w:r>
-      <w:proofErr w:type="spellStart"/>
       <w:r>
         <w:rPr>
           <w:rFonts w:ascii="Consolas" w:eastAsia="Times New Roman" w:hAnsi="Consolas"/>
@@ -14510,7 +13647,6 @@
         </w:rPr>
         <w:t>decoded_str</w:t>
       </w:r>
-      <w:proofErr w:type="spellEnd"/>
       <w:r>
         <w:rPr>
           <w:rFonts w:ascii="Consolas" w:eastAsia="Times New Roman" w:hAnsi="Consolas"/>
@@ -14541,7 +13677,6 @@
         </w:rPr>
         <w:t xml:space="preserve"> </w:t>
       </w:r>
-      <w:proofErr w:type="spellStart"/>
       <w:r>
         <w:rPr>
           <w:rFonts w:ascii="Consolas" w:eastAsia="Times New Roman" w:hAnsi="Consolas"/>
@@ -14552,8 +13687,6 @@
         </w:rPr>
         <w:t>decoded_str</w:t>
       </w:r>
-      <w:proofErr w:type="spellEnd"/>
-      <w:proofErr w:type="gramStart"/>
       <w:r>
         <w:rPr>
           <w:rFonts w:ascii="Consolas" w:eastAsia="Times New Roman" w:hAnsi="Consolas"/>
@@ -14564,7 +13697,6 @@
         </w:rPr>
         <w:t>[::</w:t>
       </w:r>
-      <w:proofErr w:type="gramEnd"/>
       <w:r>
         <w:rPr>
           <w:rFonts w:ascii="Consolas" w:eastAsia="Times New Roman" w:hAnsi="Consolas"/>
@@ -14644,49 +13776,25 @@
         </w:rPr>
         <w:t xml:space="preserve"> </w:t>
       </w:r>
-      <w:proofErr w:type="spellStart"/>
-      <w:r>
-        <w:rPr>
-          <w:rFonts w:ascii="Consolas" w:eastAsia="Times New Roman" w:hAnsi="Consolas"/>
-          <w:color w:val="9CDCFE"/>
-          <w:sz w:val="21"/>
-          <w:szCs w:val="21"/>
-          <w:lang w:val="en-US"/>
-        </w:rPr>
-        <w:t>decoded_</w:t>
-      </w:r>
-      <w:proofErr w:type="gramStart"/>
-      <w:r>
-        <w:rPr>
-          <w:rFonts w:ascii="Consolas" w:eastAsia="Times New Roman" w:hAnsi="Consolas"/>
-          <w:color w:val="9CDCFE"/>
-          <w:sz w:val="21"/>
-          <w:szCs w:val="21"/>
-          <w:lang w:val="en-US"/>
-        </w:rPr>
-        <w:t>str</w:t>
-      </w:r>
-      <w:proofErr w:type="spellEnd"/>
-      <w:r>
-        <w:rPr>
-          <w:rFonts w:ascii="Consolas" w:eastAsia="Times New Roman" w:hAnsi="Consolas"/>
-          <w:color w:val="CCCCCC"/>
-          <w:sz w:val="21"/>
-          <w:szCs w:val="21"/>
-          <w:lang w:val="en-US"/>
-        </w:rPr>
-        <w:t>[</w:t>
-      </w:r>
-      <w:proofErr w:type="gramEnd"/>
-      <w:r>
-        <w:rPr>
-          <w:rFonts w:ascii="Consolas" w:eastAsia="Times New Roman" w:hAnsi="Consolas"/>
-          <w:color w:val="CCCCCC"/>
-          <w:sz w:val="21"/>
-          <w:szCs w:val="21"/>
-          <w:lang w:val="en-US"/>
-        </w:rPr>
-        <w:t>:</w:t>
+      <w:r>
+        <w:rPr>
+          <w:rFonts w:ascii="Consolas" w:eastAsia="Times New Roman" w:hAnsi="Consolas"/>
+          <w:color w:val="9CDCFE"/>
+          <w:sz w:val="21"/>
+          <w:szCs w:val="21"/>
+          <w:lang w:val="en-US"/>
+        </w:rPr>
+        <w:t>decoded_str</w:t>
+      </w:r>
+      <w:r>
+        <w:rPr>
+          <w:rFonts w:ascii="Consolas" w:eastAsia="Times New Roman" w:hAnsi="Consolas"/>
+          <w:color w:val="CCCCCC"/>
+          <w:sz w:val="21"/>
+          <w:szCs w:val="21"/>
+          <w:lang w:val="en-US"/>
+        </w:rPr>
+        <w:t>[:</w:t>
       </w:r>
       <w:r>
         <w:rPr>
@@ -14776,7 +13884,6 @@
         </w:rPr>
         <w:t xml:space="preserve"> </w:t>
       </w:r>
-      <w:proofErr w:type="spellStart"/>
       <w:r>
         <w:rPr>
           <w:rFonts w:ascii="Consolas" w:eastAsia="Times New Roman" w:hAnsi="Consolas"/>
@@ -14787,7 +13894,6 @@
         </w:rPr>
         <w:t>burrows_wheeler_transform</w:t>
       </w:r>
-      <w:proofErr w:type="spellEnd"/>
       <w:r>
         <w:rPr>
           <w:rFonts w:ascii="Consolas" w:eastAsia="Times New Roman" w:hAnsi="Consolas"/>
@@ -14798,7 +13904,6 @@
         </w:rPr>
         <w:t>(</w:t>
       </w:r>
-      <w:proofErr w:type="spellStart"/>
       <w:r>
         <w:rPr>
           <w:rFonts w:ascii="Consolas" w:eastAsia="Times New Roman" w:hAnsi="Consolas"/>
@@ -14809,7 +13914,6 @@
         </w:rPr>
         <w:t>input_text</w:t>
       </w:r>
-      <w:proofErr w:type="spellEnd"/>
       <w:r>
         <w:rPr>
           <w:rFonts w:ascii="Consolas" w:eastAsia="Times New Roman" w:hAnsi="Consolas"/>
@@ -14849,7 +13953,6 @@
         </w:rPr>
         <w:t xml:space="preserve">    </w:t>
       </w:r>
-      <w:proofErr w:type="spellStart"/>
       <w:r>
         <w:rPr>
           <w:rFonts w:ascii="Consolas" w:eastAsia="Times New Roman" w:hAnsi="Consolas"/>
@@ -14860,7 +13963,6 @@
         </w:rPr>
         <w:t>input_text</w:t>
       </w:r>
-      <w:proofErr w:type="spellEnd"/>
       <w:r>
         <w:rPr>
           <w:rFonts w:ascii="Consolas" w:eastAsia="Times New Roman" w:hAnsi="Consolas"/>
@@ -14930,7 +14032,6 @@
         </w:rPr>
         <w:t xml:space="preserve">    </w:t>
       </w:r>
-      <w:proofErr w:type="spellStart"/>
       <w:r>
         <w:rPr>
           <w:rFonts w:ascii="Consolas" w:eastAsia="Times New Roman" w:hAnsi="Consolas"/>
@@ -14941,7 +14042,6 @@
         </w:rPr>
         <w:t>len_text</w:t>
       </w:r>
-      <w:proofErr w:type="spellEnd"/>
       <w:r>
         <w:rPr>
           <w:rFonts w:ascii="Consolas" w:eastAsia="Times New Roman" w:hAnsi="Consolas"/>
@@ -14972,7 +14072,6 @@
         </w:rPr>
         <w:t xml:space="preserve"> </w:t>
       </w:r>
-      <w:proofErr w:type="spellStart"/>
       <w:r>
         <w:rPr>
           <w:rFonts w:ascii="Consolas" w:eastAsia="Times New Roman" w:hAnsi="Consolas"/>
@@ -14983,7 +14082,6 @@
         </w:rPr>
         <w:t>len</w:t>
       </w:r>
-      <w:proofErr w:type="spellEnd"/>
       <w:r>
         <w:rPr>
           <w:rFonts w:ascii="Consolas" w:eastAsia="Times New Roman" w:hAnsi="Consolas"/>
@@ -14994,7 +14092,6 @@
         </w:rPr>
         <w:t>(</w:t>
       </w:r>
-      <w:proofErr w:type="spellStart"/>
       <w:r>
         <w:rPr>
           <w:rFonts w:ascii="Consolas" w:eastAsia="Times New Roman" w:hAnsi="Consolas"/>
@@ -15005,7 +14102,6 @@
         </w:rPr>
         <w:t>input_text</w:t>
       </w:r>
-      <w:proofErr w:type="spellEnd"/>
       <w:r>
         <w:rPr>
           <w:rFonts w:ascii="Consolas" w:eastAsia="Times New Roman" w:hAnsi="Consolas"/>
@@ -15045,7 +14141,6 @@
         </w:rPr>
         <w:t xml:space="preserve">    </w:t>
       </w:r>
-      <w:proofErr w:type="spellStart"/>
       <w:r>
         <w:rPr>
           <w:rFonts w:ascii="Consolas" w:eastAsia="Times New Roman" w:hAnsi="Consolas"/>
@@ -15056,7 +14151,6 @@
         </w:rPr>
         <w:t>suffix_arr</w:t>
       </w:r>
-      <w:proofErr w:type="spellEnd"/>
       <w:r>
         <w:rPr>
           <w:rFonts w:ascii="Consolas" w:eastAsia="Times New Roman" w:hAnsi="Consolas"/>
@@ -15087,7 +14181,6 @@
         </w:rPr>
         <w:t xml:space="preserve"> </w:t>
       </w:r>
-      <w:proofErr w:type="spellStart"/>
       <w:r>
         <w:rPr>
           <w:rFonts w:ascii="Consolas" w:eastAsia="Times New Roman" w:hAnsi="Consolas"/>
@@ -15096,20 +14189,8 @@
           <w:szCs w:val="21"/>
           <w:lang w:val="en-US"/>
         </w:rPr>
-        <w:t>compute_suffix_</w:t>
-      </w:r>
-      <w:proofErr w:type="gramStart"/>
-      <w:r>
-        <w:rPr>
-          <w:rFonts w:ascii="Consolas" w:eastAsia="Times New Roman" w:hAnsi="Consolas"/>
-          <w:color w:val="DCDCAA"/>
-          <w:sz w:val="21"/>
-          <w:szCs w:val="21"/>
-          <w:lang w:val="en-US"/>
-        </w:rPr>
-        <w:t>array</w:t>
-      </w:r>
-      <w:proofErr w:type="spellEnd"/>
+        <w:t>compute_suffix_array</w:t>
+      </w:r>
       <w:r>
         <w:rPr>
           <w:rFonts w:ascii="Consolas" w:eastAsia="Times New Roman" w:hAnsi="Consolas"/>
@@ -15120,8 +14201,6 @@
         </w:rPr>
         <w:t>(</w:t>
       </w:r>
-      <w:proofErr w:type="spellStart"/>
-      <w:proofErr w:type="gramEnd"/>
       <w:r>
         <w:rPr>
           <w:rFonts w:ascii="Consolas" w:eastAsia="Times New Roman" w:hAnsi="Consolas"/>
@@ -15132,7 +14211,6 @@
         </w:rPr>
         <w:t>input_text</w:t>
       </w:r>
-      <w:proofErr w:type="spellEnd"/>
       <w:r>
         <w:rPr>
           <w:rFonts w:ascii="Consolas" w:eastAsia="Times New Roman" w:hAnsi="Consolas"/>
@@ -15143,7 +14221,6 @@
         </w:rPr>
         <w:t xml:space="preserve">, </w:t>
       </w:r>
-      <w:proofErr w:type="spellStart"/>
       <w:r>
         <w:rPr>
           <w:rFonts w:ascii="Consolas" w:eastAsia="Times New Roman" w:hAnsi="Consolas"/>
@@ -15154,7 +14231,6 @@
         </w:rPr>
         <w:t>len_text</w:t>
       </w:r>
-      <w:proofErr w:type="spellEnd"/>
       <w:r>
         <w:rPr>
           <w:rFonts w:ascii="Consolas" w:eastAsia="Times New Roman" w:hAnsi="Consolas"/>
@@ -15194,7 +14270,6 @@
         </w:rPr>
         <w:t xml:space="preserve">    </w:t>
       </w:r>
-      <w:proofErr w:type="spellStart"/>
       <w:r>
         <w:rPr>
           <w:rFonts w:ascii="Consolas" w:eastAsia="Times New Roman" w:hAnsi="Consolas"/>
@@ -15205,7 +14280,6 @@
         </w:rPr>
         <w:t>bwt_arr</w:t>
       </w:r>
-      <w:proofErr w:type="spellEnd"/>
       <w:r>
         <w:rPr>
           <w:rFonts w:ascii="Consolas" w:eastAsia="Times New Roman" w:hAnsi="Consolas"/>
@@ -15236,7 +14310,6 @@
         </w:rPr>
         <w:t xml:space="preserve"> </w:t>
       </w:r>
-      <w:proofErr w:type="spellStart"/>
       <w:r>
         <w:rPr>
           <w:rFonts w:ascii="Consolas" w:eastAsia="Times New Roman" w:hAnsi="Consolas"/>
@@ -15245,20 +14318,8 @@
           <w:szCs w:val="21"/>
           <w:lang w:val="en-US"/>
         </w:rPr>
-        <w:t>find_last_</w:t>
-      </w:r>
-      <w:proofErr w:type="gramStart"/>
-      <w:r>
-        <w:rPr>
-          <w:rFonts w:ascii="Consolas" w:eastAsia="Times New Roman" w:hAnsi="Consolas"/>
-          <w:color w:val="DCDCAA"/>
-          <w:sz w:val="21"/>
-          <w:szCs w:val="21"/>
-          <w:lang w:val="en-US"/>
-        </w:rPr>
-        <w:t>char</w:t>
-      </w:r>
-      <w:proofErr w:type="spellEnd"/>
+        <w:t>find_last_char</w:t>
+      </w:r>
       <w:r>
         <w:rPr>
           <w:rFonts w:ascii="Consolas" w:eastAsia="Times New Roman" w:hAnsi="Consolas"/>
@@ -15269,8 +14330,6 @@
         </w:rPr>
         <w:t>(</w:t>
       </w:r>
-      <w:proofErr w:type="spellStart"/>
-      <w:proofErr w:type="gramEnd"/>
       <w:r>
         <w:rPr>
           <w:rFonts w:ascii="Consolas" w:eastAsia="Times New Roman" w:hAnsi="Consolas"/>
@@ -15281,7 +14340,6 @@
         </w:rPr>
         <w:t>input_text</w:t>
       </w:r>
-      <w:proofErr w:type="spellEnd"/>
       <w:r>
         <w:rPr>
           <w:rFonts w:ascii="Consolas" w:eastAsia="Times New Roman" w:hAnsi="Consolas"/>
@@ -15292,7 +14350,6 @@
         </w:rPr>
         <w:t xml:space="preserve">, </w:t>
       </w:r>
-      <w:proofErr w:type="spellStart"/>
       <w:r>
         <w:rPr>
           <w:rFonts w:ascii="Consolas" w:eastAsia="Times New Roman" w:hAnsi="Consolas"/>
@@ -15303,7 +14360,6 @@
         </w:rPr>
         <w:t>suffix_arr</w:t>
       </w:r>
-      <w:proofErr w:type="spellEnd"/>
       <w:r>
         <w:rPr>
           <w:rFonts w:ascii="Consolas" w:eastAsia="Times New Roman" w:hAnsi="Consolas"/>
@@ -15314,7 +14370,6 @@
         </w:rPr>
         <w:t xml:space="preserve">, </w:t>
       </w:r>
-      <w:proofErr w:type="spellStart"/>
       <w:r>
         <w:rPr>
           <w:rFonts w:ascii="Consolas" w:eastAsia="Times New Roman" w:hAnsi="Consolas"/>
@@ -15325,7 +14380,6 @@
         </w:rPr>
         <w:t>len_text</w:t>
       </w:r>
-      <w:proofErr w:type="spellEnd"/>
       <w:r>
         <w:rPr>
           <w:rFonts w:ascii="Consolas" w:eastAsia="Times New Roman" w:hAnsi="Consolas"/>
@@ -15385,7 +14439,6 @@
         </w:rPr>
         <w:t xml:space="preserve"> </w:t>
       </w:r>
-      <w:proofErr w:type="spellStart"/>
       <w:r>
         <w:rPr>
           <w:rFonts w:ascii="Consolas" w:eastAsia="Times New Roman" w:hAnsi="Consolas"/>
@@ -15396,7 +14449,6 @@
         </w:rPr>
         <w:t>bwt_arr</w:t>
       </w:r>
-      <w:proofErr w:type="spellEnd"/>
     </w:p>
     <w:p>
       <w:pPr>
@@ -15411,15 +14463,7 @@
         <w:jc w:val="left"/>
       </w:pPr>
       <w:r>
-        <w:t xml:space="preserve">Эта функция принимает исходную строку и возвращает её преобразование методом </w:t>
-      </w:r>
-      <w:proofErr w:type="spellStart"/>
-      <w:r>
-        <w:t>Барроуза</w:t>
-      </w:r>
-      <w:proofErr w:type="spellEnd"/>
-      <w:r>
-        <w:t>-Уиллера.</w:t>
+        <w:t>Эта функция принимает исходную строку и возвращает её преобразование методом Барроуза-Уиллера.</w:t>
       </w:r>
     </w:p>
     <w:p>
@@ -15468,15 +14512,7 @@
     </w:p>
     <w:p>
       <w:r>
-        <w:t xml:space="preserve">Алгоритм </w:t>
-      </w:r>
-      <w:proofErr w:type="spellStart"/>
-      <w:r>
-        <w:t>Move-To-Front</w:t>
-      </w:r>
-      <w:proofErr w:type="spellEnd"/>
-      <w:r>
-        <w:t xml:space="preserve"> (MTF) </w:t>
+        <w:t xml:space="preserve">Алгоритм Move-To-Front (MTF) </w:t>
       </w:r>
       <w:r>
         <w:t xml:space="preserve">также </w:t>
@@ -15514,25 +14550,7 @@
           <w:bCs/>
           <w:lang w:val="en-US"/>
         </w:rPr>
-        <w:t>MTF-</w:t>
-      </w:r>
-      <w:proofErr w:type="spellStart"/>
-      <w:r>
-        <w:rPr>
-          <w:b/>
-          <w:bCs/>
-          <w:lang w:val="en-US"/>
-        </w:rPr>
-        <w:t>кодирование</w:t>
-      </w:r>
-      <w:proofErr w:type="spellEnd"/>
-      <w:r>
-        <w:rPr>
-          <w:b/>
-          <w:bCs/>
-          <w:lang w:val="en-US"/>
-        </w:rPr>
-        <w:t>:</w:t>
+        <w:t>MTF-кодирование:</w:t>
       </w:r>
     </w:p>
     <w:p>
@@ -15643,7 +14661,6 @@
         </w:rPr>
         <w:t xml:space="preserve"> </w:t>
       </w:r>
-      <w:proofErr w:type="spellStart"/>
       <w:r>
         <w:rPr>
           <w:rFonts w:ascii="Consolas" w:eastAsia="Times New Roman" w:hAnsi="Consolas"/>
@@ -15654,7 +14671,6 @@
         </w:rPr>
         <w:t>mtf</w:t>
       </w:r>
-      <w:proofErr w:type="spellEnd"/>
       <w:r>
         <w:rPr>
           <w:rFonts w:ascii="Consolas" w:eastAsia="Times New Roman" w:hAnsi="Consolas"/>
@@ -15754,7 +14770,6 @@
         </w:rPr>
         <w:t xml:space="preserve"> [</w:t>
       </w:r>
-      <w:proofErr w:type="spellStart"/>
       <w:r>
         <w:rPr>
           <w:rFonts w:ascii="Consolas" w:eastAsia="Times New Roman" w:hAnsi="Consolas"/>
@@ -15765,7 +14780,6 @@
         </w:rPr>
         <w:t>chr</w:t>
       </w:r>
-      <w:proofErr w:type="spellEnd"/>
       <w:r>
         <w:rPr>
           <w:rFonts w:ascii="Consolas" w:eastAsia="Times New Roman" w:hAnsi="Consolas"/>
@@ -15776,7 +14790,6 @@
         </w:rPr>
         <w:t>(</w:t>
       </w:r>
-      <w:proofErr w:type="spellStart"/>
       <w:r>
         <w:rPr>
           <w:rFonts w:ascii="Consolas" w:eastAsia="Times New Roman" w:hAnsi="Consolas"/>
@@ -15787,7 +14800,6 @@
         </w:rPr>
         <w:t>i</w:t>
       </w:r>
-      <w:proofErr w:type="spellEnd"/>
       <w:r>
         <w:rPr>
           <w:rFonts w:ascii="Consolas" w:eastAsia="Times New Roman" w:hAnsi="Consolas"/>
@@ -15818,7 +14830,6 @@
         </w:rPr>
         <w:t xml:space="preserve"> </w:t>
       </w:r>
-      <w:proofErr w:type="spellStart"/>
       <w:r>
         <w:rPr>
           <w:rFonts w:ascii="Consolas" w:eastAsia="Times New Roman" w:hAnsi="Consolas"/>
@@ -15829,7 +14840,6 @@
         </w:rPr>
         <w:t>i</w:t>
       </w:r>
-      <w:proofErr w:type="spellEnd"/>
       <w:r>
         <w:rPr>
           <w:rFonts w:ascii="Consolas" w:eastAsia="Times New Roman" w:hAnsi="Consolas"/>
@@ -15860,7 +14870,6 @@
         </w:rPr>
         <w:t xml:space="preserve"> </w:t>
       </w:r>
-      <w:proofErr w:type="gramStart"/>
       <w:r>
         <w:rPr>
           <w:rFonts w:ascii="Consolas" w:eastAsia="Times New Roman" w:hAnsi="Consolas"/>
@@ -15881,7 +14890,6 @@
         </w:rPr>
         <w:t>(</w:t>
       </w:r>
-      <w:proofErr w:type="gramEnd"/>
       <w:r>
         <w:rPr>
           <w:rFonts w:ascii="Consolas" w:eastAsia="Times New Roman" w:hAnsi="Consolas"/>
@@ -15910,64 +14918,8 @@
           <w:szCs w:val="21"/>
           <w:lang w:val="en-US"/>
         </w:rPr>
-        <w:t xml:space="preserve"># </w:t>
-      </w:r>
-      <w:proofErr w:type="spellStart"/>
-      <w:r>
-        <w:rPr>
-          <w:rFonts w:ascii="Consolas" w:eastAsia="Times New Roman" w:hAnsi="Consolas"/>
-          <w:color w:val="6A9955"/>
-          <w:sz w:val="21"/>
-          <w:szCs w:val="21"/>
-          <w:lang w:val="en-US"/>
-        </w:rPr>
-        <w:t>Создаем</w:t>
-      </w:r>
-      <w:proofErr w:type="spellEnd"/>
-      <w:r>
-        <w:rPr>
-          <w:rFonts w:ascii="Consolas" w:eastAsia="Times New Roman" w:hAnsi="Consolas"/>
-          <w:color w:val="6A9955"/>
-          <w:sz w:val="21"/>
-          <w:szCs w:val="21"/>
-          <w:lang w:val="en-US"/>
-        </w:rPr>
-        <w:t xml:space="preserve"> </w:t>
-      </w:r>
-      <w:proofErr w:type="spellStart"/>
-      <w:r>
-        <w:rPr>
-          <w:rFonts w:ascii="Consolas" w:eastAsia="Times New Roman" w:hAnsi="Consolas"/>
-          <w:color w:val="6A9955"/>
-          <w:sz w:val="21"/>
-          <w:szCs w:val="21"/>
-          <w:lang w:val="en-US"/>
-        </w:rPr>
-        <w:t>алфавит</w:t>
-      </w:r>
-      <w:proofErr w:type="spellEnd"/>
-      <w:r>
-        <w:rPr>
-          <w:rFonts w:ascii="Consolas" w:eastAsia="Times New Roman" w:hAnsi="Consolas"/>
-          <w:color w:val="6A9955"/>
-          <w:sz w:val="21"/>
-          <w:szCs w:val="21"/>
-          <w:lang w:val="en-US"/>
-        </w:rPr>
-        <w:t xml:space="preserve"> </w:t>
-      </w:r>
-      <w:proofErr w:type="spellStart"/>
-      <w:r>
-        <w:rPr>
-          <w:rFonts w:ascii="Consolas" w:eastAsia="Times New Roman" w:hAnsi="Consolas"/>
-          <w:color w:val="6A9955"/>
-          <w:sz w:val="21"/>
-          <w:szCs w:val="21"/>
-          <w:lang w:val="en-US"/>
-        </w:rPr>
-        <w:t>символов</w:t>
-      </w:r>
-      <w:proofErr w:type="spellEnd"/>
+        <w:t># Создаем алфавит символов</w:t>
+      </w:r>
     </w:p>
     <w:p>
       <w:pPr>
@@ -16277,7 +15229,6 @@
         </w:rPr>
         <w:t xml:space="preserve"> </w:t>
       </w:r>
-      <w:proofErr w:type="gramStart"/>
       <w:r>
         <w:rPr>
           <w:rFonts w:ascii="Consolas" w:eastAsia="Times New Roman" w:hAnsi="Consolas"/>
@@ -16307,7 +15258,6 @@
         </w:rPr>
         <w:t>index</w:t>
       </w:r>
-      <w:proofErr w:type="gramEnd"/>
       <w:r>
         <w:rPr>
           <w:rFonts w:ascii="Consolas" w:eastAsia="Times New Roman" w:hAnsi="Consolas"/>
@@ -16449,7 +15399,6 @@
         </w:rPr>
         <w:t xml:space="preserve"> </w:t>
       </w:r>
-      <w:proofErr w:type="gramStart"/>
       <w:r>
         <w:rPr>
           <w:rFonts w:ascii="Consolas" w:eastAsia="Times New Roman" w:hAnsi="Consolas"/>
@@ -16479,7 +15428,6 @@
         </w:rPr>
         <w:t>append</w:t>
       </w:r>
-      <w:proofErr w:type="gramEnd"/>
       <w:r>
         <w:rPr>
           <w:rFonts w:ascii="Consolas" w:eastAsia="Times New Roman" w:hAnsi="Consolas"/>
@@ -16659,7 +15607,6 @@
         </w:rPr>
         <w:t>(</w:t>
       </w:r>
-      <w:proofErr w:type="gramStart"/>
       <w:r>
         <w:rPr>
           <w:rFonts w:ascii="Consolas" w:eastAsia="Times New Roman" w:hAnsi="Consolas"/>
@@ -16696,17 +15643,7 @@
           <w:sz w:val="21"/>
           <w:szCs w:val="21"/>
         </w:rPr>
-        <w:t>#</w:t>
-      </w:r>
-      <w:proofErr w:type="gramEnd"/>
-      <w:r>
-        <w:rPr>
-          <w:rFonts w:ascii="Consolas" w:eastAsia="Times New Roman" w:hAnsi="Consolas"/>
-          <w:color w:val="6A9955"/>
-          <w:sz w:val="21"/>
-          <w:szCs w:val="21"/>
-        </w:rPr>
-        <w:t xml:space="preserve"> Удаляем символ из алфавита</w:t>
+        <w:t># Удаляем символ из алфавита</w:t>
       </w:r>
     </w:p>
     <w:p>
@@ -16802,7 +15739,6 @@
         </w:rPr>
         <w:t xml:space="preserve"> </w:t>
       </w:r>
-      <w:proofErr w:type="gramStart"/>
       <w:r>
         <w:rPr>
           <w:rFonts w:ascii="Consolas" w:eastAsia="Times New Roman" w:hAnsi="Consolas"/>
@@ -16832,7 +15768,6 @@
         </w:rPr>
         <w:t>insert</w:t>
       </w:r>
-      <w:proofErr w:type="gramEnd"/>
       <w:r>
         <w:rPr>
           <w:rFonts w:ascii="Consolas" w:eastAsia="Times New Roman" w:hAnsi="Consolas"/>
@@ -17041,25 +15976,7 @@
           <w:lang w:val="en-US"/>
         </w:rPr>
         <w:lastRenderedPageBreak/>
-        <w:t>MTF-</w:t>
-      </w:r>
-      <w:proofErr w:type="spellStart"/>
-      <w:r>
-        <w:rPr>
-          <w:b/>
-          <w:bCs/>
-          <w:lang w:val="en-US"/>
-        </w:rPr>
-        <w:t>декодирование</w:t>
-      </w:r>
-      <w:proofErr w:type="spellEnd"/>
-      <w:r>
-        <w:rPr>
-          <w:b/>
-          <w:bCs/>
-          <w:lang w:val="en-US"/>
-        </w:rPr>
-        <w:t>:</w:t>
+        <w:t>MTF-декодирование:</w:t>
       </w:r>
     </w:p>
     <w:p>
@@ -17149,7 +16066,6 @@
         </w:rPr>
         <w:t xml:space="preserve"> </w:t>
       </w:r>
-      <w:proofErr w:type="spellStart"/>
       <w:r>
         <w:rPr>
           <w:rFonts w:ascii="Consolas" w:eastAsia="Times New Roman" w:hAnsi="Consolas"/>
@@ -17160,7 +16076,6 @@
         </w:rPr>
         <w:t>inverse_mtf</w:t>
       </w:r>
-      <w:proofErr w:type="spellEnd"/>
       <w:r>
         <w:rPr>
           <w:rFonts w:ascii="Consolas" w:eastAsia="Times New Roman" w:hAnsi="Consolas"/>
@@ -17260,7 +16175,6 @@
         </w:rPr>
         <w:t xml:space="preserve"> [</w:t>
       </w:r>
-      <w:proofErr w:type="spellStart"/>
       <w:r>
         <w:rPr>
           <w:rFonts w:ascii="Consolas" w:eastAsia="Times New Roman" w:hAnsi="Consolas"/>
@@ -17271,7 +16185,6 @@
         </w:rPr>
         <w:t>chr</w:t>
       </w:r>
-      <w:proofErr w:type="spellEnd"/>
       <w:r>
         <w:rPr>
           <w:rFonts w:ascii="Consolas" w:eastAsia="Times New Roman" w:hAnsi="Consolas"/>
@@ -17282,7 +16195,6 @@
         </w:rPr>
         <w:t>(</w:t>
       </w:r>
-      <w:proofErr w:type="spellStart"/>
       <w:r>
         <w:rPr>
           <w:rFonts w:ascii="Consolas" w:eastAsia="Times New Roman" w:hAnsi="Consolas"/>
@@ -17293,7 +16205,6 @@
         </w:rPr>
         <w:t>i</w:t>
       </w:r>
-      <w:proofErr w:type="spellEnd"/>
       <w:r>
         <w:rPr>
           <w:rFonts w:ascii="Consolas" w:eastAsia="Times New Roman" w:hAnsi="Consolas"/>
@@ -17324,7 +16235,6 @@
         </w:rPr>
         <w:t xml:space="preserve"> </w:t>
       </w:r>
-      <w:proofErr w:type="spellStart"/>
       <w:r>
         <w:rPr>
           <w:rFonts w:ascii="Consolas" w:eastAsia="Times New Roman" w:hAnsi="Consolas"/>
@@ -17335,7 +16245,6 @@
         </w:rPr>
         <w:t>i</w:t>
       </w:r>
-      <w:proofErr w:type="spellEnd"/>
       <w:r>
         <w:rPr>
           <w:rFonts w:ascii="Consolas" w:eastAsia="Times New Roman" w:hAnsi="Consolas"/>
@@ -17366,7 +16275,6 @@
         </w:rPr>
         <w:t xml:space="preserve"> </w:t>
       </w:r>
-      <w:proofErr w:type="gramStart"/>
       <w:r>
         <w:rPr>
           <w:rFonts w:ascii="Consolas" w:eastAsia="Times New Roman" w:hAnsi="Consolas"/>
@@ -17387,7 +16295,6 @@
         </w:rPr>
         <w:t>(</w:t>
       </w:r>
-      <w:proofErr w:type="gramEnd"/>
       <w:r>
         <w:rPr>
           <w:rFonts w:ascii="Consolas" w:eastAsia="Times New Roman" w:hAnsi="Consolas"/>
@@ -17736,7 +16643,6 @@
         </w:rPr>
         <w:t>[</w:t>
       </w:r>
-      <w:proofErr w:type="gramStart"/>
       <w:r>
         <w:rPr>
           <w:rFonts w:ascii="Consolas" w:eastAsia="Times New Roman" w:hAnsi="Consolas"/>
@@ -17773,17 +16679,7 @@
           <w:sz w:val="21"/>
           <w:szCs w:val="21"/>
         </w:rPr>
-        <w:t>#</w:t>
-      </w:r>
-      <w:proofErr w:type="gramEnd"/>
-      <w:r>
-        <w:rPr>
-          <w:rFonts w:ascii="Consolas" w:eastAsia="Times New Roman" w:hAnsi="Consolas"/>
-          <w:color w:val="6A9955"/>
-          <w:sz w:val="21"/>
-          <w:szCs w:val="21"/>
-        </w:rPr>
-        <w:t xml:space="preserve"> Получаем символ по индексу из алфавита</w:t>
+        <w:t># Получаем символ по индексу из алфавита</w:t>
       </w:r>
     </w:p>
     <w:p>
@@ -17879,7 +16775,6 @@
         </w:rPr>
         <w:t xml:space="preserve"> </w:t>
       </w:r>
-      <w:proofErr w:type="gramStart"/>
       <w:r>
         <w:rPr>
           <w:rFonts w:ascii="Consolas" w:eastAsia="Times New Roman" w:hAnsi="Consolas"/>
@@ -17909,7 +16804,6 @@
         </w:rPr>
         <w:t>append</w:t>
       </w:r>
-      <w:proofErr w:type="gramEnd"/>
       <w:r>
         <w:rPr>
           <w:rFonts w:ascii="Consolas" w:eastAsia="Times New Roman" w:hAnsi="Consolas"/>
@@ -18089,7 +16983,6 @@
         </w:rPr>
         <w:t>(</w:t>
       </w:r>
-      <w:proofErr w:type="gramStart"/>
       <w:r>
         <w:rPr>
           <w:rFonts w:ascii="Consolas" w:eastAsia="Times New Roman" w:hAnsi="Consolas"/>
@@ -18126,17 +17019,7 @@
           <w:sz w:val="21"/>
           <w:szCs w:val="21"/>
         </w:rPr>
-        <w:t>#</w:t>
-      </w:r>
-      <w:proofErr w:type="gramEnd"/>
-      <w:r>
-        <w:rPr>
-          <w:rFonts w:ascii="Consolas" w:eastAsia="Times New Roman" w:hAnsi="Consolas"/>
-          <w:color w:val="6A9955"/>
-          <w:sz w:val="21"/>
-          <w:szCs w:val="21"/>
-        </w:rPr>
-        <w:t xml:space="preserve"> Удаляем символ из алфавита</w:t>
+        <w:t># Удаляем символ из алфавита</w:t>
       </w:r>
     </w:p>
     <w:p>
@@ -18232,7 +17115,6 @@
         </w:rPr>
         <w:t xml:space="preserve"> </w:t>
       </w:r>
-      <w:proofErr w:type="gramStart"/>
       <w:r>
         <w:rPr>
           <w:rFonts w:ascii="Consolas" w:eastAsia="Times New Roman" w:hAnsi="Consolas"/>
@@ -18262,7 +17144,6 @@
         </w:rPr>
         <w:t>insert</w:t>
       </w:r>
-      <w:proofErr w:type="gramEnd"/>
       <w:r>
         <w:rPr>
           <w:rFonts w:ascii="Consolas" w:eastAsia="Times New Roman" w:hAnsi="Consolas"/>
@@ -18413,18 +17294,7 @@
           <w:szCs w:val="21"/>
           <w:lang w:val="en-US"/>
         </w:rPr>
-        <w:t>'</w:t>
-      </w:r>
-      <w:proofErr w:type="gramStart"/>
-      <w:r>
-        <w:rPr>
-          <w:rFonts w:ascii="Consolas" w:eastAsia="Times New Roman" w:hAnsi="Consolas"/>
-          <w:color w:val="CE9178"/>
-          <w:sz w:val="21"/>
-          <w:szCs w:val="21"/>
-          <w:lang w:val="en-US"/>
-        </w:rPr>
-        <w:t>'</w:t>
+        <w:t>''</w:t>
       </w:r>
       <w:r>
         <w:rPr>
@@ -18446,7 +17316,6 @@
         </w:rPr>
         <w:t>join</w:t>
       </w:r>
-      <w:proofErr w:type="gramEnd"/>
       <w:r>
         <w:rPr>
           <w:rFonts w:ascii="Consolas" w:eastAsia="Times New Roman" w:hAnsi="Consolas"/>
@@ -18629,7 +17498,6 @@
         </w:rPr>
         <w:t xml:space="preserve"> </w:t>
       </w:r>
-      <w:proofErr w:type="spellStart"/>
       <w:r>
         <w:rPr>
           <w:rFonts w:ascii="Consolas" w:eastAsia="Times New Roman" w:hAnsi="Consolas"/>
@@ -18640,7 +17508,6 @@
         </w:rPr>
         <w:t>encode_rle</w:t>
       </w:r>
-      <w:proofErr w:type="spellEnd"/>
       <w:r>
         <w:rPr>
           <w:rFonts w:ascii="Consolas" w:eastAsia="Times New Roman" w:hAnsi="Consolas"/>
@@ -18846,7 +17713,6 @@
         </w:rPr>
         <w:t xml:space="preserve"> </w:t>
       </w:r>
-      <w:proofErr w:type="spellStart"/>
       <w:r>
         <w:rPr>
           <w:rFonts w:ascii="Consolas" w:eastAsia="Times New Roman" w:hAnsi="Consolas"/>
@@ -18857,7 +17723,6 @@
         </w:rPr>
         <w:t>len</w:t>
       </w:r>
-      <w:proofErr w:type="spellEnd"/>
       <w:r>
         <w:rPr>
           <w:rFonts w:ascii="Consolas" w:eastAsia="Times New Roman" w:hAnsi="Consolas"/>
@@ -18973,7 +17838,6 @@
         </w:rPr>
         <w:t xml:space="preserve"> [</w:t>
       </w:r>
-      <w:proofErr w:type="gramStart"/>
       <w:r>
         <w:rPr>
           <w:rFonts w:ascii="Consolas" w:eastAsia="Times New Roman" w:hAnsi="Consolas"/>
@@ -18994,7 +17858,6 @@
         </w:rPr>
         <w:t>[</w:t>
       </w:r>
-      <w:proofErr w:type="gramEnd"/>
       <w:r>
         <w:rPr>
           <w:rFonts w:ascii="Consolas" w:eastAsia="Times New Roman" w:hAnsi="Consolas"/>
@@ -19105,7 +17968,6 @@
         </w:rPr>
         <w:t xml:space="preserve">    </w:t>
       </w:r>
-      <w:proofErr w:type="spellStart"/>
       <w:r>
         <w:rPr>
           <w:rFonts w:ascii="Consolas" w:eastAsia="Times New Roman" w:hAnsi="Consolas"/>
@@ -19116,7 +17978,6 @@
         </w:rPr>
         <w:t>i</w:t>
       </w:r>
-      <w:proofErr w:type="spellEnd"/>
       <w:r>
         <w:rPr>
           <w:rFonts w:ascii="Consolas" w:eastAsia="Times New Roman" w:hAnsi="Consolas"/>
@@ -19202,7 +18063,6 @@
         </w:rPr>
         <w:t xml:space="preserve"> </w:t>
       </w:r>
-      <w:proofErr w:type="spellStart"/>
       <w:r>
         <w:rPr>
           <w:rFonts w:ascii="Consolas" w:eastAsia="Times New Roman" w:hAnsi="Consolas"/>
@@ -19213,7 +18073,6 @@
         </w:rPr>
         <w:t>i</w:t>
       </w:r>
-      <w:proofErr w:type="spellEnd"/>
       <w:r>
         <w:rPr>
           <w:rFonts w:ascii="Consolas" w:eastAsia="Times New Roman" w:hAnsi="Consolas"/>
@@ -19244,7 +18103,6 @@
         </w:rPr>
         <w:t xml:space="preserve"> </w:t>
       </w:r>
-      <w:proofErr w:type="spellStart"/>
       <w:r>
         <w:rPr>
           <w:rFonts w:ascii="Consolas" w:eastAsia="Times New Roman" w:hAnsi="Consolas"/>
@@ -19255,7 +18113,6 @@
         </w:rPr>
         <w:t>len</w:t>
       </w:r>
-      <w:proofErr w:type="spellEnd"/>
       <w:r>
         <w:rPr>
           <w:rFonts w:ascii="Consolas" w:eastAsia="Times New Roman" w:hAnsi="Consolas"/>
@@ -19446,7 +18303,6 @@
         </w:rPr>
         <w:t xml:space="preserve"> </w:t>
       </w:r>
-      <w:proofErr w:type="spellStart"/>
       <w:r>
         <w:rPr>
           <w:rFonts w:ascii="Consolas" w:eastAsia="Times New Roman" w:hAnsi="Consolas"/>
@@ -19457,7 +18313,6 @@
         </w:rPr>
         <w:t>i</w:t>
       </w:r>
-      <w:proofErr w:type="spellEnd"/>
       <w:r>
         <w:rPr>
           <w:rFonts w:ascii="Consolas" w:eastAsia="Times New Roman" w:hAnsi="Consolas"/>
@@ -19488,7 +18343,6 @@
         </w:rPr>
         <w:t xml:space="preserve"> </w:t>
       </w:r>
-      <w:proofErr w:type="spellStart"/>
       <w:r>
         <w:rPr>
           <w:rFonts w:ascii="Consolas" w:eastAsia="Times New Roman" w:hAnsi="Consolas"/>
@@ -19499,7 +18353,6 @@
         </w:rPr>
         <w:t>len</w:t>
       </w:r>
-      <w:proofErr w:type="spellEnd"/>
       <w:r>
         <w:rPr>
           <w:rFonts w:ascii="Consolas" w:eastAsia="Times New Roman" w:hAnsi="Consolas"/>
@@ -19610,7 +18463,6 @@
         </w:rPr>
         <w:t>[</w:t>
       </w:r>
-      <w:proofErr w:type="spellStart"/>
       <w:r>
         <w:rPr>
           <w:rFonts w:ascii="Consolas" w:eastAsia="Times New Roman" w:hAnsi="Consolas"/>
@@ -19621,7 +18473,6 @@
         </w:rPr>
         <w:t>i</w:t>
       </w:r>
-      <w:proofErr w:type="spellEnd"/>
       <w:r>
         <w:rPr>
           <w:rFonts w:ascii="Consolas" w:eastAsia="Times New Roman" w:hAnsi="Consolas"/>
@@ -19738,7 +18589,6 @@
         <w:lastRenderedPageBreak/>
         <w:t xml:space="preserve">            </w:t>
       </w:r>
-      <w:proofErr w:type="spellStart"/>
       <w:r>
         <w:rPr>
           <w:rFonts w:ascii="Consolas" w:eastAsia="Times New Roman" w:hAnsi="Consolas"/>
@@ -19749,7 +18599,6 @@
         </w:rPr>
         <w:t>i</w:t>
       </w:r>
-      <w:proofErr w:type="spellEnd"/>
       <w:r>
         <w:rPr>
           <w:rFonts w:ascii="Consolas" w:eastAsia="Times New Roman" w:hAnsi="Consolas"/>
@@ -19995,8 +18844,6 @@
         </w:rPr>
         <w:t xml:space="preserve">            </w:t>
       </w:r>
-      <w:proofErr w:type="spellStart"/>
-      <w:proofErr w:type="gramStart"/>
       <w:r>
         <w:rPr>
           <w:rFonts w:ascii="Consolas" w:eastAsia="Times New Roman" w:hAnsi="Consolas"/>
@@ -20027,8 +18874,6 @@
         </w:rPr>
         <w:t>append</w:t>
       </w:r>
-      <w:proofErr w:type="spellEnd"/>
-      <w:proofErr w:type="gramEnd"/>
       <w:r>
         <w:rPr>
           <w:rFonts w:ascii="Consolas" w:eastAsia="Times New Roman" w:hAnsi="Consolas"/>
@@ -20059,7 +18904,6 @@
         </w:rPr>
         <w:t>[</w:t>
       </w:r>
-      <w:proofErr w:type="spellStart"/>
       <w:r>
         <w:rPr>
           <w:rFonts w:ascii="Consolas" w:eastAsia="Times New Roman" w:hAnsi="Consolas"/>
@@ -20070,7 +18914,6 @@
         </w:rPr>
         <w:t>i</w:t>
       </w:r>
-      <w:proofErr w:type="spellEnd"/>
       <w:r>
         <w:rPr>
           <w:rFonts w:ascii="Consolas" w:eastAsia="Times New Roman" w:hAnsi="Consolas"/>
@@ -20151,8 +18994,6 @@
         </w:rPr>
         <w:t xml:space="preserve">            </w:t>
       </w:r>
-      <w:proofErr w:type="spellStart"/>
-      <w:proofErr w:type="gramStart"/>
       <w:r>
         <w:rPr>
           <w:rFonts w:ascii="Consolas" w:eastAsia="Times New Roman" w:hAnsi="Consolas"/>
@@ -20183,8 +19024,6 @@
         </w:rPr>
         <w:t>append</w:t>
       </w:r>
-      <w:proofErr w:type="spellEnd"/>
-      <w:proofErr w:type="gramEnd"/>
       <w:r>
         <w:rPr>
           <w:rFonts w:ascii="Consolas" w:eastAsia="Times New Roman" w:hAnsi="Consolas"/>
@@ -20215,7 +19054,6 @@
         </w:rPr>
         <w:t>[</w:t>
       </w:r>
-      <w:proofErr w:type="spellStart"/>
       <w:r>
         <w:rPr>
           <w:rFonts w:ascii="Consolas" w:eastAsia="Times New Roman" w:hAnsi="Consolas"/>
@@ -20226,7 +19064,6 @@
         </w:rPr>
         <w:t>i</w:t>
       </w:r>
-      <w:proofErr w:type="spellEnd"/>
       <w:r>
         <w:rPr>
           <w:rFonts w:ascii="Consolas" w:eastAsia="Times New Roman" w:hAnsi="Consolas"/>
@@ -20282,7 +19119,6 @@
         </w:rPr>
         <w:t xml:space="preserve">        </w:t>
       </w:r>
-      <w:proofErr w:type="spellStart"/>
       <w:r>
         <w:rPr>
           <w:rFonts w:ascii="Consolas" w:eastAsia="Times New Roman" w:hAnsi="Consolas"/>
@@ -20293,7 +19129,6 @@
         </w:rPr>
         <w:t>i</w:t>
       </w:r>
-      <w:proofErr w:type="spellEnd"/>
       <w:r>
         <w:rPr>
           <w:rFonts w:ascii="Consolas" w:eastAsia="Times New Roman" w:hAnsi="Consolas"/>
@@ -20379,7 +19214,6 @@
         </w:rPr>
         <w:t xml:space="preserve"> </w:t>
       </w:r>
-      <w:proofErr w:type="spellStart"/>
       <w:r>
         <w:rPr>
           <w:rFonts w:ascii="Consolas" w:eastAsia="Times New Roman" w:hAnsi="Consolas"/>
@@ -20390,7 +19224,6 @@
         </w:rPr>
         <w:t>i</w:t>
       </w:r>
-      <w:proofErr w:type="spellEnd"/>
       <w:r>
         <w:rPr>
           <w:rFonts w:ascii="Consolas" w:eastAsia="Times New Roman" w:hAnsi="Consolas"/>
@@ -20421,7 +19254,6 @@
         </w:rPr>
         <w:t xml:space="preserve"> </w:t>
       </w:r>
-      <w:proofErr w:type="spellStart"/>
       <w:r>
         <w:rPr>
           <w:rFonts w:ascii="Consolas" w:eastAsia="Times New Roman" w:hAnsi="Consolas"/>
@@ -20432,7 +19264,6 @@
         </w:rPr>
         <w:t>len</w:t>
       </w:r>
-      <w:proofErr w:type="spellEnd"/>
       <w:r>
         <w:rPr>
           <w:rFonts w:ascii="Consolas" w:eastAsia="Times New Roman" w:hAnsi="Consolas"/>
@@ -20488,8 +19319,6 @@
         </w:rPr>
         <w:t xml:space="preserve">        </w:t>
       </w:r>
-      <w:proofErr w:type="spellStart"/>
-      <w:proofErr w:type="gramStart"/>
       <w:r>
         <w:rPr>
           <w:rFonts w:ascii="Consolas" w:eastAsia="Times New Roman" w:hAnsi="Consolas"/>
@@ -20520,8 +19349,6 @@
         </w:rPr>
         <w:t>append</w:t>
       </w:r>
-      <w:proofErr w:type="spellEnd"/>
-      <w:proofErr w:type="gramEnd"/>
       <w:r>
         <w:rPr>
           <w:rFonts w:ascii="Consolas" w:eastAsia="Times New Roman" w:hAnsi="Consolas"/>
@@ -20552,7 +19379,6 @@
         </w:rPr>
         <w:t>[</w:t>
       </w:r>
-      <w:proofErr w:type="spellStart"/>
       <w:r>
         <w:rPr>
           <w:rFonts w:ascii="Consolas" w:eastAsia="Times New Roman" w:hAnsi="Consolas"/>
@@ -20563,7 +19389,6 @@
         </w:rPr>
         <w:t>i</w:t>
       </w:r>
-      <w:proofErr w:type="spellEnd"/>
       <w:r>
         <w:rPr>
           <w:rFonts w:ascii="Consolas" w:eastAsia="Times New Roman" w:hAnsi="Consolas"/>
@@ -20699,7 +19524,6 @@
         </w:rPr>
         <w:t xml:space="preserve"> </w:t>
       </w:r>
-      <w:proofErr w:type="spellStart"/>
       <w:r>
         <w:rPr>
           <w:rFonts w:ascii="Consolas" w:eastAsia="Times New Roman" w:hAnsi="Consolas"/>
@@ -20710,7 +19534,6 @@
         </w:rPr>
         <w:t>decode_rle</w:t>
       </w:r>
-      <w:proofErr w:type="spellEnd"/>
       <w:r>
         <w:rPr>
           <w:rFonts w:ascii="Consolas" w:eastAsia="Times New Roman" w:hAnsi="Consolas"/>
@@ -20831,7 +19654,6 @@
         </w:rPr>
         <w:t xml:space="preserve">    </w:t>
       </w:r>
-      <w:proofErr w:type="spellStart"/>
       <w:r>
         <w:rPr>
           <w:rFonts w:ascii="Consolas" w:eastAsia="Times New Roman" w:hAnsi="Consolas"/>
@@ -20842,7 +19664,6 @@
         </w:rPr>
         <w:t>i</w:t>
       </w:r>
-      <w:proofErr w:type="spellEnd"/>
       <w:r>
         <w:rPr>
           <w:rFonts w:ascii="Consolas" w:eastAsia="Times New Roman" w:hAnsi="Consolas"/>
@@ -20928,7 +19749,6 @@
         </w:rPr>
         <w:t xml:space="preserve"> </w:t>
       </w:r>
-      <w:proofErr w:type="spellStart"/>
       <w:r>
         <w:rPr>
           <w:rFonts w:ascii="Consolas" w:eastAsia="Times New Roman" w:hAnsi="Consolas"/>
@@ -20939,7 +19759,6 @@
         </w:rPr>
         <w:t>i</w:t>
       </w:r>
-      <w:proofErr w:type="spellEnd"/>
       <w:r>
         <w:rPr>
           <w:rFonts w:ascii="Consolas" w:eastAsia="Times New Roman" w:hAnsi="Consolas"/>
@@ -20970,7 +19789,6 @@
         </w:rPr>
         <w:t xml:space="preserve"> </w:t>
       </w:r>
-      <w:proofErr w:type="spellStart"/>
       <w:r>
         <w:rPr>
           <w:rFonts w:ascii="Consolas" w:eastAsia="Times New Roman" w:hAnsi="Consolas"/>
@@ -20981,7 +19799,6 @@
         </w:rPr>
         <w:t>len</w:t>
       </w:r>
-      <w:proofErr w:type="spellEnd"/>
       <w:r>
         <w:rPr>
           <w:rFonts w:ascii="Consolas" w:eastAsia="Times New Roman" w:hAnsi="Consolas"/>
@@ -21057,7 +19874,6 @@
         </w:rPr>
         <w:t xml:space="preserve"> </w:t>
       </w:r>
-      <w:proofErr w:type="spellStart"/>
       <w:r>
         <w:rPr>
           <w:rFonts w:ascii="Consolas" w:eastAsia="Times New Roman" w:hAnsi="Consolas"/>
@@ -21068,7 +19884,6 @@
         </w:rPr>
         <w:t>isinstance</w:t>
       </w:r>
-      <w:proofErr w:type="spellEnd"/>
       <w:r>
         <w:rPr>
           <w:rFonts w:ascii="Consolas" w:eastAsia="Times New Roman" w:hAnsi="Consolas"/>
@@ -21099,7 +19914,6 @@
         </w:rPr>
         <w:t>[</w:t>
       </w:r>
-      <w:proofErr w:type="spellStart"/>
       <w:r>
         <w:rPr>
           <w:rFonts w:ascii="Consolas" w:eastAsia="Times New Roman" w:hAnsi="Consolas"/>
@@ -21110,7 +19924,6 @@
         </w:rPr>
         <w:t>i</w:t>
       </w:r>
-      <w:proofErr w:type="spellEnd"/>
       <w:r>
         <w:rPr>
           <w:rFonts w:ascii="Consolas" w:eastAsia="Times New Roman" w:hAnsi="Consolas"/>
@@ -21166,8 +19979,6 @@
         </w:rPr>
         <w:t xml:space="preserve">            </w:t>
       </w:r>
-      <w:proofErr w:type="spellStart"/>
-      <w:proofErr w:type="gramStart"/>
       <w:r>
         <w:rPr>
           <w:rFonts w:ascii="Consolas" w:eastAsia="Times New Roman" w:hAnsi="Consolas"/>
@@ -21198,8 +20009,6 @@
         </w:rPr>
         <w:t>append</w:t>
       </w:r>
-      <w:proofErr w:type="spellEnd"/>
-      <w:proofErr w:type="gramEnd"/>
       <w:r>
         <w:rPr>
           <w:rFonts w:ascii="Consolas" w:eastAsia="Times New Roman" w:hAnsi="Consolas"/>
@@ -21230,7 +20039,6 @@
         </w:rPr>
         <w:t>[</w:t>
       </w:r>
-      <w:proofErr w:type="spellStart"/>
       <w:r>
         <w:rPr>
           <w:rFonts w:ascii="Consolas" w:eastAsia="Times New Roman" w:hAnsi="Consolas"/>
@@ -21241,7 +20049,6 @@
         </w:rPr>
         <w:t>i</w:t>
       </w:r>
-      <w:proofErr w:type="spellEnd"/>
       <w:r>
         <w:rPr>
           <w:rFonts w:ascii="Consolas" w:eastAsia="Times New Roman" w:hAnsi="Consolas"/>
@@ -21277,7 +20084,6 @@
         </w:rPr>
         <w:t xml:space="preserve">            </w:t>
       </w:r>
-      <w:proofErr w:type="spellStart"/>
       <w:r>
         <w:rPr>
           <w:rFonts w:ascii="Consolas" w:eastAsia="Times New Roman" w:hAnsi="Consolas"/>
@@ -21288,7 +20094,6 @@
         </w:rPr>
         <w:t>i</w:t>
       </w:r>
-      <w:proofErr w:type="spellEnd"/>
       <w:r>
         <w:rPr>
           <w:rFonts w:ascii="Consolas" w:eastAsia="Times New Roman" w:hAnsi="Consolas"/>
@@ -21354,7 +20159,6 @@
         </w:rPr>
         <w:t xml:space="preserve">        </w:t>
       </w:r>
-      <w:proofErr w:type="spellStart"/>
       <w:r>
         <w:rPr>
           <w:rFonts w:ascii="Consolas" w:eastAsia="Times New Roman" w:hAnsi="Consolas"/>
@@ -21365,18 +20169,16 @@
         </w:rPr>
         <w:t>elif</w:t>
       </w:r>
-      <w:proofErr w:type="spellEnd"/>
-      <w:r>
-        <w:rPr>
-          <w:rFonts w:ascii="Consolas" w:eastAsia="Times New Roman" w:hAnsi="Consolas"/>
-          <w:color w:val="CCCCCC"/>
-          <w:sz w:val="21"/>
-          <w:szCs w:val="21"/>
-          <w:lang w:val="en-US"/>
-        </w:rPr>
-        <w:t xml:space="preserve"> </w:t>
-      </w:r>
-      <w:proofErr w:type="spellStart"/>
+      <w:r>
+        <w:rPr>
+          <w:rFonts w:ascii="Consolas" w:eastAsia="Times New Roman" w:hAnsi="Consolas"/>
+          <w:color w:val="CCCCCC"/>
+          <w:sz w:val="21"/>
+          <w:szCs w:val="21"/>
+          <w:lang w:val="en-US"/>
+        </w:rPr>
+        <w:t xml:space="preserve"> </w:t>
+      </w:r>
       <w:r>
         <w:rPr>
           <w:rFonts w:ascii="Consolas" w:eastAsia="Times New Roman" w:hAnsi="Consolas"/>
@@ -21387,7 +20189,6 @@
         </w:rPr>
         <w:t>isinstance</w:t>
       </w:r>
-      <w:proofErr w:type="spellEnd"/>
       <w:r>
         <w:rPr>
           <w:rFonts w:ascii="Consolas" w:eastAsia="Times New Roman" w:hAnsi="Consolas"/>
@@ -21418,7 +20219,6 @@
         </w:rPr>
         <w:t>[</w:t>
       </w:r>
-      <w:proofErr w:type="spellStart"/>
       <w:r>
         <w:rPr>
           <w:rFonts w:ascii="Consolas" w:eastAsia="Times New Roman" w:hAnsi="Consolas"/>
@@ -21429,7 +20229,6 @@
         </w:rPr>
         <w:t>i</w:t>
       </w:r>
-      <w:proofErr w:type="spellEnd"/>
       <w:r>
         <w:rPr>
           <w:rFonts w:ascii="Consolas" w:eastAsia="Times New Roman" w:hAnsi="Consolas"/>
@@ -21545,7 +20344,6 @@
         </w:rPr>
         <w:t>[</w:t>
       </w:r>
-      <w:proofErr w:type="spellStart"/>
       <w:r>
         <w:rPr>
           <w:rFonts w:ascii="Consolas" w:eastAsia="Times New Roman" w:hAnsi="Consolas"/>
@@ -21556,7 +20354,6 @@
         </w:rPr>
         <w:t>i</w:t>
       </w:r>
-      <w:proofErr w:type="spellEnd"/>
       <w:r>
         <w:rPr>
           <w:rFonts w:ascii="Consolas" w:eastAsia="Times New Roman" w:hAnsi="Consolas"/>
@@ -21672,7 +20469,6 @@
         </w:rPr>
         <w:t>[</w:t>
       </w:r>
-      <w:proofErr w:type="spellStart"/>
       <w:r>
         <w:rPr>
           <w:rFonts w:ascii="Consolas" w:eastAsia="Times New Roman" w:hAnsi="Consolas"/>
@@ -21683,7 +20479,6 @@
         </w:rPr>
         <w:t>i</w:t>
       </w:r>
-      <w:proofErr w:type="spellEnd"/>
       <w:r>
         <w:rPr>
           <w:rFonts w:ascii="Consolas" w:eastAsia="Times New Roman" w:hAnsi="Consolas"/>
@@ -21739,8 +20534,6 @@
         </w:rPr>
         <w:t xml:space="preserve">            </w:t>
       </w:r>
-      <w:proofErr w:type="spellStart"/>
-      <w:proofErr w:type="gramStart"/>
       <w:r>
         <w:rPr>
           <w:rFonts w:ascii="Consolas" w:eastAsia="Times New Roman" w:hAnsi="Consolas"/>
@@ -21771,8 +20564,6 @@
         </w:rPr>
         <w:t>extend</w:t>
       </w:r>
-      <w:proofErr w:type="spellEnd"/>
-      <w:proofErr w:type="gramEnd"/>
       <w:r>
         <w:rPr>
           <w:rFonts w:ascii="Consolas" w:eastAsia="Times New Roman" w:hAnsi="Consolas"/>
@@ -21868,7 +20659,6 @@
         </w:rPr>
         <w:t xml:space="preserve">            </w:t>
       </w:r>
-      <w:proofErr w:type="spellStart"/>
       <w:r>
         <w:rPr>
           <w:rFonts w:ascii="Consolas" w:eastAsia="Times New Roman" w:hAnsi="Consolas"/>
@@ -21879,7 +20669,6 @@
         </w:rPr>
         <w:t>i</w:t>
       </w:r>
-      <w:proofErr w:type="spellEnd"/>
       <w:r>
         <w:rPr>
           <w:rFonts w:ascii="Consolas" w:eastAsia="Times New Roman" w:hAnsi="Consolas"/>
@@ -22162,7 +20951,6 @@
         </w:rPr>
         <w:t xml:space="preserve"> </w:t>
       </w:r>
-      <w:proofErr w:type="gramStart"/>
       <w:r>
         <w:rPr>
           <w:rFonts w:ascii="Consolas" w:eastAsia="Times New Roman" w:hAnsi="Consolas"/>
@@ -22183,7 +20971,6 @@
         </w:rPr>
         <w:t>(</w:t>
       </w:r>
-      <w:proofErr w:type="gramEnd"/>
       <w:r>
         <w:rPr>
           <w:rFonts w:ascii="Consolas" w:eastAsia="Times New Roman" w:hAnsi="Consolas"/>
@@ -22204,7 +20991,6 @@
         </w:rPr>
         <w:t xml:space="preserve">, </w:t>
       </w:r>
-      <w:proofErr w:type="spellStart"/>
       <w:r>
         <w:rPr>
           <w:rFonts w:ascii="Consolas" w:eastAsia="Times New Roman" w:hAnsi="Consolas"/>
@@ -22215,7 +21001,6 @@
         </w:rPr>
         <w:t>input_data</w:t>
       </w:r>
-      <w:proofErr w:type="spellEnd"/>
       <w:r>
         <w:rPr>
           <w:rFonts w:ascii="Consolas" w:eastAsia="Times New Roman" w:hAnsi="Consolas"/>
@@ -22255,7 +21040,6 @@
         </w:rPr>
         <w:t xml:space="preserve">        </w:t>
       </w:r>
-      <w:proofErr w:type="spellStart"/>
       <w:r>
         <w:rPr>
           <w:rFonts w:ascii="Consolas" w:eastAsia="Times New Roman" w:hAnsi="Consolas"/>
@@ -22266,7 +21050,6 @@
         </w:rPr>
         <w:t>i</w:t>
       </w:r>
-      <w:proofErr w:type="spellEnd"/>
       <w:r>
         <w:rPr>
           <w:rFonts w:ascii="Consolas" w:eastAsia="Times New Roman" w:hAnsi="Consolas"/>
@@ -22425,7 +21208,6 @@
         </w:rPr>
         <w:t xml:space="preserve"> </w:t>
       </w:r>
-      <w:proofErr w:type="spellStart"/>
       <w:r>
         <w:rPr>
           <w:rFonts w:ascii="Consolas" w:eastAsia="Times New Roman" w:hAnsi="Consolas"/>
@@ -22436,7 +21218,6 @@
         </w:rPr>
         <w:t>i</w:t>
       </w:r>
-      <w:proofErr w:type="spellEnd"/>
       <w:r>
         <w:rPr>
           <w:rFonts w:ascii="Consolas" w:eastAsia="Times New Roman" w:hAnsi="Consolas"/>
@@ -22467,7 +21248,6 @@
         </w:rPr>
         <w:t xml:space="preserve"> </w:t>
       </w:r>
-      <w:proofErr w:type="spellStart"/>
       <w:r>
         <w:rPr>
           <w:rFonts w:ascii="Consolas" w:eastAsia="Times New Roman" w:hAnsi="Consolas"/>
@@ -22478,7 +21258,6 @@
         </w:rPr>
         <w:t>len</w:t>
       </w:r>
-      <w:proofErr w:type="spellEnd"/>
       <w:r>
         <w:rPr>
           <w:rFonts w:ascii="Consolas" w:eastAsia="Times New Roman" w:hAnsi="Consolas"/>
@@ -22489,7 +21268,6 @@
         </w:rPr>
         <w:t>(</w:t>
       </w:r>
-      <w:proofErr w:type="spellStart"/>
       <w:r>
         <w:rPr>
           <w:rFonts w:ascii="Consolas" w:eastAsia="Times New Roman" w:hAnsi="Consolas"/>
@@ -22500,7 +21278,6 @@
         </w:rPr>
         <w:t>input_data</w:t>
       </w:r>
-      <w:proofErr w:type="spellEnd"/>
       <w:r>
         <w:rPr>
           <w:rFonts w:ascii="Consolas" w:eastAsia="Times New Roman" w:hAnsi="Consolas"/>
@@ -22580,7 +21357,6 @@
         </w:rPr>
         <w:t xml:space="preserve"> </w:t>
       </w:r>
-      <w:proofErr w:type="gramStart"/>
       <w:r>
         <w:rPr>
           <w:rFonts w:ascii="Consolas" w:eastAsia="Times New Roman" w:hAnsi="Consolas"/>
@@ -22609,21 +21385,8 @@
           <w:szCs w:val="21"/>
           <w:lang w:val="en-US"/>
         </w:rPr>
-        <w:t>_</w:t>
-      </w:r>
-      <w:proofErr w:type="spellStart"/>
-      <w:proofErr w:type="gramEnd"/>
-      <w:r>
-        <w:rPr>
-          <w:rFonts w:ascii="Consolas" w:eastAsia="Times New Roman" w:hAnsi="Consolas"/>
-          <w:color w:val="DCDCAA"/>
-          <w:sz w:val="21"/>
-          <w:szCs w:val="21"/>
-          <w:lang w:val="en-US"/>
-        </w:rPr>
-        <w:t>find_longest_match</w:t>
-      </w:r>
-      <w:proofErr w:type="spellEnd"/>
+        <w:t>_find_longest_match</w:t>
+      </w:r>
       <w:r>
         <w:rPr>
           <w:rFonts w:ascii="Consolas" w:eastAsia="Times New Roman" w:hAnsi="Consolas"/>
@@ -22634,7 +21397,6 @@
         </w:rPr>
         <w:t>(</w:t>
       </w:r>
-      <w:proofErr w:type="spellStart"/>
       <w:r>
         <w:rPr>
           <w:rFonts w:ascii="Consolas" w:eastAsia="Times New Roman" w:hAnsi="Consolas"/>
@@ -22645,7 +21407,6 @@
         </w:rPr>
         <w:t>input_data</w:t>
       </w:r>
-      <w:proofErr w:type="spellEnd"/>
       <w:r>
         <w:rPr>
           <w:rFonts w:ascii="Consolas" w:eastAsia="Times New Roman" w:hAnsi="Consolas"/>
@@ -22656,7 +21417,6 @@
         </w:rPr>
         <w:t xml:space="preserve">, </w:t>
       </w:r>
-      <w:proofErr w:type="spellStart"/>
       <w:r>
         <w:rPr>
           <w:rFonts w:ascii="Consolas" w:eastAsia="Times New Roman" w:hAnsi="Consolas"/>
@@ -22667,7 +21427,6 @@
         </w:rPr>
         <w:t>i</w:t>
       </w:r>
-      <w:proofErr w:type="spellEnd"/>
       <w:r>
         <w:rPr>
           <w:rFonts w:ascii="Consolas" w:eastAsia="Times New Roman" w:hAnsi="Consolas"/>
@@ -22776,7 +21535,6 @@
         </w:rPr>
         <w:t>                (</w:t>
       </w:r>
-      <w:proofErr w:type="spellStart"/>
       <w:r>
         <w:rPr>
           <w:rFonts w:ascii="Consolas" w:eastAsia="Times New Roman" w:hAnsi="Consolas"/>
@@ -22787,7 +21545,6 @@
         </w:rPr>
         <w:t>best_match_distance</w:t>
       </w:r>
-      <w:proofErr w:type="spellEnd"/>
       <w:r>
         <w:rPr>
           <w:rFonts w:ascii="Consolas" w:eastAsia="Times New Roman" w:hAnsi="Consolas"/>
@@ -22798,7 +21555,6 @@
         </w:rPr>
         <w:t xml:space="preserve">, </w:t>
       </w:r>
-      <w:proofErr w:type="spellStart"/>
       <w:r>
         <w:rPr>
           <w:rFonts w:ascii="Consolas" w:eastAsia="Times New Roman" w:hAnsi="Consolas"/>
@@ -22809,7 +21565,6 @@
         </w:rPr>
         <w:t>best_match_length</w:t>
       </w:r>
-      <w:proofErr w:type="spellEnd"/>
       <w:r>
         <w:rPr>
           <w:rFonts w:ascii="Consolas" w:eastAsia="Times New Roman" w:hAnsi="Consolas"/>
@@ -22879,7 +21634,6 @@
         </w:rPr>
         <w:t xml:space="preserve">                </w:t>
       </w:r>
-      <w:proofErr w:type="spellStart"/>
       <w:r>
         <w:rPr>
           <w:rFonts w:ascii="Consolas" w:eastAsia="Times New Roman" w:hAnsi="Consolas"/>
@@ -22890,7 +21644,6 @@
         </w:rPr>
         <w:t>next_symbol</w:t>
       </w:r>
-      <w:proofErr w:type="spellEnd"/>
       <w:r>
         <w:rPr>
           <w:rFonts w:ascii="Consolas" w:eastAsia="Times New Roman" w:hAnsi="Consolas"/>
@@ -22921,29 +21674,16 @@
         </w:rPr>
         <w:t xml:space="preserve"> </w:t>
       </w:r>
-      <w:proofErr w:type="spellStart"/>
-      <w:r>
-        <w:rPr>
-          <w:rFonts w:ascii="Consolas" w:eastAsia="Times New Roman" w:hAnsi="Consolas"/>
-          <w:color w:val="9CDCFE"/>
-          <w:sz w:val="21"/>
-          <w:szCs w:val="21"/>
-          <w:lang w:val="en-US"/>
-        </w:rPr>
-        <w:t>input_</w:t>
-      </w:r>
-      <w:proofErr w:type="gramStart"/>
-      <w:r>
-        <w:rPr>
-          <w:rFonts w:ascii="Consolas" w:eastAsia="Times New Roman" w:hAnsi="Consolas"/>
-          <w:color w:val="9CDCFE"/>
-          <w:sz w:val="21"/>
-          <w:szCs w:val="21"/>
-          <w:lang w:val="en-US"/>
-        </w:rPr>
-        <w:t>data</w:t>
-      </w:r>
-      <w:proofErr w:type="spellEnd"/>
+      <w:r>
+        <w:rPr>
+          <w:rFonts w:ascii="Consolas" w:eastAsia="Times New Roman" w:hAnsi="Consolas"/>
+          <w:color w:val="9CDCFE"/>
+          <w:sz w:val="21"/>
+          <w:szCs w:val="21"/>
+          <w:lang w:val="en-US"/>
+        </w:rPr>
+        <w:t>input_data</w:t>
+      </w:r>
       <w:r>
         <w:rPr>
           <w:rFonts w:ascii="Consolas" w:eastAsia="Times New Roman" w:hAnsi="Consolas"/>
@@ -22954,8 +21694,6 @@
         </w:rPr>
         <w:t>[</w:t>
       </w:r>
-      <w:proofErr w:type="spellStart"/>
-      <w:proofErr w:type="gramEnd"/>
       <w:r>
         <w:rPr>
           <w:rFonts w:ascii="Consolas" w:eastAsia="Times New Roman" w:hAnsi="Consolas"/>
@@ -22966,7 +21704,6 @@
         </w:rPr>
         <w:t>i</w:t>
       </w:r>
-      <w:proofErr w:type="spellEnd"/>
       <w:r>
         <w:rPr>
           <w:rFonts w:ascii="Consolas" w:eastAsia="Times New Roman" w:hAnsi="Consolas"/>
@@ -22997,7 +21734,6 @@
         </w:rPr>
         <w:t xml:space="preserve"> </w:t>
       </w:r>
-      <w:proofErr w:type="spellStart"/>
       <w:r>
         <w:rPr>
           <w:rFonts w:ascii="Consolas" w:eastAsia="Times New Roman" w:hAnsi="Consolas"/>
@@ -23008,7 +21744,6 @@
         </w:rPr>
         <w:t>best_match_length</w:t>
       </w:r>
-      <w:proofErr w:type="spellEnd"/>
       <w:r>
         <w:rPr>
           <w:rFonts w:ascii="Consolas" w:eastAsia="Times New Roman" w:hAnsi="Consolas"/>
@@ -23048,8 +21783,6 @@
         </w:rPr>
         <w:t xml:space="preserve">                </w:t>
       </w:r>
-      <w:proofErr w:type="spellStart"/>
-      <w:proofErr w:type="gramStart"/>
       <w:r>
         <w:rPr>
           <w:rFonts w:ascii="Consolas" w:eastAsia="Times New Roman" w:hAnsi="Consolas"/>
@@ -23080,8 +21813,6 @@
         </w:rPr>
         <w:t>append</w:t>
       </w:r>
-      <w:proofErr w:type="spellEnd"/>
-      <w:proofErr w:type="gramEnd"/>
       <w:r>
         <w:rPr>
           <w:rFonts w:ascii="Consolas" w:eastAsia="Times New Roman" w:hAnsi="Consolas"/>
@@ -23092,7 +21823,6 @@
         </w:rPr>
         <w:t>((</w:t>
       </w:r>
-      <w:proofErr w:type="spellStart"/>
       <w:r>
         <w:rPr>
           <w:rFonts w:ascii="Consolas" w:eastAsia="Times New Roman" w:hAnsi="Consolas"/>
@@ -23103,7 +21833,6 @@
         </w:rPr>
         <w:t>best_match_distance</w:t>
       </w:r>
-      <w:proofErr w:type="spellEnd"/>
       <w:r>
         <w:rPr>
           <w:rFonts w:ascii="Consolas" w:eastAsia="Times New Roman" w:hAnsi="Consolas"/>
@@ -23114,7 +21843,6 @@
         </w:rPr>
         <w:t xml:space="preserve">, </w:t>
       </w:r>
-      <w:proofErr w:type="spellStart"/>
       <w:r>
         <w:rPr>
           <w:rFonts w:ascii="Consolas" w:eastAsia="Times New Roman" w:hAnsi="Consolas"/>
@@ -23125,7 +21853,6 @@
         </w:rPr>
         <w:t>best_match_length</w:t>
       </w:r>
-      <w:proofErr w:type="spellEnd"/>
       <w:r>
         <w:rPr>
           <w:rFonts w:ascii="Consolas" w:eastAsia="Times New Roman" w:hAnsi="Consolas"/>
@@ -23136,7 +21863,6 @@
         </w:rPr>
         <w:t xml:space="preserve">, </w:t>
       </w:r>
-      <w:proofErr w:type="spellStart"/>
       <w:r>
         <w:rPr>
           <w:rFonts w:ascii="Consolas" w:eastAsia="Times New Roman" w:hAnsi="Consolas"/>
@@ -23147,7 +21873,6 @@
         </w:rPr>
         <w:t>next_symbol</w:t>
       </w:r>
-      <w:proofErr w:type="spellEnd"/>
       <w:r>
         <w:rPr>
           <w:rFonts w:ascii="Consolas" w:eastAsia="Times New Roman" w:hAnsi="Consolas"/>
@@ -23187,7 +21912,6 @@
         </w:rPr>
         <w:t xml:space="preserve">                </w:t>
       </w:r>
-      <w:proofErr w:type="spellStart"/>
       <w:r>
         <w:rPr>
           <w:rFonts w:ascii="Consolas" w:eastAsia="Times New Roman" w:hAnsi="Consolas"/>
@@ -23198,7 +21922,6 @@
         </w:rPr>
         <w:t>i</w:t>
       </w:r>
-      <w:proofErr w:type="spellEnd"/>
       <w:r>
         <w:rPr>
           <w:rFonts w:ascii="Consolas" w:eastAsia="Times New Roman" w:hAnsi="Consolas"/>
@@ -23229,7 +21952,6 @@
         </w:rPr>
         <w:t xml:space="preserve"> </w:t>
       </w:r>
-      <w:proofErr w:type="spellStart"/>
       <w:r>
         <w:rPr>
           <w:rFonts w:ascii="Consolas" w:eastAsia="Times New Roman" w:hAnsi="Consolas"/>
@@ -23240,7 +21962,6 @@
         </w:rPr>
         <w:t>best_match_length</w:t>
       </w:r>
-      <w:proofErr w:type="spellEnd"/>
       <w:r>
         <w:rPr>
           <w:rFonts w:ascii="Consolas" w:eastAsia="Times New Roman" w:hAnsi="Consolas"/>
@@ -23359,8 +22080,6 @@
         </w:rPr>
         <w:t xml:space="preserve">                </w:t>
       </w:r>
-      <w:proofErr w:type="spellStart"/>
-      <w:proofErr w:type="gramStart"/>
       <w:r>
         <w:rPr>
           <w:rFonts w:ascii="Consolas" w:eastAsia="Times New Roman" w:hAnsi="Consolas"/>
@@ -23391,8 +22110,6 @@
         </w:rPr>
         <w:t>append</w:t>
       </w:r>
-      <w:proofErr w:type="spellEnd"/>
-      <w:proofErr w:type="gramEnd"/>
       <w:r>
         <w:rPr>
           <w:rFonts w:ascii="Consolas" w:eastAsia="Times New Roman" w:hAnsi="Consolas"/>
@@ -23443,7 +22160,6 @@
         </w:rPr>
         <w:t xml:space="preserve">, </w:t>
       </w:r>
-      <w:proofErr w:type="spellStart"/>
       <w:r>
         <w:rPr>
           <w:rFonts w:ascii="Consolas" w:eastAsia="Times New Roman" w:hAnsi="Consolas"/>
@@ -23454,7 +22170,6 @@
         </w:rPr>
         <w:t>input_data</w:t>
       </w:r>
-      <w:proofErr w:type="spellEnd"/>
       <w:r>
         <w:rPr>
           <w:rFonts w:ascii="Consolas" w:eastAsia="Times New Roman" w:hAnsi="Consolas"/>
@@ -23465,7 +22180,6 @@
         </w:rPr>
         <w:t>[</w:t>
       </w:r>
-      <w:proofErr w:type="spellStart"/>
       <w:r>
         <w:rPr>
           <w:rFonts w:ascii="Consolas" w:eastAsia="Times New Roman" w:hAnsi="Consolas"/>
@@ -23476,7 +22190,6 @@
         </w:rPr>
         <w:t>i</w:t>
       </w:r>
-      <w:proofErr w:type="spellEnd"/>
       <w:r>
         <w:rPr>
           <w:rFonts w:ascii="Consolas" w:eastAsia="Times New Roman" w:hAnsi="Consolas"/>
@@ -23516,7 +22229,6 @@
         </w:rPr>
         <w:t xml:space="preserve">                </w:t>
       </w:r>
-      <w:proofErr w:type="spellStart"/>
       <w:r>
         <w:rPr>
           <w:rFonts w:ascii="Consolas" w:eastAsia="Times New Roman" w:hAnsi="Consolas"/>
@@ -23527,7 +22239,6 @@
         </w:rPr>
         <w:t>i</w:t>
       </w:r>
-      <w:proofErr w:type="spellEnd"/>
       <w:r>
         <w:rPr>
           <w:rFonts w:ascii="Consolas" w:eastAsia="Times New Roman" w:hAnsi="Consolas"/>
@@ -23703,31 +22414,8 @@
           <w:szCs w:val="21"/>
           <w:lang w:val="en-US"/>
         </w:rPr>
-        <w:t>_</w:t>
-      </w:r>
-      <w:proofErr w:type="spellStart"/>
-      <w:r>
-        <w:rPr>
-          <w:rFonts w:ascii="Consolas" w:eastAsia="Times New Roman" w:hAnsi="Consolas"/>
-          <w:color w:val="DCDCAA"/>
-          <w:sz w:val="21"/>
-          <w:szCs w:val="21"/>
-          <w:lang w:val="en-US"/>
-        </w:rPr>
-        <w:t>find_longest_</w:t>
-      </w:r>
-      <w:proofErr w:type="gramStart"/>
-      <w:r>
-        <w:rPr>
-          <w:rFonts w:ascii="Consolas" w:eastAsia="Times New Roman" w:hAnsi="Consolas"/>
-          <w:color w:val="DCDCAA"/>
-          <w:sz w:val="21"/>
-          <w:szCs w:val="21"/>
-          <w:lang w:val="en-US"/>
-        </w:rPr>
-        <w:t>match</w:t>
-      </w:r>
-      <w:proofErr w:type="spellEnd"/>
+        <w:t>_find_longest_match</w:t>
+      </w:r>
       <w:r>
         <w:rPr>
           <w:rFonts w:ascii="Consolas" w:eastAsia="Times New Roman" w:hAnsi="Consolas"/>
@@ -23738,7 +22426,6 @@
         </w:rPr>
         <w:t>(</w:t>
       </w:r>
-      <w:proofErr w:type="gramEnd"/>
       <w:r>
         <w:rPr>
           <w:rFonts w:ascii="Consolas" w:eastAsia="Times New Roman" w:hAnsi="Consolas"/>
@@ -23779,7 +22466,6 @@
         </w:rPr>
         <w:t xml:space="preserve">, </w:t>
       </w:r>
-      <w:proofErr w:type="spellStart"/>
       <w:r>
         <w:rPr>
           <w:rFonts w:ascii="Consolas" w:eastAsia="Times New Roman" w:hAnsi="Consolas"/>
@@ -23790,7 +22476,6 @@
         </w:rPr>
         <w:t>current_position</w:t>
       </w:r>
-      <w:proofErr w:type="spellEnd"/>
       <w:r>
         <w:rPr>
           <w:rFonts w:ascii="Consolas" w:eastAsia="Times New Roman" w:hAnsi="Consolas"/>
@@ -23933,7 +22618,6 @@
         </w:rPr>
         <w:t xml:space="preserve"> </w:t>
       </w:r>
-      <w:proofErr w:type="spellStart"/>
       <w:r>
         <w:rPr>
           <w:rFonts w:ascii="Consolas" w:eastAsia="Times New Roman" w:hAnsi="Consolas"/>
@@ -23944,7 +22628,6 @@
         </w:rPr>
         <w:t>end_of_buffer</w:t>
       </w:r>
-      <w:proofErr w:type="spellEnd"/>
       <w:r>
         <w:rPr>
           <w:rFonts w:ascii="Consolas" w:eastAsia="Times New Roman" w:hAnsi="Consolas"/>
@@ -23975,7 +22658,6 @@
         </w:rPr>
         <w:t xml:space="preserve"> </w:t>
       </w:r>
-      <w:proofErr w:type="gramStart"/>
       <w:r>
         <w:rPr>
           <w:rFonts w:ascii="Consolas" w:eastAsia="Times New Roman" w:hAnsi="Consolas"/>
@@ -23996,8 +22678,6 @@
         </w:rPr>
         <w:t>(</w:t>
       </w:r>
-      <w:proofErr w:type="spellStart"/>
-      <w:proofErr w:type="gramEnd"/>
       <w:r>
         <w:rPr>
           <w:rFonts w:ascii="Consolas" w:eastAsia="Times New Roman" w:hAnsi="Consolas"/>
@@ -24008,7 +22688,6 @@
         </w:rPr>
         <w:t>current_position</w:t>
       </w:r>
-      <w:proofErr w:type="spellEnd"/>
       <w:r>
         <w:rPr>
           <w:rFonts w:ascii="Consolas" w:eastAsia="Times New Roman" w:hAnsi="Consolas"/>
@@ -24039,7 +22718,6 @@
         </w:rPr>
         <w:t xml:space="preserve"> </w:t>
       </w:r>
-      <w:proofErr w:type="spellStart"/>
       <w:r>
         <w:rPr>
           <w:rFonts w:ascii="Consolas" w:eastAsia="Times New Roman" w:hAnsi="Consolas"/>
@@ -24070,7 +22748,6 @@
         </w:rPr>
         <w:t>window_size</w:t>
       </w:r>
-      <w:proofErr w:type="spellEnd"/>
       <w:r>
         <w:rPr>
           <w:rFonts w:ascii="Consolas" w:eastAsia="Times New Roman" w:hAnsi="Consolas"/>
@@ -24081,7 +22758,6 @@
         </w:rPr>
         <w:t xml:space="preserve">, </w:t>
       </w:r>
-      <w:proofErr w:type="spellStart"/>
       <w:r>
         <w:rPr>
           <w:rFonts w:ascii="Consolas" w:eastAsia="Times New Roman" w:hAnsi="Consolas"/>
@@ -24092,7 +22768,6 @@
         </w:rPr>
         <w:t>len</w:t>
       </w:r>
-      <w:proofErr w:type="spellEnd"/>
       <w:r>
         <w:rPr>
           <w:rFonts w:ascii="Consolas" w:eastAsia="Times New Roman" w:hAnsi="Consolas"/>
@@ -24152,7 +22827,6 @@
         </w:rPr>
         <w:t xml:space="preserve">        </w:t>
       </w:r>
-      <w:proofErr w:type="spellStart"/>
       <w:r>
         <w:rPr>
           <w:rFonts w:ascii="Consolas" w:eastAsia="Times New Roman" w:hAnsi="Consolas"/>
@@ -24163,7 +22837,6 @@
         </w:rPr>
         <w:t>best_match_distance</w:t>
       </w:r>
-      <w:proofErr w:type="spellEnd"/>
       <w:r>
         <w:rPr>
           <w:rFonts w:ascii="Consolas" w:eastAsia="Times New Roman" w:hAnsi="Consolas"/>
@@ -24243,7 +22916,6 @@
         </w:rPr>
         <w:t xml:space="preserve">        </w:t>
       </w:r>
-      <w:proofErr w:type="spellStart"/>
       <w:r>
         <w:rPr>
           <w:rFonts w:ascii="Consolas" w:eastAsia="Times New Roman" w:hAnsi="Consolas"/>
@@ -24254,7 +22926,6 @@
         </w:rPr>
         <w:t>best_match_length</w:t>
       </w:r>
-      <w:proofErr w:type="spellEnd"/>
       <w:r>
         <w:rPr>
           <w:rFonts w:ascii="Consolas" w:eastAsia="Times New Roman" w:hAnsi="Consolas"/>
@@ -24394,7 +23065,6 @@
         </w:rPr>
         <w:t xml:space="preserve"> </w:t>
       </w:r>
-      <w:proofErr w:type="gramStart"/>
       <w:r>
         <w:rPr>
           <w:rFonts w:ascii="Consolas" w:eastAsia="Times New Roman" w:hAnsi="Consolas"/>
@@ -24415,8 +23085,6 @@
         </w:rPr>
         <w:t>(</w:t>
       </w:r>
-      <w:proofErr w:type="spellStart"/>
-      <w:proofErr w:type="gramEnd"/>
       <w:r>
         <w:rPr>
           <w:rFonts w:ascii="Consolas" w:eastAsia="Times New Roman" w:hAnsi="Consolas"/>
@@ -24427,7 +23095,6 @@
         </w:rPr>
         <w:t>current_position</w:t>
       </w:r>
-      <w:proofErr w:type="spellEnd"/>
       <w:r>
         <w:rPr>
           <w:rFonts w:ascii="Consolas" w:eastAsia="Times New Roman" w:hAnsi="Consolas"/>
@@ -24478,7 +23145,6 @@
         </w:rPr>
         <w:t xml:space="preserve">, </w:t>
       </w:r>
-      <w:proofErr w:type="spellStart"/>
       <w:r>
         <w:rPr>
           <w:rFonts w:ascii="Consolas" w:eastAsia="Times New Roman" w:hAnsi="Consolas"/>
@@ -24489,7 +23155,6 @@
         </w:rPr>
         <w:t>end_of_buffer</w:t>
       </w:r>
-      <w:proofErr w:type="spellEnd"/>
       <w:r>
         <w:rPr>
           <w:rFonts w:ascii="Consolas" w:eastAsia="Times New Roman" w:hAnsi="Consolas"/>
@@ -24529,7 +23194,6 @@
         </w:rPr>
         <w:t xml:space="preserve">            </w:t>
       </w:r>
-      <w:proofErr w:type="spellStart"/>
       <w:r>
         <w:rPr>
           <w:rFonts w:ascii="Consolas" w:eastAsia="Times New Roman" w:hAnsi="Consolas"/>
@@ -24540,7 +23204,6 @@
         </w:rPr>
         <w:t>start_index</w:t>
       </w:r>
-      <w:proofErr w:type="spellEnd"/>
       <w:r>
         <w:rPr>
           <w:rFonts w:ascii="Consolas" w:eastAsia="Times New Roman" w:hAnsi="Consolas"/>
@@ -24571,7 +23234,6 @@
         </w:rPr>
         <w:t xml:space="preserve"> </w:t>
       </w:r>
-      <w:proofErr w:type="gramStart"/>
       <w:r>
         <w:rPr>
           <w:rFonts w:ascii="Consolas" w:eastAsia="Times New Roman" w:hAnsi="Consolas"/>
@@ -24592,7 +23254,6 @@
         </w:rPr>
         <w:t>(</w:t>
       </w:r>
-      <w:proofErr w:type="gramEnd"/>
       <w:r>
         <w:rPr>
           <w:rFonts w:ascii="Consolas" w:eastAsia="Times New Roman" w:hAnsi="Consolas"/>
@@ -24613,7 +23274,6 @@
         </w:rPr>
         <w:t xml:space="preserve">, </w:t>
       </w:r>
-      <w:proofErr w:type="spellStart"/>
       <w:r>
         <w:rPr>
           <w:rFonts w:ascii="Consolas" w:eastAsia="Times New Roman" w:hAnsi="Consolas"/>
@@ -24624,7 +23284,6 @@
         </w:rPr>
         <w:t>current_position</w:t>
       </w:r>
-      <w:proofErr w:type="spellEnd"/>
       <w:r>
         <w:rPr>
           <w:rFonts w:ascii="Consolas" w:eastAsia="Times New Roman" w:hAnsi="Consolas"/>
@@ -24655,7 +23314,6 @@
         </w:rPr>
         <w:t xml:space="preserve"> </w:t>
       </w:r>
-      <w:proofErr w:type="spellStart"/>
       <w:r>
         <w:rPr>
           <w:rFonts w:ascii="Consolas" w:eastAsia="Times New Roman" w:hAnsi="Consolas"/>
@@ -24686,7 +23344,6 @@
         </w:rPr>
         <w:t>window_size</w:t>
       </w:r>
-      <w:proofErr w:type="spellEnd"/>
       <w:r>
         <w:rPr>
           <w:rFonts w:ascii="Consolas" w:eastAsia="Times New Roman" w:hAnsi="Consolas"/>
@@ -24786,27 +23443,15 @@
         </w:rPr>
         <w:t>[</w:t>
       </w:r>
-      <w:proofErr w:type="spellStart"/>
-      <w:r>
-        <w:rPr>
-          <w:rFonts w:ascii="Consolas" w:eastAsia="Times New Roman" w:hAnsi="Consolas"/>
-          <w:color w:val="9CDCFE"/>
-          <w:sz w:val="21"/>
-          <w:szCs w:val="21"/>
-          <w:lang w:val="en-US"/>
-        </w:rPr>
-        <w:t>current_</w:t>
-      </w:r>
-      <w:proofErr w:type="gramStart"/>
-      <w:r>
-        <w:rPr>
-          <w:rFonts w:ascii="Consolas" w:eastAsia="Times New Roman" w:hAnsi="Consolas"/>
-          <w:color w:val="9CDCFE"/>
-          <w:sz w:val="21"/>
-          <w:szCs w:val="21"/>
-          <w:lang w:val="en-US"/>
-        </w:rPr>
-        <w:t>position</w:t>
+      <w:r>
+        <w:rPr>
+          <w:rFonts w:ascii="Consolas" w:eastAsia="Times New Roman" w:hAnsi="Consolas"/>
+          <w:color w:val="9CDCFE"/>
+          <w:sz w:val="21"/>
+          <w:szCs w:val="21"/>
+          <w:lang w:val="en-US"/>
+        </w:rPr>
+        <w:t>current_position</w:t>
       </w:r>
       <w:r>
         <w:rPr>
@@ -24828,8 +23473,6 @@
         </w:rPr>
         <w:t>j</w:t>
       </w:r>
-      <w:proofErr w:type="spellEnd"/>
-      <w:proofErr w:type="gramEnd"/>
       <w:r>
         <w:rPr>
           <w:rFonts w:ascii="Consolas" w:eastAsia="Times New Roman" w:hAnsi="Consolas"/>
@@ -24889,7 +23532,6 @@
         </w:rPr>
         <w:t xml:space="preserve"> </w:t>
       </w:r>
-      <w:proofErr w:type="spellStart"/>
       <w:r>
         <w:rPr>
           <w:rFonts w:ascii="Consolas" w:eastAsia="Times New Roman" w:hAnsi="Consolas"/>
@@ -24900,7 +23542,6 @@
         </w:rPr>
         <w:t>i</w:t>
       </w:r>
-      <w:proofErr w:type="spellEnd"/>
       <w:r>
         <w:rPr>
           <w:rFonts w:ascii="Consolas" w:eastAsia="Times New Roman" w:hAnsi="Consolas"/>
@@ -24931,7 +23572,6 @@
         </w:rPr>
         <w:t xml:space="preserve"> </w:t>
       </w:r>
-      <w:proofErr w:type="gramStart"/>
       <w:r>
         <w:rPr>
           <w:rFonts w:ascii="Consolas" w:eastAsia="Times New Roman" w:hAnsi="Consolas"/>
@@ -24952,8 +23592,6 @@
         </w:rPr>
         <w:t>(</w:t>
       </w:r>
-      <w:proofErr w:type="spellStart"/>
-      <w:proofErr w:type="gramEnd"/>
       <w:r>
         <w:rPr>
           <w:rFonts w:ascii="Consolas" w:eastAsia="Times New Roman" w:hAnsi="Consolas"/>
@@ -24964,7 +23602,6 @@
         </w:rPr>
         <w:t>start_index</w:t>
       </w:r>
-      <w:proofErr w:type="spellEnd"/>
       <w:r>
         <w:rPr>
           <w:rFonts w:ascii="Consolas" w:eastAsia="Times New Roman" w:hAnsi="Consolas"/>
@@ -24975,7 +23612,6 @@
         </w:rPr>
         <w:t xml:space="preserve">, </w:t>
       </w:r>
-      <w:proofErr w:type="spellStart"/>
       <w:r>
         <w:rPr>
           <w:rFonts w:ascii="Consolas" w:eastAsia="Times New Roman" w:hAnsi="Consolas"/>
@@ -24986,7 +23622,6 @@
         </w:rPr>
         <w:t>current_position</w:t>
       </w:r>
-      <w:proofErr w:type="spellEnd"/>
       <w:r>
         <w:rPr>
           <w:rFonts w:ascii="Consolas" w:eastAsia="Times New Roman" w:hAnsi="Consolas"/>
@@ -25026,7 +23661,6 @@
         </w:rPr>
         <w:t xml:space="preserve">                </w:t>
       </w:r>
-      <w:proofErr w:type="spellStart"/>
       <w:r>
         <w:rPr>
           <w:rFonts w:ascii="Consolas" w:eastAsia="Times New Roman" w:hAnsi="Consolas"/>
@@ -25037,7 +23671,6 @@
         </w:rPr>
         <w:t>match_length</w:t>
       </w:r>
-      <w:proofErr w:type="spellEnd"/>
       <w:r>
         <w:rPr>
           <w:rFonts w:ascii="Consolas" w:eastAsia="Times New Roman" w:hAnsi="Consolas"/>
@@ -25127,7 +23760,6 @@
         </w:rPr>
         <w:t xml:space="preserve"> </w:t>
       </w:r>
-      <w:proofErr w:type="spellStart"/>
       <w:r>
         <w:rPr>
           <w:rFonts w:ascii="Consolas" w:eastAsia="Times New Roman" w:hAnsi="Consolas"/>
@@ -25138,7 +23770,6 @@
         </w:rPr>
         <w:t>match_length</w:t>
       </w:r>
-      <w:proofErr w:type="spellEnd"/>
       <w:r>
         <w:rPr>
           <w:rFonts w:ascii="Consolas" w:eastAsia="Times New Roman" w:hAnsi="Consolas"/>
@@ -25169,7 +23800,6 @@
         </w:rPr>
         <w:t xml:space="preserve"> </w:t>
       </w:r>
-      <w:proofErr w:type="spellStart"/>
       <w:r>
         <w:rPr>
           <w:rFonts w:ascii="Consolas" w:eastAsia="Times New Roman" w:hAnsi="Consolas"/>
@@ -25180,7 +23810,6 @@
         </w:rPr>
         <w:t>len</w:t>
       </w:r>
-      <w:proofErr w:type="spellEnd"/>
       <w:r>
         <w:rPr>
           <w:rFonts w:ascii="Consolas" w:eastAsia="Times New Roman" w:hAnsi="Consolas"/>
@@ -25231,7 +23860,6 @@
         </w:rPr>
         <w:t xml:space="preserve"> </w:t>
       </w:r>
-      <w:proofErr w:type="gramStart"/>
       <w:r>
         <w:rPr>
           <w:rFonts w:ascii="Consolas" w:eastAsia="Times New Roman" w:hAnsi="Consolas"/>
@@ -25252,8 +23880,6 @@
         </w:rPr>
         <w:t>[</w:t>
       </w:r>
-      <w:proofErr w:type="spellStart"/>
-      <w:proofErr w:type="gramEnd"/>
       <w:r>
         <w:rPr>
           <w:rFonts w:ascii="Consolas" w:eastAsia="Times New Roman" w:hAnsi="Consolas"/>
@@ -25264,7 +23890,6 @@
         </w:rPr>
         <w:t>i</w:t>
       </w:r>
-      <w:proofErr w:type="spellEnd"/>
       <w:r>
         <w:rPr>
           <w:rFonts w:ascii="Consolas" w:eastAsia="Times New Roman" w:hAnsi="Consolas"/>
@@ -25295,7 +23920,6 @@
         </w:rPr>
         <w:t xml:space="preserve"> </w:t>
       </w:r>
-      <w:proofErr w:type="spellStart"/>
       <w:r>
         <w:rPr>
           <w:rFonts w:ascii="Consolas" w:eastAsia="Times New Roman" w:hAnsi="Consolas"/>
@@ -25306,7 +23930,6 @@
         </w:rPr>
         <w:t>match_length</w:t>
       </w:r>
-      <w:proofErr w:type="spellEnd"/>
       <w:r>
         <w:rPr>
           <w:rFonts w:ascii="Consolas" w:eastAsia="Times New Roman" w:hAnsi="Consolas"/>
@@ -25357,7 +23980,6 @@
         </w:rPr>
         <w:t>[</w:t>
       </w:r>
-      <w:proofErr w:type="spellStart"/>
       <w:r>
         <w:rPr>
           <w:rFonts w:ascii="Consolas" w:eastAsia="Times New Roman" w:hAnsi="Consolas"/>
@@ -25368,7 +23990,6 @@
         </w:rPr>
         <w:t>match_length</w:t>
       </w:r>
-      <w:proofErr w:type="spellEnd"/>
       <w:r>
         <w:rPr>
           <w:rFonts w:ascii="Consolas" w:eastAsia="Times New Roman" w:hAnsi="Consolas"/>
@@ -25408,7 +24029,6 @@
         </w:rPr>
         <w:t xml:space="preserve">                    </w:t>
       </w:r>
-      <w:proofErr w:type="spellStart"/>
       <w:r>
         <w:rPr>
           <w:rFonts w:ascii="Consolas" w:eastAsia="Times New Roman" w:hAnsi="Consolas"/>
@@ -25419,7 +24039,6 @@
         </w:rPr>
         <w:t>match_length</w:t>
       </w:r>
-      <w:proofErr w:type="spellEnd"/>
       <w:r>
         <w:rPr>
           <w:rFonts w:ascii="Consolas" w:eastAsia="Times New Roman" w:hAnsi="Consolas"/>
@@ -25509,7 +24128,6 @@
         </w:rPr>
         <w:t xml:space="preserve"> </w:t>
       </w:r>
-      <w:proofErr w:type="spellStart"/>
       <w:r>
         <w:rPr>
           <w:rFonts w:ascii="Consolas" w:eastAsia="Times New Roman" w:hAnsi="Consolas"/>
@@ -25520,7 +24138,6 @@
         </w:rPr>
         <w:t>match_length</w:t>
       </w:r>
-      <w:proofErr w:type="spellEnd"/>
       <w:r>
         <w:rPr>
           <w:rFonts w:ascii="Consolas" w:eastAsia="Times New Roman" w:hAnsi="Consolas"/>
@@ -25551,7 +24168,6 @@
         </w:rPr>
         <w:t xml:space="preserve"> </w:t>
       </w:r>
-      <w:proofErr w:type="spellStart"/>
       <w:r>
         <w:rPr>
           <w:rFonts w:ascii="Consolas" w:eastAsia="Times New Roman" w:hAnsi="Consolas"/>
@@ -25562,7 +24178,6 @@
         </w:rPr>
         <w:t>best_match_length</w:t>
       </w:r>
-      <w:proofErr w:type="spellEnd"/>
       <w:r>
         <w:rPr>
           <w:rFonts w:ascii="Consolas" w:eastAsia="Times New Roman" w:hAnsi="Consolas"/>
@@ -25819,7 +24434,6 @@
         </w:rPr>
         <w:t xml:space="preserve"> </w:t>
       </w:r>
-      <w:proofErr w:type="spellStart"/>
       <w:r>
         <w:rPr>
           <w:rFonts w:ascii="Consolas" w:eastAsia="Times New Roman" w:hAnsi="Consolas"/>
@@ -25830,7 +24444,6 @@
         </w:rPr>
         <w:t>best_match_distance</w:t>
       </w:r>
-      <w:proofErr w:type="spellEnd"/>
       <w:r>
         <w:rPr>
           <w:rFonts w:ascii="Consolas" w:eastAsia="Times New Roman" w:hAnsi="Consolas"/>
@@ -25861,7 +24474,6 @@
         </w:rPr>
         <w:t xml:space="preserve"> </w:t>
       </w:r>
-      <w:proofErr w:type="spellStart"/>
       <w:r>
         <w:rPr>
           <w:rFonts w:ascii="Consolas" w:eastAsia="Times New Roman" w:hAnsi="Consolas"/>
@@ -25872,7 +24484,6 @@
         </w:rPr>
         <w:t>current_position</w:t>
       </w:r>
-      <w:proofErr w:type="spellEnd"/>
       <w:r>
         <w:rPr>
           <w:rFonts w:ascii="Consolas" w:eastAsia="Times New Roman" w:hAnsi="Consolas"/>
@@ -25903,7 +24514,6 @@
         </w:rPr>
         <w:t xml:space="preserve"> </w:t>
       </w:r>
-      <w:proofErr w:type="spellStart"/>
       <w:r>
         <w:rPr>
           <w:rFonts w:ascii="Consolas" w:eastAsia="Times New Roman" w:hAnsi="Consolas"/>
@@ -25914,7 +24524,6 @@
         </w:rPr>
         <w:t>i</w:t>
       </w:r>
-      <w:proofErr w:type="spellEnd"/>
     </w:p>
     <w:p>
       <w:pPr>
@@ -25944,7 +24553,6 @@
         </w:rPr>
         <w:t xml:space="preserve">                    </w:t>
       </w:r>
-      <w:proofErr w:type="spellStart"/>
       <w:r>
         <w:rPr>
           <w:rFonts w:ascii="Consolas" w:eastAsia="Times New Roman" w:hAnsi="Consolas"/>
@@ -25955,7 +24563,6 @@
         </w:rPr>
         <w:t>best_match_length</w:t>
       </w:r>
-      <w:proofErr w:type="spellEnd"/>
       <w:r>
         <w:rPr>
           <w:rFonts w:ascii="Consolas" w:eastAsia="Times New Roman" w:hAnsi="Consolas"/>
@@ -25986,7 +24593,6 @@
         </w:rPr>
         <w:t xml:space="preserve"> </w:t>
       </w:r>
-      <w:proofErr w:type="spellStart"/>
       <w:r>
         <w:rPr>
           <w:rFonts w:ascii="Consolas" w:eastAsia="Times New Roman" w:hAnsi="Consolas"/>
@@ -25997,7 +24603,6 @@
         </w:rPr>
         <w:t>match_length</w:t>
       </w:r>
-      <w:proofErr w:type="spellEnd"/>
     </w:p>
     <w:p>
       <w:pPr>
@@ -26047,7 +24652,6 @@
         </w:rPr>
         <w:t xml:space="preserve"> </w:t>
       </w:r>
-      <w:proofErr w:type="spellStart"/>
       <w:r>
         <w:rPr>
           <w:rFonts w:ascii="Consolas" w:eastAsia="Times New Roman" w:hAnsi="Consolas"/>
@@ -26058,7 +24662,6 @@
         </w:rPr>
         <w:t>best_match_distance</w:t>
       </w:r>
-      <w:proofErr w:type="spellEnd"/>
       <w:r>
         <w:rPr>
           <w:rFonts w:ascii="Consolas" w:eastAsia="Times New Roman" w:hAnsi="Consolas"/>
@@ -26129,7 +24732,6 @@
         </w:rPr>
         <w:t xml:space="preserve"> </w:t>
       </w:r>
-      <w:proofErr w:type="spellStart"/>
       <w:r>
         <w:rPr>
           <w:rFonts w:ascii="Consolas" w:eastAsia="Times New Roman" w:hAnsi="Consolas"/>
@@ -26140,7 +24742,6 @@
         </w:rPr>
         <w:t>best_match_length</w:t>
       </w:r>
-      <w:proofErr w:type="spellEnd"/>
       <w:r>
         <w:rPr>
           <w:rFonts w:ascii="Consolas" w:eastAsia="Times New Roman" w:hAnsi="Consolas"/>
@@ -26240,7 +24841,6 @@
         </w:rPr>
         <w:t xml:space="preserve"> </w:t>
       </w:r>
-      <w:proofErr w:type="spellStart"/>
       <w:r>
         <w:rPr>
           <w:rFonts w:ascii="Consolas" w:eastAsia="Times New Roman" w:hAnsi="Consolas"/>
@@ -26251,7 +24851,6 @@
         </w:rPr>
         <w:t>best_match_distance</w:t>
       </w:r>
-      <w:proofErr w:type="spellEnd"/>
       <w:r>
         <w:rPr>
           <w:rFonts w:ascii="Consolas" w:eastAsia="Times New Roman" w:hAnsi="Consolas"/>
@@ -26262,7 +24861,6 @@
         </w:rPr>
         <w:t xml:space="preserve">, </w:t>
       </w:r>
-      <w:proofErr w:type="spellStart"/>
       <w:r>
         <w:rPr>
           <w:rFonts w:ascii="Consolas" w:eastAsia="Times New Roman" w:hAnsi="Consolas"/>
@@ -26273,7 +24871,6 @@
         </w:rPr>
         <w:t>best_match_length</w:t>
       </w:r>
-      <w:proofErr w:type="spellEnd"/>
     </w:p>
     <w:p>
       <w:pPr>
@@ -26407,7 +25004,6 @@
         </w:rPr>
         <w:t xml:space="preserve"> </w:t>
       </w:r>
-      <w:proofErr w:type="gramStart"/>
       <w:r>
         <w:rPr>
           <w:rFonts w:ascii="Consolas" w:eastAsia="Times New Roman" w:hAnsi="Consolas"/>
@@ -26428,7 +25024,6 @@
         </w:rPr>
         <w:t>(</w:t>
       </w:r>
-      <w:proofErr w:type="gramEnd"/>
       <w:r>
         <w:rPr>
           <w:rFonts w:ascii="Consolas" w:eastAsia="Times New Roman" w:hAnsi="Consolas"/>
@@ -26449,7 +25044,6 @@
         </w:rPr>
         <w:t xml:space="preserve">, </w:t>
       </w:r>
-      <w:proofErr w:type="spellStart"/>
       <w:r>
         <w:rPr>
           <w:rFonts w:ascii="Consolas" w:eastAsia="Times New Roman" w:hAnsi="Consolas"/>
@@ -26460,7 +25054,6 @@
         </w:rPr>
         <w:t>compressed_data</w:t>
       </w:r>
-      <w:proofErr w:type="spellEnd"/>
       <w:r>
         <w:rPr>
           <w:rFonts w:ascii="Consolas" w:eastAsia="Times New Roman" w:hAnsi="Consolas"/>
@@ -26500,7 +25093,6 @@
         </w:rPr>
         <w:t xml:space="preserve">        </w:t>
       </w:r>
-      <w:proofErr w:type="spellStart"/>
       <w:r>
         <w:rPr>
           <w:rFonts w:ascii="Consolas" w:eastAsia="Times New Roman" w:hAnsi="Consolas"/>
@@ -26511,7 +25103,6 @@
         </w:rPr>
         <w:t>decompressed_data</w:t>
       </w:r>
-      <w:proofErr w:type="spellEnd"/>
       <w:r>
         <w:rPr>
           <w:rFonts w:ascii="Consolas" w:eastAsia="Times New Roman" w:hAnsi="Consolas"/>
@@ -26631,7 +25222,6 @@
         </w:rPr>
         <w:t xml:space="preserve"> </w:t>
       </w:r>
-      <w:proofErr w:type="spellStart"/>
       <w:r>
         <w:rPr>
           <w:rFonts w:ascii="Consolas" w:eastAsia="Times New Roman" w:hAnsi="Consolas"/>
@@ -26642,7 +25232,6 @@
         </w:rPr>
         <w:t>compressed_data</w:t>
       </w:r>
-      <w:proofErr w:type="spellEnd"/>
       <w:r>
         <w:rPr>
           <w:rFonts w:ascii="Consolas" w:eastAsia="Times New Roman" w:hAnsi="Consolas"/>
@@ -27422,7 +26011,6 @@
         </w:rPr>
         <w:t xml:space="preserve"> </w:t>
       </w:r>
-      <w:proofErr w:type="spellStart"/>
       <w:r>
         <w:rPr>
           <w:rFonts w:ascii="Consolas" w:eastAsia="Times New Roman" w:hAnsi="Consolas"/>
@@ -27433,7 +26021,6 @@
         </w:rPr>
         <w:t>len</w:t>
       </w:r>
-      <w:proofErr w:type="spellEnd"/>
       <w:r>
         <w:rPr>
           <w:rFonts w:ascii="Consolas" w:eastAsia="Times New Roman" w:hAnsi="Consolas"/>
@@ -27444,7 +26031,6 @@
         </w:rPr>
         <w:t>(</w:t>
       </w:r>
-      <w:proofErr w:type="spellStart"/>
       <w:r>
         <w:rPr>
           <w:rFonts w:ascii="Consolas" w:eastAsia="Times New Roman" w:hAnsi="Consolas"/>
@@ -27455,7 +26041,6 @@
         </w:rPr>
         <w:t>decompressed_data</w:t>
       </w:r>
-      <w:proofErr w:type="spellEnd"/>
       <w:r>
         <w:rPr>
           <w:rFonts w:ascii="Consolas" w:eastAsia="Times New Roman" w:hAnsi="Consolas"/>
@@ -27654,27 +26239,15 @@
         </w:rPr>
         <w:t xml:space="preserve">                    </w:t>
       </w:r>
-      <w:proofErr w:type="spellStart"/>
-      <w:r>
-        <w:rPr>
-          <w:rFonts w:ascii="Consolas" w:eastAsia="Times New Roman" w:hAnsi="Consolas"/>
-          <w:color w:val="9CDCFE"/>
-          <w:sz w:val="21"/>
-          <w:szCs w:val="21"/>
-          <w:lang w:val="en-US"/>
-        </w:rPr>
-        <w:t>decompressed_</w:t>
-      </w:r>
-      <w:proofErr w:type="gramStart"/>
-      <w:r>
-        <w:rPr>
-          <w:rFonts w:ascii="Consolas" w:eastAsia="Times New Roman" w:hAnsi="Consolas"/>
-          <w:color w:val="9CDCFE"/>
-          <w:sz w:val="21"/>
-          <w:szCs w:val="21"/>
-          <w:lang w:val="en-US"/>
-        </w:rPr>
-        <w:t>data</w:t>
+      <w:r>
+        <w:rPr>
+          <w:rFonts w:ascii="Consolas" w:eastAsia="Times New Roman" w:hAnsi="Consolas"/>
+          <w:color w:val="9CDCFE"/>
+          <w:sz w:val="21"/>
+          <w:szCs w:val="21"/>
+          <w:lang w:val="en-US"/>
+        </w:rPr>
+        <w:t>decompressed_data</w:t>
       </w:r>
       <w:r>
         <w:rPr>
@@ -27696,8 +26269,6 @@
         </w:rPr>
         <w:t>append</w:t>
       </w:r>
-      <w:proofErr w:type="spellEnd"/>
-      <w:proofErr w:type="gramEnd"/>
       <w:r>
         <w:rPr>
           <w:rFonts w:ascii="Consolas" w:eastAsia="Times New Roman" w:hAnsi="Consolas"/>
@@ -27708,7 +26279,6 @@
         </w:rPr>
         <w:t>(</w:t>
       </w:r>
-      <w:proofErr w:type="spellStart"/>
       <w:r>
         <w:rPr>
           <w:rFonts w:ascii="Consolas" w:eastAsia="Times New Roman" w:hAnsi="Consolas"/>
@@ -27719,7 +26289,6 @@
         </w:rPr>
         <w:t>decompressed_data</w:t>
       </w:r>
-      <w:proofErr w:type="spellEnd"/>
       <w:r>
         <w:rPr>
           <w:rFonts w:ascii="Consolas" w:eastAsia="Times New Roman" w:hAnsi="Consolas"/>
@@ -27819,27 +26388,15 @@
         </w:rPr>
         <w:t xml:space="preserve">            </w:t>
       </w:r>
-      <w:proofErr w:type="spellStart"/>
-      <w:r>
-        <w:rPr>
-          <w:rFonts w:ascii="Consolas" w:eastAsia="Times New Roman" w:hAnsi="Consolas"/>
-          <w:color w:val="9CDCFE"/>
-          <w:sz w:val="21"/>
-          <w:szCs w:val="21"/>
-          <w:lang w:val="en-US"/>
-        </w:rPr>
-        <w:t>decompressed_</w:t>
-      </w:r>
-      <w:proofErr w:type="gramStart"/>
-      <w:r>
-        <w:rPr>
-          <w:rFonts w:ascii="Consolas" w:eastAsia="Times New Roman" w:hAnsi="Consolas"/>
-          <w:color w:val="9CDCFE"/>
-          <w:sz w:val="21"/>
-          <w:szCs w:val="21"/>
-          <w:lang w:val="en-US"/>
-        </w:rPr>
-        <w:t>data</w:t>
+      <w:r>
+        <w:rPr>
+          <w:rFonts w:ascii="Consolas" w:eastAsia="Times New Roman" w:hAnsi="Consolas"/>
+          <w:color w:val="9CDCFE"/>
+          <w:sz w:val="21"/>
+          <w:szCs w:val="21"/>
+          <w:lang w:val="en-US"/>
+        </w:rPr>
+        <w:t>decompressed_data</w:t>
       </w:r>
       <w:r>
         <w:rPr>
@@ -27861,8 +26418,6 @@
         </w:rPr>
         <w:t>append</w:t>
       </w:r>
-      <w:proofErr w:type="spellEnd"/>
-      <w:proofErr w:type="gramEnd"/>
       <w:r>
         <w:rPr>
           <w:rFonts w:ascii="Consolas" w:eastAsia="Times New Roman" w:hAnsi="Consolas"/>
@@ -27950,18 +26505,7 @@
           <w:szCs w:val="21"/>
           <w:lang w:val="en-US"/>
         </w:rPr>
-        <w:t>'</w:t>
-      </w:r>
-      <w:proofErr w:type="gramStart"/>
-      <w:r>
-        <w:rPr>
-          <w:rFonts w:ascii="Consolas" w:eastAsia="Times New Roman" w:hAnsi="Consolas"/>
-          <w:color w:val="CE9178"/>
-          <w:sz w:val="21"/>
-          <w:szCs w:val="21"/>
-          <w:lang w:val="en-US"/>
-        </w:rPr>
-        <w:t>'</w:t>
+        <w:t>''</w:t>
       </w:r>
       <w:r>
         <w:rPr>
@@ -27983,7 +26527,6 @@
         </w:rPr>
         <w:t>join</w:t>
       </w:r>
-      <w:proofErr w:type="gramEnd"/>
       <w:r>
         <w:rPr>
           <w:rFonts w:ascii="Consolas" w:eastAsia="Times New Roman" w:hAnsi="Consolas"/>
@@ -27994,7 +26537,6 @@
         </w:rPr>
         <w:t>(</w:t>
       </w:r>
-      <w:proofErr w:type="spellStart"/>
       <w:r>
         <w:rPr>
           <w:rFonts w:ascii="Consolas" w:eastAsia="Times New Roman" w:hAnsi="Consolas"/>
@@ -28005,7 +26547,6 @@
         </w:rPr>
         <w:t>decompressed_data</w:t>
       </w:r>
-      <w:proofErr w:type="spellEnd"/>
       <w:r>
         <w:rPr>
           <w:rFonts w:ascii="Consolas" w:eastAsia="Times New Roman" w:hAnsi="Consolas"/>
@@ -28096,18 +26637,7 @@
         <w:t>а</w:t>
       </w:r>
       <w:r>
-        <w:t xml:space="preserve"> на репозиторий </w:t>
-      </w:r>
-      <w:proofErr w:type="spellStart"/>
-      <w:r>
-        <w:t>Github</w:t>
-      </w:r>
-      <w:proofErr w:type="spellEnd"/>
-      <w:r>
-        <w:t xml:space="preserve"> с исходным кодом</w:t>
-      </w:r>
-      <w:r>
-        <w:t>:</w:t>
+        <w:t xml:space="preserve"> на репозиторий Github с исходным кодом:</w:t>
       </w:r>
     </w:p>
     <w:p>
@@ -28207,11 +26737,9 @@
       <w:r>
         <w:br/>
       </w:r>
-      <w:proofErr w:type="spellStart"/>
       <w:r>
         <w:t>jujuonysopnagrntypqcgjrkvmumojziilgzyzj</w:t>
       </w:r>
-      <w:proofErr w:type="spellEnd"/>
       <w:r>
         <w:t>…</w:t>
       </w:r>
@@ -28284,21 +26812,8 @@
             <w:pPr>
               <w:ind w:firstLine="0"/>
             </w:pPr>
-            <w:proofErr w:type="spellStart"/>
             <w:r>
-              <w:t>Huffman</w:t>
-            </w:r>
-            <w:proofErr w:type="spellEnd"/>
-            <w:r>
-              <w:t xml:space="preserve"> </w:t>
-            </w:r>
-            <w:proofErr w:type="spellStart"/>
-            <w:r>
-              <w:t>algorithm</w:t>
-            </w:r>
-            <w:proofErr w:type="spellEnd"/>
-            <w:r>
-              <w:t xml:space="preserve"> (HA)</w:t>
+              <w:t>Huffman algorithm (HA)</w:t>
             </w:r>
           </w:p>
         </w:tc>
@@ -28332,21 +26847,8 @@
             <w:pPr>
               <w:ind w:firstLine="0"/>
             </w:pPr>
-            <w:proofErr w:type="spellStart"/>
             <w:r>
-              <w:t>Run-length</w:t>
-            </w:r>
-            <w:proofErr w:type="spellEnd"/>
-            <w:r>
-              <w:t xml:space="preserve"> </w:t>
-            </w:r>
-            <w:proofErr w:type="spellStart"/>
-            <w:r>
-              <w:t>encoding</w:t>
-            </w:r>
-            <w:proofErr w:type="spellEnd"/>
-            <w:r>
-              <w:t xml:space="preserve"> (RLE)</w:t>
+              <w:t>Run-length encoding (RLE)</w:t>
             </w:r>
           </w:p>
         </w:tc>
@@ -28424,7 +26926,10 @@
               <w:jc w:val="center"/>
             </w:pPr>
             <w:r>
-              <w:t>1.33</w:t>
+              <w:t>1.</w:t>
+            </w:r>
+            <w:r>
+              <w:t>58</w:t>
             </w:r>
           </w:p>
         </w:tc>
@@ -28534,209 +27039,218 @@
       <w:r>
         <w:br w:type="page"/>
       </w:r>
+    </w:p>
+    <w:p>
+      <w:pPr>
+        <w:rPr>
+          <w:b/>
+        </w:rPr>
+      </w:pPr>
+      <w:r>
+        <w:rPr>
+          <w:b/>
+          <w:bCs/>
+        </w:rPr>
+        <w:lastRenderedPageBreak/>
+        <w:t>RLE:</w:t>
+      </w:r>
+      <w:r>
+        <w:rPr>
+          <w:b/>
+          <w:bCs/>
+        </w:rPr>
+        <w:t xml:space="preserve"> </w:t>
+      </w:r>
+    </w:p>
+    <w:p>
+      <w:r>
+        <w:t>Коэффициент сжатия: 1.</w:t>
+      </w:r>
+      <w:r>
+        <w:t>01</w:t>
+      </w:r>
+      <w:r>
+        <w:t xml:space="preserve"> </w:t>
+      </w:r>
+    </w:p>
+    <w:p>
+      <w:pPr>
+        <w:rPr>
+          <w:b/>
+        </w:rPr>
+      </w:pPr>
+      <w:r>
+        <w:t>Э</w:t>
+      </w:r>
+      <w:r>
+        <w:t xml:space="preserve">ффективен для данных с длинными последовательностями повторяющихся символов, но в </w:t>
+      </w:r>
+      <w:r>
+        <w:t>нашем</w:t>
+      </w:r>
+      <w:r>
+        <w:t xml:space="preserve"> случае коэффициент сжатия </w:t>
+      </w:r>
+      <w:r>
+        <w:t>мизерный</w:t>
+      </w:r>
+      <w:r>
+        <w:t xml:space="preserve">, </w:t>
+      </w:r>
+      <w:r>
+        <w:t>и не идет в сравнение</w:t>
+      </w:r>
+      <w:r>
+        <w:t xml:space="preserve"> </w:t>
+      </w:r>
+      <w:r>
+        <w:t>с</w:t>
+      </w:r>
+      <w:r>
+        <w:t xml:space="preserve"> други</w:t>
+      </w:r>
+      <w:r>
+        <w:t>ми</w:t>
+      </w:r>
+      <w:r>
+        <w:t xml:space="preserve"> метод</w:t>
+      </w:r>
+      <w:r>
+        <w:t>ами</w:t>
+      </w:r>
+      <w:r>
+        <w:t>.</w:t>
+      </w:r>
+    </w:p>
+    <w:p>
+      <w:r>
+        <w:rPr>
+          <w:b/>
+          <w:bCs/>
+        </w:rPr>
+        <w:t xml:space="preserve">BWT + RLE: </w:t>
+      </w:r>
+    </w:p>
+    <w:p>
+      <w:r>
+        <w:t xml:space="preserve">Коэффициент сжатия: </w:t>
+      </w:r>
+      <w:r>
+        <w:t>1</w:t>
+      </w:r>
+      <w:r>
+        <w:t>.</w:t>
+      </w:r>
+      <w:r>
+        <w:t>11</w:t>
+      </w:r>
+      <w:r>
+        <w:t xml:space="preserve"> </w:t>
+      </w:r>
+    </w:p>
+    <w:p>
+      <w:pPr>
+        <w:rPr>
+          <w:b/>
+        </w:rPr>
+      </w:pPr>
+      <w:r>
+        <w:t>BWT значительно увеличивает коэффициент сжатия, демонстрируя высокую эффективность.</w:t>
+      </w:r>
+    </w:p>
+    <w:p>
+      <w:pPr>
+        <w:rPr>
+          <w:b/>
+          <w:bCs/>
+        </w:rPr>
+      </w:pPr>
+      <w:r>
+        <w:rPr>
+          <w:b/>
+          <w:bCs/>
+        </w:rPr>
+        <w:t xml:space="preserve">BWT + MTF + HA: </w:t>
+      </w:r>
+    </w:p>
+    <w:p>
+      <w:r>
+        <w:t xml:space="preserve">Коэффициент сжатия: </w:t>
+      </w:r>
+      <w:r>
+        <w:t>1</w:t>
+      </w:r>
+      <w:r>
+        <w:t>.</w:t>
+      </w:r>
+      <w:r>
+        <w:t>58</w:t>
+      </w:r>
+      <w:r>
+        <w:t xml:space="preserve"> </w:t>
+      </w:r>
+    </w:p>
+    <w:p>
+      <w:pPr>
+        <w:rPr>
+          <w:b/>
+        </w:rPr>
+      </w:pPr>
+      <w:r>
+        <w:t>Сочетание этих алгоритмов вопреки ожиданиям не</w:t>
+      </w:r>
+      <w:r>
+        <w:t xml:space="preserve"> улучшает коэффициент сжатия</w:t>
+      </w:r>
+      <w:r>
+        <w:t xml:space="preserve">, </w:t>
+      </w:r>
+      <w:r>
+        <w:t>но</w:t>
+      </w:r>
+      <w:r>
+        <w:t xml:space="preserve"> не</w:t>
+      </w:r>
+      <w:r>
+        <w:t xml:space="preserve"> уступает обычному </w:t>
+      </w:r>
+      <w:r>
+        <w:rPr>
+          <w:lang w:val="en-US"/>
+        </w:rPr>
+        <w:t>HA</w:t>
+      </w:r>
+    </w:p>
+    <w:p>
+      <w:pPr>
+        <w:rPr>
+          <w:b/>
+          <w:bCs/>
+        </w:rPr>
+      </w:pPr>
+      <w:r>
+        <w:rPr>
+          <w:b/>
+          <w:bCs/>
+        </w:rPr>
+        <w:t xml:space="preserve"> BWT + MTF + RLE + HA: </w:t>
+      </w:r>
+    </w:p>
+    <w:p>
+      <w:r>
+        <w:t xml:space="preserve">Коэффициент сжатия: </w:t>
+      </w:r>
+      <w:r>
+        <w:t>1</w:t>
+      </w:r>
+      <w:r>
+        <w:t>.</w:t>
+      </w:r>
+      <w:r>
+        <w:t>6</w:t>
+      </w:r>
       <w:bookmarkStart w:id="2" w:name="_GoBack"/>
       <w:bookmarkEnd w:id="2"/>
-    </w:p>
-    <w:p>
-      <w:pPr>
-        <w:rPr>
-          <w:b/>
-        </w:rPr>
-      </w:pPr>
-      <w:r>
-        <w:rPr>
-          <w:b/>
-          <w:bCs/>
-        </w:rPr>
-        <w:lastRenderedPageBreak/>
-        <w:t>RLE:</w:t>
-      </w:r>
-      <w:r>
-        <w:rPr>
-          <w:b/>
-          <w:bCs/>
-        </w:rPr>
-        <w:t xml:space="preserve"> </w:t>
-      </w:r>
-    </w:p>
-    <w:p>
-      <w:r>
-        <w:t>Коэффициент сжатия: 1.</w:t>
-      </w:r>
-      <w:r>
-        <w:t>01</w:t>
-      </w:r>
-      <w:r>
-        <w:t xml:space="preserve"> </w:t>
-      </w:r>
-    </w:p>
-    <w:p>
-      <w:pPr>
-        <w:rPr>
-          <w:b/>
-        </w:rPr>
-      </w:pPr>
-      <w:r>
-        <w:t>Э</w:t>
-      </w:r>
-      <w:r>
-        <w:t xml:space="preserve">ффективен для данных с длинными последовательностями повторяющихся символов, но в </w:t>
-      </w:r>
-      <w:r>
-        <w:t>нашем</w:t>
-      </w:r>
-      <w:r>
-        <w:t xml:space="preserve"> случае коэффициент сжатия </w:t>
-      </w:r>
-      <w:r>
-        <w:t>мизерный</w:t>
-      </w:r>
-      <w:r>
-        <w:t xml:space="preserve">, </w:t>
-      </w:r>
-      <w:r>
-        <w:t>и не идет в сравнение</w:t>
-      </w:r>
-      <w:r>
-        <w:t xml:space="preserve"> </w:t>
-      </w:r>
-      <w:r>
-        <w:t>с</w:t>
-      </w:r>
-      <w:r>
-        <w:t xml:space="preserve"> други</w:t>
-      </w:r>
-      <w:r>
-        <w:t>ми</w:t>
-      </w:r>
-      <w:r>
-        <w:t xml:space="preserve"> метод</w:t>
-      </w:r>
-      <w:r>
-        <w:t>ами</w:t>
-      </w:r>
-      <w:r>
-        <w:t>.</w:t>
-      </w:r>
-    </w:p>
-    <w:p>
-      <w:r>
-        <w:rPr>
-          <w:b/>
-          <w:bCs/>
-        </w:rPr>
-        <w:t xml:space="preserve">BWT + RLE: </w:t>
-      </w:r>
-    </w:p>
-    <w:p>
-      <w:r>
-        <w:t xml:space="preserve">Коэффициент сжатия: </w:t>
-      </w:r>
-      <w:r>
-        <w:t>1</w:t>
-      </w:r>
-      <w:r>
-        <w:t>.</w:t>
-      </w:r>
-      <w:r>
-        <w:t>11</w:t>
-      </w:r>
-      <w:r>
-        <w:t xml:space="preserve"> </w:t>
-      </w:r>
-    </w:p>
-    <w:p>
-      <w:pPr>
-        <w:rPr>
-          <w:b/>
-        </w:rPr>
-      </w:pPr>
-      <w:r>
-        <w:t>BWT значительно увеличивает коэффициент сжатия, демонстрируя высокую эффективность.</w:t>
-      </w:r>
-    </w:p>
-    <w:p>
-      <w:pPr>
-        <w:rPr>
-          <w:b/>
-          <w:bCs/>
-        </w:rPr>
-      </w:pPr>
-      <w:r>
-        <w:rPr>
-          <w:b/>
-          <w:bCs/>
-        </w:rPr>
-        <w:t xml:space="preserve">BWT + MTF + HA: </w:t>
-      </w:r>
-    </w:p>
-    <w:p>
-      <w:r>
-        <w:t xml:space="preserve">Коэффициент сжатия: </w:t>
-      </w:r>
-      <w:r>
-        <w:t>1</w:t>
-      </w:r>
-      <w:r>
-        <w:t>.3</w:t>
-      </w:r>
-      <w:r>
-        <w:t>3</w:t>
-      </w:r>
-      <w:r>
-        <w:t xml:space="preserve"> </w:t>
-      </w:r>
-    </w:p>
-    <w:p>
-      <w:pPr>
-        <w:rPr>
-          <w:b/>
-        </w:rPr>
-      </w:pPr>
-      <w:r>
-        <w:t>Сочетание этих алгоритмов вопреки ожиданиям не</w:t>
-      </w:r>
-      <w:r>
-        <w:t xml:space="preserve"> улучшает коэффициент сжатия</w:t>
-      </w:r>
-      <w:r>
-        <w:t xml:space="preserve">, и уступает обычному </w:t>
-      </w:r>
-      <w:r>
-        <w:rPr>
-          <w:lang w:val="en-US"/>
-        </w:rPr>
-        <w:t>HA</w:t>
-      </w:r>
-    </w:p>
-    <w:p>
-      <w:pPr>
-        <w:rPr>
-          <w:b/>
-          <w:bCs/>
-        </w:rPr>
-      </w:pPr>
-      <w:r>
-        <w:rPr>
-          <w:b/>
-          <w:bCs/>
-        </w:rPr>
-        <w:t xml:space="preserve"> BWT + MTF + RLE + HA: </w:t>
-      </w:r>
-    </w:p>
-    <w:p>
-      <w:r>
-        <w:t xml:space="preserve">Коэффициент сжатия: </w:t>
-      </w:r>
-      <w:r>
-        <w:t>1</w:t>
-      </w:r>
-      <w:r>
-        <w:t>.</w:t>
-      </w:r>
-      <w:r>
-        <w:t>63</w:t>
-      </w:r>
     </w:p>
     <w:p>
       <w:pPr>
@@ -33783,6 +32297,7 @@
   <w:style w:type="character" w:default="1" w:styleId="DefaultParagraphFont">
     <w:name w:val="Default Paragraph Font"/>
     <w:uiPriority w:val="1"/>
+    <w:semiHidden/>
     <w:unhideWhenUsed/>
   </w:style>
   <w:style w:type="table" w:default="1" w:styleId="TableNormal">
@@ -34344,7 +32859,7 @@
 </file>
 
 <file path=customXml/itemProps1.xml><?xml version="1.0" encoding="utf-8"?>
-<ds:datastoreItem xmlns:ds="http://schemas.openxmlformats.org/officeDocument/2006/customXml" ds:itemID="{69EE2A38-187A-4AF2-95B8-CF3B6C37CE54}">
+<ds:datastoreItem xmlns:ds="http://schemas.openxmlformats.org/officeDocument/2006/customXml" ds:itemID="{B63745AE-7AE8-4063-9A66-FC79F583B178}">
   <ds:schemaRefs>
     <ds:schemaRef ds:uri="http://schemas.openxmlformats.org/officeDocument/2006/bibliography"/>
   </ds:schemaRefs>
